--- a/MS/MS.docx
+++ b/MS/MS.docx
@@ -1,6 +1,6 @@
 
 <file path=word/document.xml><?xml version="1.0" encoding="utf-8"?>
-<w:document xmlns:ve="http://schemas.openxmlformats.org/markup-compatibility/2006" xmlns:o="urn:schemas-microsoft-com:office:office" xmlns:r="http://schemas.openxmlformats.org/officeDocument/2006/relationships" xmlns:m="http://schemas.openxmlformats.org/officeDocument/2006/math" xmlns:v="urn:schemas-microsoft-com:vml" xmlns:wp="http://schemas.openxmlformats.org/drawingml/2006/wordprocessingDrawing" xmlns:w10="urn:schemas-microsoft-com:office:word" xmlns:w="http://schemas.openxmlformats.org/wordprocessingml/2006/main" xmlns:wne="http://schemas.microsoft.com/office/word/2006/wordml">
+<w:document xmlns:wpc="http://schemas.microsoft.com/office/word/2010/wordprocessingCanvas" xmlns:cx="http://schemas.microsoft.com/office/drawing/2014/chartex" xmlns:cx1="http://schemas.microsoft.com/office/drawing/2015/9/8/chartex" xmlns:cx2="http://schemas.microsoft.com/office/drawing/2015/10/21/chartex" xmlns:cx3="http://schemas.microsoft.com/office/drawing/2016/5/9/chartex" xmlns:cx4="http://schemas.microsoft.com/office/drawing/2016/5/10/chartex" xmlns:cx5="http://schemas.microsoft.com/office/drawing/2016/5/11/chartex" xmlns:cx6="http://schemas.microsoft.com/office/drawing/2016/5/12/chartex" xmlns:cx7="http://schemas.microsoft.com/office/drawing/2016/5/13/chartex" xmlns:cx8="http://schemas.microsoft.com/office/drawing/2016/5/14/chartex" xmlns:mc="http://schemas.openxmlformats.org/markup-compatibility/2006" xmlns:aink="http://schemas.microsoft.com/office/drawing/2016/ink" xmlns:am3d="http://schemas.microsoft.com/office/drawing/2017/model3d" xmlns:o="urn:schemas-microsoft-com:office:office" xmlns:oel="http://schemas.microsoft.com/office/2019/extlst" xmlns:r="http://schemas.openxmlformats.org/officeDocument/2006/relationships" xmlns:m="http://schemas.openxmlformats.org/officeDocument/2006/math" xmlns:v="urn:schemas-microsoft-com:vml" xmlns:wp14="http://schemas.microsoft.com/office/word/2010/wordprocessingDrawing" xmlns:wp="http://schemas.openxmlformats.org/drawingml/2006/wordprocessingDrawing" xmlns:w10="urn:schemas-microsoft-com:office:word" xmlns:w="http://schemas.openxmlformats.org/wordprocessingml/2006/main" xmlns:w14="http://schemas.microsoft.com/office/word/2010/wordml" xmlns:w15="http://schemas.microsoft.com/office/word/2012/wordml" xmlns:w16cex="http://schemas.microsoft.com/office/word/2018/wordml/cex" xmlns:w16cid="http://schemas.microsoft.com/office/word/2016/wordml/cid" xmlns:w16="http://schemas.microsoft.com/office/word/2018/wordml" xmlns:w16du="http://schemas.microsoft.com/office/word/2023/wordml/word16du" xmlns:w16sdtdh="http://schemas.microsoft.com/office/word/2020/wordml/sdtdatahash" xmlns:w16sdtfl="http://schemas.microsoft.com/office/word/2024/wordml/sdtformatlock" xmlns:w16se="http://schemas.microsoft.com/office/word/2015/wordml/symex" xmlns:wpg="http://schemas.microsoft.com/office/word/2010/wordprocessingGroup" xmlns:wpi="http://schemas.microsoft.com/office/word/2010/wordprocessingInk" xmlns:wne="http://schemas.microsoft.com/office/word/2006/wordml" xmlns:wps="http://schemas.microsoft.com/office/word/2010/wordprocessingShape" mc:Ignorable="w14 w15 w16se w16cid w16 w16cex w16sdtdh w16sdtfl w16du wp14">
   <w:body>
     <w:p>
       <w:pPr>
@@ -8,6 +8,7 @@
         <w:jc w:val="center"/>
         <w:rPr>
           <w:rFonts w:ascii="Times New Roman" w:hAnsi="Times New Roman" w:cs="Times New Roman"/>
+          <w:b/>
           <w:sz w:val="36"/>
           <w:szCs w:val="36"/>
         </w:rPr>
@@ -15,6 +16,7 @@
       <w:r>
         <w:rPr>
           <w:rFonts w:ascii="Times New Roman" w:hAnsi="Times New Roman" w:cs="Times New Roman"/>
+          <w:b/>
           <w:sz w:val="36"/>
           <w:szCs w:val="36"/>
         </w:rPr>
@@ -24,6 +26,7 @@
     <w:p>
       <w:pPr>
         <w:spacing w:line="360" w:lineRule="auto"/>
+        <w:jc w:val="both"/>
         <w:rPr>
           <w:rFonts w:ascii="Times New Roman" w:hAnsi="Times New Roman" w:cs="Times New Roman"/>
           <w:b/>
@@ -37,38 +40,21 @@
           <w:sz w:val="24"/>
           <w:szCs w:val="24"/>
         </w:rPr>
-        <w:t xml:space="preserve">Medzi základné senzory priblíženia dnes patria aj magnetické snímače. V niektorých prípadoch na prvý pohľad vyzerajú rovnako ako indukčné snímače, ale umožňujú </w:t>
-      </w:r>
-      <w:proofErr w:type="spellStart"/>
-      <w:r>
-        <w:rPr>
-          <w:rFonts w:ascii="Times New Roman" w:hAnsi="Times New Roman" w:cs="Times New Roman"/>
-          <w:sz w:val="24"/>
-          <w:szCs w:val="24"/>
-        </w:rPr>
-        <w:t>detekovať</w:t>
-      </w:r>
-      <w:proofErr w:type="spellEnd"/>
-      <w:r>
-        <w:rPr>
-          <w:rFonts w:ascii="Times New Roman" w:hAnsi="Times New Roman" w:cs="Times New Roman"/>
-          <w:sz w:val="24"/>
-          <w:szCs w:val="24"/>
-        </w:rPr>
-        <w:t xml:space="preserve"> objekt aj cez nemagnetické kovové materiály (hliník, zlato a pod.). Majú relatívne veľký dosah a malé rozmery.</w:t>
+        <w:t>Medzi základné senzory priblíženia dnes patria aj magnetické snímače. V niektorých prípadoch na prvý pohľad vyzerajú rovnako ako indukčné snímače, ale umožňujú detekovať objekt aj cez nemagnetické kovové materiály (hliník, zlato a pod.). Majú relatívne veľký dosah a malé rozmery.</w:t>
       </w:r>
     </w:p>
     <w:p>
       <w:pPr>
         <w:pStyle w:val="Normlnywebov"/>
         <w:spacing w:line="360" w:lineRule="auto"/>
+        <w:jc w:val="both"/>
       </w:pPr>
       <w:r>
         <w:rPr>
           <w:noProof/>
         </w:rPr>
         <w:drawing>
-          <wp:anchor distT="0" distB="0" distL="114300" distR="114300" simplePos="0" relativeHeight="251662848" behindDoc="0" locked="0" layoutInCell="1" allowOverlap="1">
+          <wp:anchor distT="0" distB="0" distL="114300" distR="114300" simplePos="0" relativeHeight="251662848" behindDoc="0" locked="0" layoutInCell="1" allowOverlap="1" wp14:anchorId="1DA44C37" wp14:editId="430CAB47">
             <wp:simplePos x="0" y="0"/>
             <wp:positionH relativeFrom="column">
               <wp:posOffset>4773295</wp:posOffset>
@@ -93,7 +79,7 @@
                     </pic:cNvPicPr>
                   </pic:nvPicPr>
                   <pic:blipFill>
-                    <a:blip r:embed="rId5" cstate="print"/>
+                    <a:blip r:embed="rId6" cstate="print"/>
                     <a:srcRect/>
                     <a:stretch>
                       <a:fillRect/>
@@ -122,7 +108,16 @@
         </w:drawing>
       </w:r>
       <w:r>
-        <w:t>Magnetické snímače slúžia všeobecne na bezdotykovú a bez opotrebenia prebiehajúcu detekciu polôh v riadiacej technike. Sú používané všade tam, kde už induktívne senzory z hľadiska spínacích vzdialeností nestačia, pretože proti nim ponúkajú podstatne dlhšie spínacie vzdialenosti pri rovnakých alebo aj menších rozmeroch snímača. Ďalšou ich výhodou je použitie len magnetizmu. Magnetické polia totiž prechádzajú všetkými nemagnetickými materiálmi, a tak môžu tieto senzory rozpoznávať magnety, ktoré sú umiestnené napr. za stenami z farebných kovov, ušľachtilej ocele, hliníka, umelých hmôt alebo dreva. Pod všeobecným označením "magnetický senzor" sa však skrýva z pohľadu princípu jeho funkcie hneď niekoľko možných prevedeniach vykazujúcich úplne odlišný systém funkcie a tým aj odlišné niektoré prevádzkové vlastnosti:</w:t>
+        <w:t xml:space="preserve">Magnetické snímače slúžia všeobecne na bezdotykovú a bez opotrebenia prebiehajúcu detekciu polôh v riadiacej technike. Sú používané všade tam, kde už induktívne senzory z hľadiska spínacích vzdialeností nestačia, pretože proti nim ponúkajú podstatne dlhšie spínacie vzdialenosti pri rovnakých alebo aj menších rozmeroch snímača. Ďalšou ich výhodou je použitie len magnetizmu. Magnetické polia totiž prechádzajú všetkými nemagnetickými materiálmi, a tak môžu tieto senzory rozpoznávať magnety, ktoré sú umiestnené napr. za stenami z farebných kovov, ušľachtilej ocele, hliníka, umelých hmôt alebo dreva. Pod všeobecným označením "magnetický senzor" sa však skrýva z pohľadu princípu jeho funkcie hneď niekoľko možných </w:t>
+      </w:r>
+      <w:r>
+        <w:t>prevedení</w:t>
+      </w:r>
+      <w:r>
+        <w:t xml:space="preserve"> </w:t>
+      </w:r>
+      <w:r>
+        <w:t>vykazujúcich úplne odlišný systém funkcie a tým aj odlišné niektoré prevádzkové vlastnosti:</w:t>
       </w:r>
     </w:p>
     <w:p>
@@ -148,25 +143,7 @@
           <w:sz w:val="24"/>
           <w:szCs w:val="24"/>
         </w:rPr>
-        <w:t xml:space="preserve">Magneticko-mechanický (historický) </w:t>
-      </w:r>
-      <w:proofErr w:type="spellStart"/>
-      <w:r>
-        <w:rPr>
-          <w:rFonts w:ascii="Times New Roman" w:hAnsi="Times New Roman" w:cs="Times New Roman"/>
-          <w:sz w:val="24"/>
-          <w:szCs w:val="24"/>
-        </w:rPr>
-        <w:t>Reedov</w:t>
-      </w:r>
-      <w:proofErr w:type="spellEnd"/>
-      <w:r>
-        <w:rPr>
-          <w:rFonts w:ascii="Times New Roman" w:hAnsi="Times New Roman" w:cs="Times New Roman"/>
-          <w:sz w:val="24"/>
-          <w:szCs w:val="24"/>
-        </w:rPr>
-        <w:t xml:space="preserve"> senzor</w:t>
+        <w:t>Magneticko-mechanický (historický) Reedov senzor</w:t>
       </w:r>
     </w:p>
     <w:p>
@@ -174,8 +151,8 @@
         <w:spacing w:before="100" w:beforeAutospacing="1" w:after="100" w:afterAutospacing="1" w:line="360" w:lineRule="auto"/>
         <w:rPr>
           <w:rFonts w:ascii="Times New Roman" w:hAnsi="Times New Roman" w:cs="Times New Roman"/>
-          <w:sz w:val="24"/>
-          <w:szCs w:val="24"/>
+          <w:sz w:val="20"/>
+          <w:szCs w:val="20"/>
         </w:rPr>
       </w:pPr>
       <w:r>
@@ -192,18 +169,8 @@
           <w:sz w:val="24"/>
           <w:szCs w:val="24"/>
         </w:rPr>
-        <w:t xml:space="preserve">Senzory s nasycovaným jadrom cievky = </w:t>
-      </w:r>
-      <w:proofErr w:type="spellStart"/>
-      <w:r>
-        <w:rPr>
-          <w:rFonts w:ascii="Times New Roman" w:hAnsi="Times New Roman" w:cs="Times New Roman"/>
-          <w:sz w:val="24"/>
-          <w:szCs w:val="24"/>
-        </w:rPr>
-        <w:t>magnetoindukčné</w:t>
-      </w:r>
-      <w:proofErr w:type="spellEnd"/>
+        <w:t>Senzory s nasycovaným jadrom cievky = magnetoindukčné</w:t>
+      </w:r>
       <w:r>
         <w:rPr>
           <w:rFonts w:ascii="Times New Roman" w:hAnsi="Times New Roman" w:cs="Times New Roman"/>
@@ -215,8 +182,8 @@
       <w:r>
         <w:rPr>
           <w:rFonts w:ascii="Times New Roman" w:hAnsi="Times New Roman" w:cs="Times New Roman"/>
-          <w:sz w:val="24"/>
-          <w:szCs w:val="24"/>
+          <w:sz w:val="20"/>
+          <w:szCs w:val="20"/>
         </w:rPr>
         <w:t>Obr.1 Schematická značka</w:t>
       </w:r>
@@ -230,6 +197,16 @@
           <w:szCs w:val="24"/>
         </w:rPr>
       </w:pPr>
+    </w:p>
+    <w:p>
+      <w:pPr>
+        <w:spacing w:before="100" w:beforeAutospacing="1" w:after="100" w:afterAutospacing="1" w:line="360" w:lineRule="auto"/>
+        <w:rPr>
+          <w:rFonts w:ascii="Times New Roman" w:hAnsi="Times New Roman" w:cs="Times New Roman"/>
+          <w:sz w:val="24"/>
+          <w:szCs w:val="24"/>
+        </w:rPr>
+      </w:pPr>
       <w:r>
         <w:rPr>
           <w:rFonts w:ascii="Times New Roman" w:hAnsi="Times New Roman" w:cs="Times New Roman"/>
@@ -244,25 +221,7 @@
           <w:sz w:val="24"/>
           <w:szCs w:val="24"/>
         </w:rPr>
-        <w:t xml:space="preserve">Senzory s </w:t>
-      </w:r>
-      <w:proofErr w:type="spellStart"/>
-      <w:r>
-        <w:rPr>
-          <w:rFonts w:ascii="Times New Roman" w:hAnsi="Times New Roman" w:cs="Times New Roman"/>
-          <w:sz w:val="24"/>
-          <w:szCs w:val="24"/>
-        </w:rPr>
-        <w:t>Hallovou</w:t>
-      </w:r>
-      <w:proofErr w:type="spellEnd"/>
-      <w:r>
-        <w:rPr>
-          <w:rFonts w:ascii="Times New Roman" w:hAnsi="Times New Roman" w:cs="Times New Roman"/>
-          <w:sz w:val="24"/>
-          <w:szCs w:val="24"/>
-        </w:rPr>
-        <w:t xml:space="preserve"> sondou</w:t>
+        <w:t>Senzory s Hallovou sondou</w:t>
       </w:r>
     </w:p>
     <w:p>
@@ -282,28 +241,20 @@
         </w:rPr>
         <w:t>-</w:t>
       </w:r>
-      <w:proofErr w:type="spellStart"/>
-      <w:r>
-        <w:rPr>
-          <w:rFonts w:ascii="Times New Roman" w:hAnsi="Times New Roman" w:cs="Times New Roman"/>
-          <w:sz w:val="24"/>
-          <w:szCs w:val="24"/>
-        </w:rPr>
-        <w:t>Magnetorezistívne</w:t>
-      </w:r>
-      <w:proofErr w:type="spellEnd"/>
-      <w:r>
-        <w:rPr>
-          <w:rFonts w:ascii="Times New Roman" w:hAnsi="Times New Roman" w:cs="Times New Roman"/>
-          <w:sz w:val="24"/>
-          <w:szCs w:val="24"/>
-        </w:rPr>
-        <w:t xml:space="preserve"> sondy</w:t>
+      <w:r>
+        <w:rPr>
+          <w:rFonts w:ascii="Times New Roman" w:hAnsi="Times New Roman" w:cs="Times New Roman"/>
+          <w:sz w:val="24"/>
+          <w:szCs w:val="24"/>
+        </w:rPr>
+        <w:t>Magnetorezistívne sondy</w:t>
       </w:r>
     </w:p>
     <w:p>
       <w:pPr>
         <w:pStyle w:val="Normlnywebov"/>
+        <w:spacing w:line="360" w:lineRule="auto"/>
+        <w:jc w:val="both"/>
       </w:pPr>
       <w:r>
         <w:t>V priemyselnej praxi sa potom využívajú všetky princípy asi rovnako často, pričom prvý spomínaný princíp je ten najjednoduchší a využívaný pre málo náročné aplikácie, zatiaľ čo druhý spomínaný je z nich najsofistikovanejšie vyžadujúce použitie elektroniky, ale poskytuje obvykle aj najlepšie detekčné vlastnosti.</w:t>
@@ -351,9 +302,8 @@
           <w:sz w:val="22"/>
           <w:szCs w:val="22"/>
         </w:rPr>
-        <w:lastRenderedPageBreak/>
         <w:drawing>
-          <wp:anchor distT="0" distB="0" distL="114300" distR="114300" simplePos="0" relativeHeight="251652608" behindDoc="1" locked="0" layoutInCell="1" allowOverlap="1">
+          <wp:anchor distT="0" distB="0" distL="114300" distR="114300" simplePos="0" relativeHeight="251652608" behindDoc="1" locked="0" layoutInCell="1" allowOverlap="1" wp14:anchorId="58139FB4" wp14:editId="03E29F3A">
             <wp:simplePos x="0" y="0"/>
             <wp:positionH relativeFrom="column">
               <wp:posOffset>208915</wp:posOffset>
@@ -378,7 +328,7 @@
                     </pic:cNvPicPr>
                   </pic:nvPicPr>
                   <pic:blipFill>
-                    <a:blip r:embed="rId6" cstate="print"/>
+                    <a:blip r:embed="rId7" cstate="print"/>
                     <a:srcRect/>
                     <a:stretch>
                       <a:fillRect/>
@@ -438,79 +388,61 @@
       <w:pPr>
         <w:pStyle w:val="auto-style1"/>
         <w:rPr>
-          <w:sz w:val="22"/>
-          <w:szCs w:val="22"/>
+          <w:sz w:val="20"/>
+          <w:szCs w:val="20"/>
         </w:rPr>
       </w:pPr>
     </w:p>
     <w:p>
       <w:pPr>
         <w:pStyle w:val="auto-style1"/>
+        <w:rPr>
+          <w:i/>
+          <w:sz w:val="20"/>
+          <w:szCs w:val="20"/>
+        </w:rPr>
       </w:pPr>
       <w:r>
         <w:rPr>
           <w:rStyle w:val="Zvraznenie"/>
+          <w:i w:val="0"/>
+          <w:sz w:val="20"/>
+          <w:szCs w:val="20"/>
         </w:rPr>
         <w:t>Obr.</w:t>
       </w:r>
       <w:r>
         <w:rPr>
           <w:rStyle w:val="Zvraznenie"/>
+          <w:i w:val="0"/>
+          <w:sz w:val="20"/>
+          <w:szCs w:val="20"/>
         </w:rPr>
         <w:t>2</w:t>
       </w:r>
       <w:r>
         <w:rPr>
           <w:rStyle w:val="Zvraznenie"/>
-        </w:rPr>
-        <w:t xml:space="preserve">Porovnanie spínacej charakteristiky: a) </w:t>
-      </w:r>
-      <w:proofErr w:type="spellStart"/>
+          <w:i w:val="0"/>
+          <w:sz w:val="20"/>
+          <w:szCs w:val="20"/>
+        </w:rPr>
+        <w:t xml:space="preserve"> </w:t>
+      </w:r>
       <w:r>
         <w:rPr>
           <w:rStyle w:val="Zvraznenie"/>
-        </w:rPr>
-        <w:t>magnetoindukčného</w:t>
-      </w:r>
-      <w:proofErr w:type="spellEnd"/>
-      <w:r>
-        <w:rPr>
-          <w:rStyle w:val="Zvraznenie"/>
-        </w:rPr>
-        <w:t xml:space="preserve"> senzora, b) </w:t>
-      </w:r>
-      <w:proofErr w:type="spellStart"/>
-      <w:r>
-        <w:rPr>
-          <w:rStyle w:val="Zvraznenie"/>
-        </w:rPr>
-        <w:t>ac</w:t>
-      </w:r>
-      <w:proofErr w:type="spellEnd"/>
-      <w:r>
-        <w:rPr>
-          <w:rStyle w:val="Zvraznenie"/>
-        </w:rPr>
-        <w:t>) senzora s jazýčkovým relé (</w:t>
-      </w:r>
-      <w:proofErr w:type="spellStart"/>
-      <w:r>
-        <w:rPr>
-          <w:rStyle w:val="Zvraznenie"/>
-        </w:rPr>
-        <w:t>Reedov</w:t>
-      </w:r>
-      <w:proofErr w:type="spellEnd"/>
-      <w:r>
-        <w:rPr>
-          <w:rStyle w:val="Zvraznenie"/>
-        </w:rPr>
-        <w:t xml:space="preserve"> senzor).</w:t>
+          <w:i w:val="0"/>
+          <w:sz w:val="20"/>
+          <w:szCs w:val="20"/>
+        </w:rPr>
+        <w:t>Porovnanie spínacej charakteristiky: a) magnetoindukčného senzora, b) ac) senzora s jazýčkovým relé (Reedov senzor).</w:t>
       </w:r>
     </w:p>
     <w:p>
       <w:pPr>
         <w:pStyle w:val="Nadpis3"/>
+        <w:jc w:val="both"/>
         <w:rPr>
           <w:rFonts w:ascii="Times New Roman" w:eastAsia="Times New Roman" w:hAnsi="Times New Roman" w:cs="Times New Roman"/>
           <w:b w:val="0"/>
@@ -523,6 +455,7 @@
       </w:pPr>
       <w:r>
         <w:rPr>
+          <w:rFonts w:ascii="Times New Roman" w:hAnsi="Times New Roman" w:cs="Times New Roman"/>
           <w:color w:val="000000" w:themeColor="text1"/>
           <w:sz w:val="24"/>
           <w:szCs w:val="24"/>
@@ -534,6 +467,7 @@
     <w:p>
       <w:pPr>
         <w:pStyle w:val="Normlnywebov"/>
+        <w:jc w:val="both"/>
       </w:pPr>
       <w:r>
         <w:t>Magnetické senzory priblíženia je možné použiť v mnohých aplikáciách, ako napríklad:</w:t>
@@ -542,6 +476,7 @@
     <w:p>
       <w:pPr>
         <w:pStyle w:val="Normlnywebov"/>
+        <w:jc w:val="both"/>
       </w:pPr>
       <w:r>
         <w:t xml:space="preserve">1. </w:t>
@@ -553,13 +488,16 @@
     <w:p>
       <w:pPr>
         <w:spacing w:before="100" w:beforeAutospacing="1" w:after="100" w:afterAutospacing="1" w:line="240" w:lineRule="auto"/>
-        <w:rPr>
-          <w:sz w:val="24"/>
-          <w:szCs w:val="24"/>
-        </w:rPr>
-      </w:pPr>
-      <w:r>
-        <w:rPr>
+        <w:jc w:val="both"/>
+        <w:rPr>
+          <w:rFonts w:ascii="Times New Roman" w:hAnsi="Times New Roman" w:cs="Times New Roman"/>
+          <w:sz w:val="24"/>
+          <w:szCs w:val="24"/>
+        </w:rPr>
+      </w:pPr>
+      <w:r>
+        <w:rPr>
+          <w:rFonts w:ascii="Times New Roman" w:hAnsi="Times New Roman" w:cs="Times New Roman"/>
           <w:sz w:val="24"/>
           <w:szCs w:val="24"/>
         </w:rPr>
@@ -567,6 +505,7 @@
       </w:r>
       <w:r>
         <w:rPr>
+          <w:rFonts w:ascii="Times New Roman" w:hAnsi="Times New Roman" w:cs="Times New Roman"/>
           <w:sz w:val="24"/>
           <w:szCs w:val="24"/>
         </w:rPr>
@@ -576,13 +515,16 @@
     <w:p>
       <w:pPr>
         <w:spacing w:before="100" w:beforeAutospacing="1" w:after="100" w:afterAutospacing="1" w:line="240" w:lineRule="auto"/>
-        <w:rPr>
-          <w:sz w:val="24"/>
-          <w:szCs w:val="24"/>
-        </w:rPr>
-      </w:pPr>
-      <w:r>
-        <w:rPr>
+        <w:jc w:val="both"/>
+        <w:rPr>
+          <w:rFonts w:ascii="Times New Roman" w:hAnsi="Times New Roman" w:cs="Times New Roman"/>
+          <w:sz w:val="24"/>
+          <w:szCs w:val="24"/>
+        </w:rPr>
+      </w:pPr>
+      <w:r>
+        <w:rPr>
+          <w:rFonts w:ascii="Times New Roman" w:hAnsi="Times New Roman" w:cs="Times New Roman"/>
           <w:sz w:val="24"/>
           <w:szCs w:val="24"/>
         </w:rPr>
@@ -590,6 +532,7 @@
       </w:r>
       <w:r>
         <w:rPr>
+          <w:rFonts w:ascii="Times New Roman" w:hAnsi="Times New Roman" w:cs="Times New Roman"/>
           <w:sz w:val="24"/>
           <w:szCs w:val="24"/>
         </w:rPr>
@@ -599,13 +542,16 @@
     <w:p>
       <w:pPr>
         <w:spacing w:before="100" w:beforeAutospacing="1" w:after="100" w:afterAutospacing="1" w:line="240" w:lineRule="auto"/>
-        <w:rPr>
-          <w:sz w:val="24"/>
-          <w:szCs w:val="24"/>
-        </w:rPr>
-      </w:pPr>
-      <w:r>
-        <w:rPr>
+        <w:jc w:val="both"/>
+        <w:rPr>
+          <w:rFonts w:ascii="Times New Roman" w:hAnsi="Times New Roman" w:cs="Times New Roman"/>
+          <w:sz w:val="24"/>
+          <w:szCs w:val="24"/>
+        </w:rPr>
+      </w:pPr>
+      <w:r>
+        <w:rPr>
+          <w:rFonts w:ascii="Times New Roman" w:hAnsi="Times New Roman" w:cs="Times New Roman"/>
           <w:sz w:val="24"/>
           <w:szCs w:val="24"/>
         </w:rPr>
@@ -613,6 +559,7 @@
       </w:r>
       <w:r>
         <w:rPr>
+          <w:rFonts w:ascii="Times New Roman" w:hAnsi="Times New Roman" w:cs="Times New Roman"/>
           <w:sz w:val="24"/>
           <w:szCs w:val="24"/>
         </w:rPr>
@@ -622,13 +569,16 @@
     <w:p>
       <w:pPr>
         <w:spacing w:before="100" w:beforeAutospacing="1" w:after="100" w:afterAutospacing="1" w:line="240" w:lineRule="auto"/>
-        <w:rPr>
-          <w:sz w:val="24"/>
-          <w:szCs w:val="24"/>
-        </w:rPr>
-      </w:pPr>
-      <w:r>
-        <w:rPr>
+        <w:jc w:val="both"/>
+        <w:rPr>
+          <w:rFonts w:ascii="Times New Roman" w:hAnsi="Times New Roman" w:cs="Times New Roman"/>
+          <w:sz w:val="24"/>
+          <w:szCs w:val="24"/>
+        </w:rPr>
+      </w:pPr>
+      <w:r>
+        <w:rPr>
+          <w:rFonts w:ascii="Times New Roman" w:hAnsi="Times New Roman" w:cs="Times New Roman"/>
           <w:sz w:val="24"/>
           <w:szCs w:val="24"/>
         </w:rPr>
@@ -636,6 +586,7 @@
       </w:r>
       <w:r>
         <w:rPr>
+          <w:rFonts w:ascii="Times New Roman" w:hAnsi="Times New Roman" w:cs="Times New Roman"/>
           <w:sz w:val="24"/>
           <w:szCs w:val="24"/>
         </w:rPr>
@@ -645,13 +596,16 @@
     <w:p>
       <w:pPr>
         <w:spacing w:before="100" w:beforeAutospacing="1" w:after="100" w:afterAutospacing="1" w:line="240" w:lineRule="auto"/>
-        <w:rPr>
-          <w:sz w:val="24"/>
-          <w:szCs w:val="24"/>
-        </w:rPr>
-      </w:pPr>
-      <w:r>
-        <w:rPr>
+        <w:jc w:val="both"/>
+        <w:rPr>
+          <w:rFonts w:ascii="Times New Roman" w:hAnsi="Times New Roman" w:cs="Times New Roman"/>
+          <w:sz w:val="24"/>
+          <w:szCs w:val="24"/>
+        </w:rPr>
+      </w:pPr>
+      <w:r>
+        <w:rPr>
+          <w:rFonts w:ascii="Times New Roman" w:hAnsi="Times New Roman" w:cs="Times New Roman"/>
           <w:sz w:val="24"/>
           <w:szCs w:val="24"/>
         </w:rPr>
@@ -659,6 +613,7 @@
       </w:r>
       <w:r>
         <w:rPr>
+          <w:rFonts w:ascii="Times New Roman" w:hAnsi="Times New Roman" w:cs="Times New Roman"/>
           <w:sz w:val="24"/>
           <w:szCs w:val="24"/>
         </w:rPr>
@@ -668,13 +623,16 @@
     <w:p>
       <w:pPr>
         <w:spacing w:before="100" w:beforeAutospacing="1" w:after="100" w:afterAutospacing="1" w:line="240" w:lineRule="auto"/>
-        <w:rPr>
-          <w:sz w:val="24"/>
-          <w:szCs w:val="24"/>
-        </w:rPr>
-      </w:pPr>
-      <w:r>
-        <w:rPr>
+        <w:jc w:val="both"/>
+        <w:rPr>
+          <w:rFonts w:ascii="Times New Roman" w:hAnsi="Times New Roman" w:cs="Times New Roman"/>
+          <w:sz w:val="24"/>
+          <w:szCs w:val="24"/>
+        </w:rPr>
+      </w:pPr>
+      <w:r>
+        <w:rPr>
+          <w:rFonts w:ascii="Times New Roman" w:hAnsi="Times New Roman" w:cs="Times New Roman"/>
           <w:sz w:val="24"/>
           <w:szCs w:val="24"/>
         </w:rPr>
@@ -682,6 +640,7 @@
       </w:r>
       <w:r>
         <w:rPr>
+          <w:rFonts w:ascii="Times New Roman" w:hAnsi="Times New Roman" w:cs="Times New Roman"/>
           <w:sz w:val="24"/>
           <w:szCs w:val="24"/>
         </w:rPr>
@@ -690,14 +649,17 @@
     </w:p>
     <w:p>
       <w:pPr>
-        <w:spacing w:before="100" w:beforeAutospacing="1" w:after="100" w:afterAutospacing="1" w:line="240" w:lineRule="auto"/>
-        <w:rPr>
-          <w:sz w:val="24"/>
-          <w:szCs w:val="24"/>
-        </w:rPr>
-      </w:pPr>
-      <w:r>
-        <w:rPr>
+        <w:spacing w:before="100" w:beforeAutospacing="1" w:after="100" w:afterAutospacing="1" w:line="360" w:lineRule="auto"/>
+        <w:jc w:val="both"/>
+        <w:rPr>
+          <w:rFonts w:ascii="Times New Roman" w:hAnsi="Times New Roman" w:cs="Times New Roman"/>
+          <w:sz w:val="24"/>
+          <w:szCs w:val="24"/>
+        </w:rPr>
+      </w:pPr>
+      <w:r>
+        <w:rPr>
+          <w:rFonts w:ascii="Times New Roman" w:hAnsi="Times New Roman" w:cs="Times New Roman"/>
           <w:sz w:val="24"/>
           <w:szCs w:val="24"/>
         </w:rPr>
@@ -705,6 +667,7 @@
       </w:r>
       <w:r>
         <w:rPr>
+          <w:rFonts w:ascii="Times New Roman" w:hAnsi="Times New Roman" w:cs="Times New Roman"/>
           <w:sz w:val="24"/>
           <w:szCs w:val="24"/>
         </w:rPr>
@@ -713,14 +676,17 @@
     </w:p>
     <w:p>
       <w:pPr>
-        <w:spacing w:before="100" w:beforeAutospacing="1" w:after="100" w:afterAutospacing="1" w:line="240" w:lineRule="auto"/>
-        <w:rPr>
-          <w:sz w:val="24"/>
-          <w:szCs w:val="24"/>
-        </w:rPr>
-      </w:pPr>
-      <w:r>
-        <w:rPr>
+        <w:spacing w:before="100" w:beforeAutospacing="1" w:after="100" w:afterAutospacing="1" w:line="360" w:lineRule="auto"/>
+        <w:jc w:val="both"/>
+        <w:rPr>
+          <w:rFonts w:ascii="Times New Roman" w:hAnsi="Times New Roman" w:cs="Times New Roman"/>
+          <w:sz w:val="24"/>
+          <w:szCs w:val="24"/>
+        </w:rPr>
+      </w:pPr>
+      <w:r>
+        <w:rPr>
+          <w:rFonts w:ascii="Times New Roman" w:hAnsi="Times New Roman" w:cs="Times New Roman"/>
           <w:sz w:val="24"/>
           <w:szCs w:val="24"/>
         </w:rPr>
@@ -728,6 +694,7 @@
       </w:r>
       <w:r>
         <w:rPr>
+          <w:rFonts w:ascii="Times New Roman" w:hAnsi="Times New Roman" w:cs="Times New Roman"/>
           <w:sz w:val="24"/>
           <w:szCs w:val="24"/>
         </w:rPr>
@@ -737,7 +704,9 @@
     <w:p>
       <w:pPr>
         <w:pStyle w:val="Nadpis3"/>
-        <w:rPr>
+        <w:spacing w:line="360" w:lineRule="auto"/>
+        <w:rPr>
+          <w:rFonts w:ascii="Times New Roman" w:hAnsi="Times New Roman" w:cs="Times New Roman"/>
           <w:color w:val="000000" w:themeColor="text1"/>
           <w:sz w:val="24"/>
           <w:szCs w:val="24"/>
@@ -746,41 +715,21 @@
       </w:pPr>
       <w:r>
         <w:rPr>
+          <w:rFonts w:ascii="Times New Roman" w:hAnsi="Times New Roman" w:cs="Times New Roman"/>
           <w:color w:val="000000" w:themeColor="text1"/>
           <w:sz w:val="24"/>
           <w:szCs w:val="24"/>
           <w:u w:val="single"/>
         </w:rPr>
-        <w:t xml:space="preserve">Klasický </w:t>
-      </w:r>
-      <w:proofErr w:type="spellStart"/>
-      <w:r>
-        <w:rPr>
-          <w:color w:val="000000" w:themeColor="text1"/>
-          <w:sz w:val="24"/>
-          <w:szCs w:val="24"/>
-          <w:u w:val="single"/>
-        </w:rPr>
-        <w:t>Reedov</w:t>
-      </w:r>
-      <w:proofErr w:type="spellEnd"/>
-      <w:r>
-        <w:rPr>
-          <w:color w:val="000000" w:themeColor="text1"/>
-          <w:sz w:val="24"/>
-          <w:szCs w:val="24"/>
-          <w:u w:val="single"/>
-        </w:rPr>
-        <w:t xml:space="preserve"> magnetický senzor priblíženia</w:t>
+        <w:lastRenderedPageBreak/>
+        <w:t>Klasický Reedov magnetický senzor priblíženia</w:t>
       </w:r>
     </w:p>
     <w:p>
       <w:pPr>
         <w:pStyle w:val="Normlnywebov"/>
-        <w:rPr>
-          <w:sz w:val="22"/>
-          <w:szCs w:val="22"/>
-        </w:rPr>
+        <w:spacing w:line="360" w:lineRule="auto"/>
+        <w:jc w:val="both"/>
       </w:pPr>
       <w:r>
         <w:t>Najjednoduchšie prevedenie, ktoré sa však stále bežne využíva v</w:t>
@@ -789,59 +738,17 @@
         <w:t> </w:t>
       </w:r>
       <w:r>
-        <w:t xml:space="preserve">jednoduchých polohovacích aplikáciách (napríklad pri dverných spínačoch alebo menej náročnej detekcii pozície valcov a pod.), je založené na tzv. </w:t>
-      </w:r>
-      <w:proofErr w:type="spellStart"/>
-      <w:r>
-        <w:t>Reedovom</w:t>
-      </w:r>
-      <w:proofErr w:type="spellEnd"/>
-      <w:r>
-        <w:t xml:space="preserve"> princípe. </w:t>
-      </w:r>
-      <w:proofErr w:type="spellStart"/>
+        <w:t xml:space="preserve">jednoduchých polohovacích aplikáciách (napríklad pri dverných spínačoch alebo menej náročnej detekcii pozície valcov a pod.), je založené na tzv. Reedovom princípe. </w:t>
+      </w:r>
       <w:r>
         <w:t>J</w:t>
       </w:r>
       <w:r>
-        <w:t>wsw</w:t>
-      </w:r>
-      <w:r>
-        <w:t>e</w:t>
-      </w:r>
-      <w:proofErr w:type="spellEnd"/>
-      <w:r>
-        <w:t xml:space="preserve"> tvorený flexibilným jazýčkovým kontaktom, ktorý sa skladá z dvoch feromagnetických jazýčkov uložených v sklenenej žiarovkovej banke s inertným plynom. Kontakty sú citlivé na vplyvy magnetických polí, ktoré sú vytvárané magnetmi, cievkami alebo v jeho blízkosti prechádzajúcim elektrickým prúdom. Elektrickou indukciou od priloženého magnetického poľa sa vytvára vo feromagnetickom materiáli jazýčkov opačná magnetická polarita, ktoré svojimi protikladnými pólmi jazýčky </w:t>
-      </w:r>
-      <w:r>
-        <w:lastRenderedPageBreak/>
-        <w:t xml:space="preserve">pritiahne a vytvorí tak elektricky vodivé spojenie kontaktov. Po odstránení magnetického poľa sa jazýčky vrátia do svojej východiskovej rozpojenej pozície, teda rozopnutiu kontaktov. Povrch kontaktov je potiahnutý kvalitným materiálom (zlato, </w:t>
-      </w:r>
-      <w:proofErr w:type="spellStart"/>
-      <w:r>
-        <w:t>ródium</w:t>
-      </w:r>
-      <w:proofErr w:type="spellEnd"/>
-      <w:r>
-        <w:t>, volfrám), ktorý podľa zvoleného povlaku umožňuje</w:t>
-      </w:r>
-      <w:r>
-        <w:rPr>
-          <w:sz w:val="22"/>
-          <w:szCs w:val="22"/>
-        </w:rPr>
-        <w:t xml:space="preserve"> napájanie nízkonapäťových obvodov alebo vedenie silne indukčnej záťaže. Tak je možné spínať napätie v rozsahu 10~30V DC alebo 20~240V AC. A práve možnosť priameho spínania aj napätia až 250 VAC pri celkových rozmeroch senzora len niekoľko milimetrov je hlavná praktická výhoda ich použitia v priemysle.</w:t>
-      </w:r>
-    </w:p>
-    <w:p>
-      <w:pPr>
-        <w:pStyle w:val="Normlnywebov"/>
-      </w:pPr>
-    </w:p>
-    <w:p>
-      <w:pPr>
-        <w:pStyle w:val="Normlnywebov"/>
-      </w:pPr>
+        <w:t xml:space="preserve">e tvorený flexibilným jazýčkovým kontaktom, ktorý sa skladá z dvoch feromagnetických jazýčkov uložených v sklenenej žiarovkovej banke s inertným plynom. Kontakty sú citlivé na vplyvy magnetických polí, ktoré sú vytvárané magnetmi, cievkami alebo v jeho blízkosti prechádzajúcim elektrickým prúdom. Elektrickou indukciou od priloženého magnetického poľa sa vytvára vo feromagnetickom materiáli jazýčkov opačná magnetická polarita, ktoré svojimi protikladnými pólmi jazýčky pritiahne a vytvorí tak elektricky vodivé spojenie kontaktov. Po odstránení magnetického poľa sa jazýčky vrátia do svojej východiskovej rozpojenej pozície, teda rozopnutiu kontaktov. Povrch kontaktov je potiahnutý kvalitným materiálom (zlato, ródium, volfrám), ktorý podľa zvoleného povlaku </w:t>
+      </w:r>
+      <w:r>
+        <w:t>umožňuje napájanie nízkonapäťových obvodov alebo vedenie silne indukčnej záťaže. Tak je možné spínať napätie v rozsahu 10~30V DC alebo 20~240V AC. A práve možnosť priameho spínania aj napätia až 250 VAC pri celkových rozmeroch senzora len niekoľko milimetrov je hlavná praktická výhoda ich použitia v priemysle.</w:t>
+      </w:r>
     </w:p>
     <w:p>
       <w:pPr>
@@ -864,7 +771,7 @@
           <w:szCs w:val="22"/>
         </w:rPr>
         <w:drawing>
-          <wp:anchor distT="0" distB="0" distL="114300" distR="114300" simplePos="0" relativeHeight="251656704" behindDoc="0" locked="0" layoutInCell="1" allowOverlap="1">
+          <wp:anchor distT="0" distB="0" distL="114300" distR="114300" simplePos="0" relativeHeight="251656704" behindDoc="0" locked="0" layoutInCell="1" allowOverlap="1" wp14:anchorId="28031797" wp14:editId="19ACB315">
             <wp:simplePos x="0" y="0"/>
             <wp:positionH relativeFrom="column">
               <wp:posOffset>1610995</wp:posOffset>
@@ -876,7 +783,7 @@
             <wp:effectExtent l="19050" t="0" r="0" b="0"/>
             <wp:wrapNone/>
             <wp:docPr id="29" name="Obrázok 29" descr="https://automatizace.hw.cz/files/styles/clanek-300/public/story_automat/12123/reed-switch-2.jpg?itok=uDTwyJZ0">
-              <a:hlinkClick xmlns:a="http://schemas.openxmlformats.org/drawingml/2006/main" r:id="rId7"/>
+              <a:hlinkClick xmlns:a="http://schemas.openxmlformats.org/drawingml/2006/main" r:id="rId8"/>
             </wp:docPr>
             <wp:cNvGraphicFramePr>
               <a:graphicFrameLocks xmlns:a="http://schemas.openxmlformats.org/drawingml/2006/main" noChangeAspect="1"/>
@@ -886,14 +793,14 @@
                 <pic:pic xmlns:pic="http://schemas.openxmlformats.org/drawingml/2006/picture">
                   <pic:nvPicPr>
                     <pic:cNvPr id="0" name="Picture 29" descr="https://automatizace.hw.cz/files/styles/clanek-300/public/story_automat/12123/reed-switch-2.jpg?itok=uDTwyJZ0">
-                      <a:hlinkClick r:id="rId7"/>
+                      <a:hlinkClick r:id="rId8"/>
                     </pic:cNvPr>
                     <pic:cNvPicPr>
                       <a:picLocks noChangeAspect="1" noChangeArrowheads="1"/>
                     </pic:cNvPicPr>
                   </pic:nvPicPr>
                   <pic:blipFill>
-                    <a:blip r:embed="rId8" cstate="print"/>
+                    <a:blip r:embed="rId9" cstate="print"/>
                     <a:srcRect/>
                     <a:stretch>
                       <a:fillRect/>
@@ -971,7 +878,7 @@
           <w:noProof/>
         </w:rPr>
         <w:drawing>
-          <wp:anchor distT="0" distB="0" distL="114300" distR="114300" simplePos="0" relativeHeight="251658752" behindDoc="0" locked="0" layoutInCell="1" allowOverlap="1">
+          <wp:anchor distT="0" distB="0" distL="114300" distR="114300" simplePos="0" relativeHeight="251658752" behindDoc="0" locked="0" layoutInCell="1" allowOverlap="1" wp14:anchorId="115EDB16" wp14:editId="7F07A624">
             <wp:simplePos x="0" y="0"/>
             <wp:positionH relativeFrom="column">
               <wp:posOffset>86995</wp:posOffset>
@@ -983,7 +890,7 @@
             <wp:effectExtent l="19050" t="0" r="0" b="0"/>
             <wp:wrapNone/>
             <wp:docPr id="30" name="Obrázok 30" descr="https://automatizace.hw.cz/files/styles/clanek-600/public/story_automat/12123/reed_solomon.gif?itok=spKNxNXW">
-              <a:hlinkClick xmlns:a="http://schemas.openxmlformats.org/drawingml/2006/main" r:id="rId9"/>
+              <a:hlinkClick xmlns:a="http://schemas.openxmlformats.org/drawingml/2006/main" r:id="rId10"/>
             </wp:docPr>
             <wp:cNvGraphicFramePr>
               <a:graphicFrameLocks xmlns:a="http://schemas.openxmlformats.org/drawingml/2006/main" noChangeAspect="1"/>
@@ -993,14 +900,14 @@
                 <pic:pic xmlns:pic="http://schemas.openxmlformats.org/drawingml/2006/picture">
                   <pic:nvPicPr>
                     <pic:cNvPr id="0" name="Picture 30" descr="https://automatizace.hw.cz/files/styles/clanek-600/public/story_automat/12123/reed_solomon.gif?itok=spKNxNXW">
-                      <a:hlinkClick r:id="rId9"/>
+                      <a:hlinkClick r:id="rId10"/>
                     </pic:cNvPr>
                     <pic:cNvPicPr>
                       <a:picLocks noChangeAspect="1" noChangeArrowheads="1"/>
                     </pic:cNvPicPr>
                   </pic:nvPicPr>
                   <pic:blipFill>
-                    <a:blip r:embed="rId10" cstate="print"/>
+                    <a:blip r:embed="rId11" cstate="print"/>
                     <a:srcRect/>
                     <a:stretch>
                       <a:fillRect/>
@@ -1070,23 +977,14 @@
           <w:rStyle w:val="Zvraznenie"/>
           <w:i w:val="0"/>
         </w:rPr>
-        <w:t xml:space="preserve">Tradičný "historický" princíp magnetického senzora priblíženia - </w:t>
-      </w:r>
-      <w:proofErr w:type="spellStart"/>
+        <w:t xml:space="preserve"> </w:t>
+      </w:r>
       <w:r>
         <w:rPr>
           <w:rStyle w:val="Zvraznenie"/>
           <w:i w:val="0"/>
         </w:rPr>
-        <w:t>Reedov</w:t>
-      </w:r>
-      <w:proofErr w:type="spellEnd"/>
-      <w:r>
-        <w:rPr>
-          <w:rStyle w:val="Zvraznenie"/>
-          <w:i w:val="0"/>
-        </w:rPr>
-        <w:t xml:space="preserve"> senzor</w:t>
+        <w:t>Tradičný "historický" princíp magnetického senzora priblíženia - Reedov senzor</w:t>
       </w:r>
       <w:r>
         <w:rPr>
@@ -1107,13 +1005,12 @@
           <w:noProof/>
           <w:color w:val="0000FF"/>
         </w:rPr>
-        <w:lastRenderedPageBreak/>
         <w:drawing>
-          <wp:inline distT="0" distB="0" distL="0" distR="0">
+          <wp:inline distT="0" distB="0" distL="0" distR="0" wp14:anchorId="637DBA66" wp14:editId="6964B6B1">
             <wp:extent cx="5715000" cy="2209800"/>
             <wp:effectExtent l="19050" t="0" r="0" b="0"/>
             <wp:docPr id="31" name="Obrázok 31" descr="https://automatizace.hw.cz/files/styles/clanek-600/public/story_automat/12123/sensors-proximity-sensors3.jpg?itok=GmwAIP0I">
-              <a:hlinkClick xmlns:a="http://schemas.openxmlformats.org/drawingml/2006/main" r:id="rId11"/>
+              <a:hlinkClick xmlns:a="http://schemas.openxmlformats.org/drawingml/2006/main" r:id="rId12"/>
             </wp:docPr>
             <wp:cNvGraphicFramePr>
               <a:graphicFrameLocks xmlns:a="http://schemas.openxmlformats.org/drawingml/2006/main" noChangeAspect="1"/>
@@ -1123,14 +1020,14 @@
                 <pic:pic xmlns:pic="http://schemas.openxmlformats.org/drawingml/2006/picture">
                   <pic:nvPicPr>
                     <pic:cNvPr id="0" name="Picture 31" descr="https://automatizace.hw.cz/files/styles/clanek-600/public/story_automat/12123/sensors-proximity-sensors3.jpg?itok=GmwAIP0I">
-                      <a:hlinkClick r:id="rId11"/>
+                      <a:hlinkClick r:id="rId12"/>
                     </pic:cNvPr>
                     <pic:cNvPicPr>
                       <a:picLocks noChangeAspect="1" noChangeArrowheads="1"/>
                     </pic:cNvPicPr>
                   </pic:nvPicPr>
                   <pic:blipFill>
-                    <a:blip r:embed="rId12" cstate="print"/>
+                    <a:blip r:embed="rId13" cstate="print"/>
                     <a:srcRect/>
                     <a:stretch>
                       <a:fillRect/>
@@ -1164,12 +1061,16 @@
         <w:pStyle w:val="rtecenter"/>
         <w:rPr>
           <w:i/>
+          <w:sz w:val="20"/>
+          <w:szCs w:val="20"/>
         </w:rPr>
       </w:pPr>
       <w:r>
         <w:rPr>
           <w:rStyle w:val="Zvraznenie"/>
           <w:i w:val="0"/>
+          <w:sz w:val="20"/>
+          <w:szCs w:val="20"/>
         </w:rPr>
         <w:t>Obr.</w:t>
       </w:r>
@@ -1177,6 +1078,8 @@
         <w:rPr>
           <w:rStyle w:val="Zvraznenie"/>
           <w:i w:val="0"/>
+          <w:sz w:val="20"/>
+          <w:szCs w:val="20"/>
         </w:rPr>
         <w:t>5</w:t>
       </w:r>
@@ -1184,6 +1087,8 @@
         <w:rPr>
           <w:rStyle w:val="Zvraznenie"/>
           <w:i w:val="0"/>
+          <w:sz w:val="20"/>
+          <w:szCs w:val="20"/>
         </w:rPr>
         <w:t xml:space="preserve"> </w:t>
       </w:r>
@@ -1191,40 +1096,20 @@
         <w:rPr>
           <w:rStyle w:val="Zvraznenie"/>
           <w:i w:val="0"/>
-        </w:rPr>
-        <w:t xml:space="preserve">Princíp jazýčkového magnetického senzora s indikačnou LED pre pneumatické valce </w:t>
-      </w:r>
-      <w:proofErr w:type="spellStart"/>
-      <w:r>
-        <w:rPr>
-          <w:rStyle w:val="Zvraznenie"/>
-          <w:i w:val="0"/>
-        </w:rPr>
-        <w:t>Festo</w:t>
-      </w:r>
-      <w:proofErr w:type="spellEnd"/>
-      <w:r>
-        <w:rPr>
-          <w:rStyle w:val="Zvraznenie"/>
-          <w:i w:val="0"/>
-        </w:rPr>
-        <w:t>.</w:t>
+          <w:sz w:val="20"/>
+          <w:szCs w:val="20"/>
+        </w:rPr>
+        <w:t>Princíp jazýčkového magnetického senzora s indikačnou LED pre pneumatické valce Festo.</w:t>
       </w:r>
     </w:p>
     <w:p>
       <w:pPr>
         <w:pStyle w:val="Normlnywebov"/>
-      </w:pPr>
-      <w:r>
-        <w:t xml:space="preserve">Spínacia vzdialenosť závisí od používaného magnetu, maximálne však 10 cm. Nemagnetické a neželezné materiály, ktoré sú umiestnené medzi senzor a magnet, neovplyvňujú jeho funkciu. Ak je senzor nainštalovaný na železnom povrchu, ktorý rozptyľuje magnetické prúdenie, je pri inštalácii nevyhnutné vkladať vhodné nemagnetické medzerníky. </w:t>
-      </w:r>
-      <w:proofErr w:type="spellStart"/>
-      <w:r>
-        <w:t>Reedov</w:t>
-      </w:r>
-      <w:proofErr w:type="spellEnd"/>
-      <w:r>
-        <w:t xml:space="preserve"> princíp sa vyznačuje spínacou frekvenciou až stovky Hz a pomerne dlhou životnosťou kontaktov (desiatky až stovky miliónov operácií). Hlavnou nevýhodou je potom vykazovanie tzv. opakovaného spínania, kedy pri úplnom horizontálnom prejdení magnetu okolo snímača dôjde k niekoľkonásobnému zopnutiu (viď obrázok spínacích charakteristík uvedený vyššie).</w:t>
+        <w:spacing w:line="360" w:lineRule="auto"/>
+        <w:jc w:val="both"/>
+      </w:pPr>
+      <w:r>
+        <w:t>Spínacia vzdialenosť závisí od používaného magnetu, maximálne však 10 cm. Nemagnetické a neželezné materiály, ktoré sú umiestnené medzi senzor a magnet, neovplyvňujú jeho funkciu. Ak je senzor nainštalovaný na železnom povrchu, ktorý rozptyľuje magnetické prúdenie, je pri inštalácii nevyhnutné vkladať vhodné nemagnetické medzerníky. Reedov princíp sa vyznačuje spínacou frekvenciou až stovky Hz a pomerne dlhou životnosťou kontaktov (desiatky až stovky miliónov operácií). Hlavnou nevýhodou je potom vykazovanie tzv. opakovaného spínania, kedy pri úplnom horizontálnom prejdení magnetu okolo snímača dôjde k niekoľkonásobnému zopnutiu (viď obrázok spínacích charakteristík uvedený vyššie).</w:t>
       </w:r>
     </w:p>
     <w:p>
@@ -1237,11 +1122,11 @@
           <w:color w:val="0000FF"/>
         </w:rPr>
         <w:drawing>
-          <wp:inline distT="0" distB="0" distL="0" distR="0">
+          <wp:inline distT="0" distB="0" distL="0" distR="0" wp14:anchorId="57C183C2" wp14:editId="35E8930D">
             <wp:extent cx="2621280" cy="723900"/>
             <wp:effectExtent l="19050" t="0" r="7620" b="0"/>
             <wp:docPr id="32" name="Obrázok 32" descr="https://automatizace.hw.cz/files/styles/clanek-300/public/story_automat/12123/mag_sensors_9.gif?itok=F9qlPCsN">
-              <a:hlinkClick xmlns:a="http://schemas.openxmlformats.org/drawingml/2006/main" r:id="rId13"/>
+              <a:hlinkClick xmlns:a="http://schemas.openxmlformats.org/drawingml/2006/main" r:id="rId14"/>
             </wp:docPr>
             <wp:cNvGraphicFramePr>
               <a:graphicFrameLocks xmlns:a="http://schemas.openxmlformats.org/drawingml/2006/main" noChangeAspect="1"/>
@@ -1251,14 +1136,14 @@
                 <pic:pic xmlns:pic="http://schemas.openxmlformats.org/drawingml/2006/picture">
                   <pic:nvPicPr>
                     <pic:cNvPr id="0" name="Picture 32" descr="https://automatizace.hw.cz/files/styles/clanek-300/public/story_automat/12123/mag_sensors_9.gif?itok=F9qlPCsN">
-                      <a:hlinkClick r:id="rId13"/>
+                      <a:hlinkClick r:id="rId14"/>
                     </pic:cNvPr>
                     <pic:cNvPicPr>
                       <a:picLocks noChangeAspect="1" noChangeArrowheads="1"/>
                     </pic:cNvPicPr>
                   </pic:nvPicPr>
                   <pic:blipFill>
-                    <a:blip r:embed="rId14" cstate="print"/>
+                    <a:blip r:embed="rId15" cstate="print"/>
                     <a:srcRect/>
                     <a:stretch>
                       <a:fillRect/>
@@ -1292,11 +1177,11 @@
           <w:color w:val="0000FF"/>
         </w:rPr>
         <w:drawing>
-          <wp:inline distT="0" distB="0" distL="0" distR="0">
+          <wp:inline distT="0" distB="0" distL="0" distR="0" wp14:anchorId="365E30F1" wp14:editId="56885182">
             <wp:extent cx="2857500" cy="2095500"/>
             <wp:effectExtent l="19050" t="0" r="0" b="0"/>
             <wp:docPr id="33" name="Obrázok 33" descr="https://automatizace.hw.cz/files/styles/clanek-300/public/story_automat/12123/reed_festo_scheme2.png?itok=vJdOzZXE">
-              <a:hlinkClick xmlns:a="http://schemas.openxmlformats.org/drawingml/2006/main" r:id="rId15"/>
+              <a:hlinkClick xmlns:a="http://schemas.openxmlformats.org/drawingml/2006/main" r:id="rId16"/>
             </wp:docPr>
             <wp:cNvGraphicFramePr>
               <a:graphicFrameLocks xmlns:a="http://schemas.openxmlformats.org/drawingml/2006/main" noChangeAspect="1"/>
@@ -1306,14 +1191,14 @@
                 <pic:pic xmlns:pic="http://schemas.openxmlformats.org/drawingml/2006/picture">
                   <pic:nvPicPr>
                     <pic:cNvPr id="0" name="Picture 33" descr="https://automatizace.hw.cz/files/styles/clanek-300/public/story_automat/12123/reed_festo_scheme2.png?itok=vJdOzZXE">
-                      <a:hlinkClick r:id="rId15"/>
+                      <a:hlinkClick r:id="rId16"/>
                     </pic:cNvPr>
                     <pic:cNvPicPr>
                       <a:picLocks noChangeAspect="1" noChangeArrowheads="1"/>
                     </pic:cNvPicPr>
                   </pic:nvPicPr>
                   <pic:blipFill>
-                    <a:blip r:embed="rId16" cstate="print"/>
+                    <a:blip r:embed="rId17" cstate="print"/>
                     <a:srcRect/>
                     <a:stretch>
                       <a:fillRect/>
@@ -1347,58 +1232,43 @@
         <w:pStyle w:val="rtecenter"/>
         <w:rPr>
           <w:i/>
+          <w:sz w:val="20"/>
+          <w:szCs w:val="20"/>
         </w:rPr>
       </w:pPr>
       <w:r>
         <w:rPr>
           <w:rStyle w:val="Zvraznenie"/>
-        </w:rPr>
+          <w:sz w:val="20"/>
+          <w:szCs w:val="20"/>
+        </w:rPr>
+        <w:lastRenderedPageBreak/>
         <w:t>Obr.</w:t>
       </w:r>
       <w:r>
         <w:rPr>
           <w:rStyle w:val="Zvraznenie"/>
+          <w:sz w:val="20"/>
+          <w:szCs w:val="20"/>
         </w:rPr>
         <w:t>6</w:t>
+      </w:r>
+      <w:r>
+        <w:rPr>
+          <w:rStyle w:val="Zvraznenie"/>
+          <w:sz w:val="20"/>
+          <w:szCs w:val="20"/>
+        </w:rPr>
+        <w:t xml:space="preserve"> </w:t>
       </w:r>
       <w:r>
         <w:rPr>
           <w:rStyle w:val="Zvraznenie"/>
           <w:i w:val="0"/>
-        </w:rPr>
-        <w:t>Obvyklý princíp spínania - NO (</w:t>
-      </w:r>
-      <w:proofErr w:type="spellStart"/>
-      <w:r>
-        <w:rPr>
-          <w:rStyle w:val="Zvraznenie"/>
-          <w:i w:val="0"/>
-        </w:rPr>
-        <w:t>NormallyOpen</w:t>
-      </w:r>
-      <w:proofErr w:type="spellEnd"/>
-      <w:r>
-        <w:rPr>
-          <w:rStyle w:val="Zvraznenie"/>
-          <w:i w:val="0"/>
-        </w:rPr>
-        <w:t xml:space="preserve">) alebo NO/NC (NC = </w:t>
-      </w:r>
-      <w:proofErr w:type="spellStart"/>
-      <w:r>
-        <w:rPr>
-          <w:rStyle w:val="Zvraznenie"/>
-          <w:i w:val="0"/>
-        </w:rPr>
-        <w:t>NormallyClosed</w:t>
-      </w:r>
-      <w:proofErr w:type="spellEnd"/>
-      <w:r>
-        <w:rPr>
-          <w:rStyle w:val="Zvraznenie"/>
-          <w:i w:val="0"/>
-        </w:rPr>
-        <w:t>) a prevedenie aj s indikačnou LED.</w:t>
+          <w:sz w:val="20"/>
+          <w:szCs w:val="20"/>
+        </w:rPr>
+        <w:t>Obvyklý princíp spínania - NO (NormallyOpen) alebo NO/NC (NC = NormallyClosed) a prevedenie aj s indikačnou LED.</w:t>
       </w:r>
     </w:p>
     <w:p>
@@ -1410,13 +1280,12 @@
           <w:noProof/>
           <w:color w:val="0000FF"/>
         </w:rPr>
-        <w:lastRenderedPageBreak/>
         <w:drawing>
-          <wp:inline distT="0" distB="0" distL="0" distR="0">
+          <wp:inline distT="0" distB="0" distL="0" distR="0" wp14:anchorId="46ABDEC3" wp14:editId="4A8DC651">
             <wp:extent cx="1988820" cy="944880"/>
             <wp:effectExtent l="19050" t="0" r="0" b="0"/>
             <wp:docPr id="34" name="Obrázok 34" descr="https://automatizace.hw.cz/files/styles/clanek-300/public/story_automat/12123/mag_sensors_4.jpg?itok=-7EmyMM_">
-              <a:hlinkClick xmlns:a="http://schemas.openxmlformats.org/drawingml/2006/main" r:id="rId17"/>
+              <a:hlinkClick xmlns:a="http://schemas.openxmlformats.org/drawingml/2006/main" r:id="rId18"/>
             </wp:docPr>
             <wp:cNvGraphicFramePr>
               <a:graphicFrameLocks xmlns:a="http://schemas.openxmlformats.org/drawingml/2006/main" noChangeAspect="1"/>
@@ -1426,14 +1295,14 @@
                 <pic:pic xmlns:pic="http://schemas.openxmlformats.org/drawingml/2006/picture">
                   <pic:nvPicPr>
                     <pic:cNvPr id="0" name="Picture 34" descr="https://automatizace.hw.cz/files/styles/clanek-300/public/story_automat/12123/mag_sensors_4.jpg?itok=-7EmyMM_">
-                      <a:hlinkClick r:id="rId17"/>
+                      <a:hlinkClick r:id="rId18"/>
                     </pic:cNvPr>
                     <pic:cNvPicPr>
                       <a:picLocks noChangeAspect="1" noChangeArrowheads="1"/>
                     </pic:cNvPicPr>
                   </pic:nvPicPr>
                   <pic:blipFill>
-                    <a:blip r:embed="rId18" cstate="print"/>
+                    <a:blip r:embed="rId19" cstate="print"/>
                     <a:srcRect/>
                     <a:stretch>
                       <a:fillRect/>
@@ -1467,11 +1336,11 @@
           <w:color w:val="0000FF"/>
         </w:rPr>
         <w:drawing>
-          <wp:inline distT="0" distB="0" distL="0" distR="0">
+          <wp:inline distT="0" distB="0" distL="0" distR="0" wp14:anchorId="3BFDE559" wp14:editId="16544B98">
             <wp:extent cx="2857500" cy="1600200"/>
             <wp:effectExtent l="19050" t="0" r="0" b="0"/>
             <wp:docPr id="35" name="Obrázok 35" descr="https://automatizace.hw.cz/files/styles/clanek-300/public/story_automat/12123/meder-electronic-mk12-1c90c-500w.jpg?itok=1ZS6vAJa">
-              <a:hlinkClick xmlns:a="http://schemas.openxmlformats.org/drawingml/2006/main" r:id="rId19"/>
+              <a:hlinkClick xmlns:a="http://schemas.openxmlformats.org/drawingml/2006/main" r:id="rId20"/>
             </wp:docPr>
             <wp:cNvGraphicFramePr>
               <a:graphicFrameLocks xmlns:a="http://schemas.openxmlformats.org/drawingml/2006/main" noChangeAspect="1"/>
@@ -1481,14 +1350,14 @@
                 <pic:pic xmlns:pic="http://schemas.openxmlformats.org/drawingml/2006/picture">
                   <pic:nvPicPr>
                     <pic:cNvPr id="0" name="Picture 35" descr="https://automatizace.hw.cz/files/styles/clanek-300/public/story_automat/12123/meder-electronic-mk12-1c90c-500w.jpg?itok=1ZS6vAJa">
-                      <a:hlinkClick r:id="rId19"/>
+                      <a:hlinkClick r:id="rId20"/>
                     </pic:cNvPr>
                     <pic:cNvPicPr>
                       <a:picLocks noChangeAspect="1" noChangeArrowheads="1"/>
                     </pic:cNvPicPr>
                   </pic:nvPicPr>
                   <pic:blipFill>
-                    <a:blip r:embed="rId20" cstate="print"/>
+                    <a:blip r:embed="rId21" cstate="print"/>
                     <a:srcRect/>
                     <a:stretch>
                       <a:fillRect/>
@@ -1522,11 +1391,11 @@
           <w:color w:val="0000FF"/>
         </w:rPr>
         <w:drawing>
-          <wp:inline distT="0" distB="0" distL="0" distR="0">
+          <wp:inline distT="0" distB="0" distL="0" distR="0" wp14:anchorId="3AE4CBE7" wp14:editId="766F33E8">
             <wp:extent cx="2857500" cy="1950720"/>
             <wp:effectExtent l="19050" t="0" r="0" b="0"/>
             <wp:docPr id="36" name="Obrázok 36" descr="https://automatizace.hw.cz/files/styles/clanek-300/public/story_automat/12123/festo_reeduv_t_drazka2.jpg?itok=Pv1X9V6Y">
-              <a:hlinkClick xmlns:a="http://schemas.openxmlformats.org/drawingml/2006/main" r:id="rId21"/>
+              <a:hlinkClick xmlns:a="http://schemas.openxmlformats.org/drawingml/2006/main" r:id="rId22"/>
             </wp:docPr>
             <wp:cNvGraphicFramePr>
               <a:graphicFrameLocks xmlns:a="http://schemas.openxmlformats.org/drawingml/2006/main" noChangeAspect="1"/>
@@ -1536,14 +1405,14 @@
                 <pic:pic xmlns:pic="http://schemas.openxmlformats.org/drawingml/2006/picture">
                   <pic:nvPicPr>
                     <pic:cNvPr id="0" name="Picture 36" descr="https://automatizace.hw.cz/files/styles/clanek-300/public/story_automat/12123/festo_reeduv_t_drazka2.jpg?itok=Pv1X9V6Y">
-                      <a:hlinkClick r:id="rId21"/>
+                      <a:hlinkClick r:id="rId22"/>
                     </pic:cNvPr>
                     <pic:cNvPicPr>
                       <a:picLocks noChangeAspect="1" noChangeArrowheads="1"/>
                     </pic:cNvPicPr>
                   </pic:nvPicPr>
                   <pic:blipFill>
-                    <a:blip r:embed="rId22" cstate="print"/>
+                    <a:blip r:embed="rId23" cstate="print"/>
                     <a:srcRect/>
                     <a:stretch>
                       <a:fillRect/>
@@ -1578,12 +1447,16 @@
         <w:rPr>
           <w:rStyle w:val="Zvraznenie"/>
           <w:i w:val="0"/>
+          <w:sz w:val="20"/>
+          <w:szCs w:val="20"/>
         </w:rPr>
       </w:pPr>
       <w:r>
         <w:rPr>
           <w:rStyle w:val="Zvraznenie"/>
           <w:i w:val="0"/>
+          <w:sz w:val="20"/>
+          <w:szCs w:val="20"/>
         </w:rPr>
         <w:t>Obr.</w:t>
       </w:r>
@@ -1591,6 +1464,8 @@
         <w:rPr>
           <w:rStyle w:val="Zvraznenie"/>
           <w:i w:val="0"/>
+          <w:sz w:val="20"/>
+          <w:szCs w:val="20"/>
         </w:rPr>
         <w:t>7</w:t>
       </w:r>
@@ -1598,68 +1473,49 @@
         <w:rPr>
           <w:rStyle w:val="Zvraznenie"/>
           <w:i w:val="0"/>
-        </w:rPr>
-        <w:t xml:space="preserve">Ukážka priemyselných prevedení </w:t>
-      </w:r>
-      <w:proofErr w:type="spellStart"/>
+          <w:sz w:val="20"/>
+          <w:szCs w:val="20"/>
+        </w:rPr>
+        <w:t xml:space="preserve"> </w:t>
+      </w:r>
       <w:r>
         <w:rPr>
           <w:rStyle w:val="Zvraznenie"/>
           <w:i w:val="0"/>
-        </w:rPr>
-        <w:t>Reedovho</w:t>
-      </w:r>
-      <w:proofErr w:type="spellEnd"/>
-      <w:r>
-        <w:rPr>
-          <w:rStyle w:val="Zvraznenie"/>
-          <w:i w:val="0"/>
-        </w:rPr>
-        <w:t xml:space="preserve"> senzora - zľava valcové, dverové a pre T-držiaku pneumatických valcov.</w:t>
+          <w:sz w:val="20"/>
+          <w:szCs w:val="20"/>
+        </w:rPr>
+        <w:t>Ukážka priemyselných prevedení Reedovho senzora - zľava valcové, dverové a pre T-držiaku pneumatických valcov.</w:t>
       </w:r>
     </w:p>
     <w:p>
       <w:pPr>
         <w:pStyle w:val="Nadpis3"/>
         <w:rPr>
+          <w:rFonts w:ascii="Times New Roman" w:hAnsi="Times New Roman" w:cs="Times New Roman"/>
           <w:color w:val="000000" w:themeColor="text1"/>
           <w:sz w:val="24"/>
           <w:szCs w:val="24"/>
         </w:rPr>
       </w:pPr>
-      <w:proofErr w:type="spellStart"/>
-      <w:r>
-        <w:rPr>
+      <w:r>
+        <w:rPr>
+          <w:rFonts w:ascii="Times New Roman" w:hAnsi="Times New Roman" w:cs="Times New Roman"/>
           <w:color w:val="000000" w:themeColor="text1"/>
           <w:sz w:val="24"/>
           <w:szCs w:val="24"/>
         </w:rPr>
-        <w:t>Magnetoindukčné</w:t>
-      </w:r>
-      <w:proofErr w:type="spellEnd"/>
-      <w:r>
-        <w:rPr>
-          <w:color w:val="000000" w:themeColor="text1"/>
-          <w:sz w:val="24"/>
-          <w:szCs w:val="24"/>
-        </w:rPr>
-        <w:t xml:space="preserve"> senzory priblíženia = senzory s nasycovaným jadrom cievky</w:t>
+        <w:t>Magnetoindukčné senzory priblíženia = senzory s nasycovaným jadrom cievky</w:t>
       </w:r>
     </w:p>
     <w:p>
       <w:pPr>
         <w:pStyle w:val="Normlnywebov"/>
-      </w:pPr>
-      <w:r>
-        <w:t xml:space="preserve">Z pohľadu praktického používania relatívne novým princípom, ktorý bolo možné použiť až so zvládnutím technológie amorfného kovu, sú magnetické senzory s nasycovaným jadrom cievky. Kompletný senzor v priemyselnom prevedení sa potom obvykle nazýva ako </w:t>
-      </w:r>
-      <w:proofErr w:type="spellStart"/>
-      <w:r>
-        <w:t>magnetoindukčný</w:t>
-      </w:r>
-      <w:proofErr w:type="spellEnd"/>
-      <w:r>
-        <w:t xml:space="preserve"> alebo jednoducho magnetický senzor.</w:t>
+        <w:spacing w:line="360" w:lineRule="auto"/>
+        <w:jc w:val="both"/>
+      </w:pPr>
+      <w:r>
+        <w:t>Z pohľadu praktického používania relatívne novým princípom, ktorý bolo možné použiť až so zvládnutím technológie amorfného kovu, sú magnetické senzory s nasycovaným jadrom cievky. Kompletný senzor v priemyselnom prevedení sa potom obvykle nazýva ako magnetoindukčný alebo jednoducho magnetický senzor.</w:t>
       </w:r>
     </w:p>
     <w:tbl>
@@ -1670,7 +1526,7 @@
           <w:left w:w="0" w:type="dxa"/>
           <w:right w:w="0" w:type="dxa"/>
         </w:tblCellMar>
-        <w:tblLook w:val="04A0"/>
+        <w:tblLook w:val="04A0" w:firstRow="1" w:lastRow="0" w:firstColumn="1" w:lastColumn="0" w:noHBand="0" w:noVBand="1"/>
       </w:tblPr>
       <w:tblGrid>
         <w:gridCol w:w="5104"/>
@@ -1688,26 +1544,28 @@
           <w:p>
             <w:pPr>
               <w:pStyle w:val="Normlnywebov"/>
+              <w:spacing w:line="360" w:lineRule="auto"/>
             </w:pPr>
-            <w:proofErr w:type="spellStart"/>
             <w:r>
-              <w:t>Magnetoindukčný</w:t>
+              <w:t xml:space="preserve">Magnetoindukčný senzor priblíženia vo valcovom prevedení obsahuje podobné vnútorné elektrické bloky ako indukčný senzor. Hlavný rozdiel je prakticky iba v snímači, resp. prevedenie cievky a jej jadra. Všeobecne teda vnútorné zapojenie senzora obsahuje niekoľko za seba radených blokov </w:t>
             </w:r>
-            <w:proofErr w:type="spellEnd"/>
             <w:r>
-              <w:t xml:space="preserve"> senzor priblíženia vo valcovom prevedení obsahuje podobné vnútorné elektrické bloky ako indukčný senzor. Hlavný rozdiel je prakticky iba v snímači, resp. prevedenie cievky a jej jadra. Všeobecne teda vnútorné zapojenie senzora obsahuje niekoľko za seba radených blokov elektrických obvodov:</w:t>
+              <w:lastRenderedPageBreak/>
+              <w:t>elektrických obvodov:</w:t>
             </w:r>
           </w:p>
           <w:p>
             <w:pPr>
-              <w:spacing w:before="100" w:beforeAutospacing="1" w:after="100" w:afterAutospacing="1" w:line="240" w:lineRule="auto"/>
+              <w:spacing w:before="100" w:beforeAutospacing="1" w:after="100" w:afterAutospacing="1" w:line="360" w:lineRule="auto"/>
               <w:rPr>
+                <w:rFonts w:ascii="Times New Roman" w:hAnsi="Times New Roman" w:cs="Times New Roman"/>
                 <w:sz w:val="24"/>
                 <w:szCs w:val="24"/>
               </w:rPr>
             </w:pPr>
             <w:r>
               <w:rPr>
+                <w:rFonts w:ascii="Times New Roman" w:hAnsi="Times New Roman" w:cs="Times New Roman"/>
                 <w:sz w:val="24"/>
                 <w:szCs w:val="24"/>
               </w:rPr>
@@ -1715,54 +1573,25 @@
             </w:r>
             <w:r>
               <w:rPr>
+                <w:rFonts w:ascii="Times New Roman" w:hAnsi="Times New Roman" w:cs="Times New Roman"/>
                 <w:sz w:val="24"/>
                 <w:szCs w:val="24"/>
               </w:rPr>
-              <w:t xml:space="preserve">Snímač tvorený cievkou s jadrom s veľkou </w:t>
-            </w:r>
-            <w:proofErr w:type="spellStart"/>
-            <w:r>
-              <w:rPr>
-                <w:sz w:val="24"/>
-                <w:szCs w:val="24"/>
-              </w:rPr>
-              <w:t>permeabilitou</w:t>
-            </w:r>
-            <w:proofErr w:type="spellEnd"/>
-            <w:r>
-              <w:rPr>
-                <w:sz w:val="24"/>
-                <w:szCs w:val="24"/>
-              </w:rPr>
-              <w:t xml:space="preserve"> (</w:t>
-            </w:r>
-            <w:proofErr w:type="spellStart"/>
-            <w:r>
-              <w:rPr>
-                <w:sz w:val="24"/>
-                <w:szCs w:val="24"/>
-              </w:rPr>
-              <w:t>Coil</w:t>
-            </w:r>
-            <w:proofErr w:type="spellEnd"/>
-            <w:r>
-              <w:rPr>
-                <w:sz w:val="24"/>
-                <w:szCs w:val="24"/>
-              </w:rPr>
-              <w:t>)</w:t>
+              <w:t>Snímač tvorený cievkou s jadrom s veľkou permeabilitou (Coil)</w:t>
             </w:r>
           </w:p>
           <w:p>
             <w:pPr>
-              <w:spacing w:before="100" w:beforeAutospacing="1" w:after="100" w:afterAutospacing="1" w:line="240" w:lineRule="auto"/>
+              <w:spacing w:before="100" w:beforeAutospacing="1" w:after="100" w:afterAutospacing="1" w:line="360" w:lineRule="auto"/>
               <w:rPr>
+                <w:rFonts w:ascii="Times New Roman" w:hAnsi="Times New Roman" w:cs="Times New Roman"/>
                 <w:sz w:val="24"/>
                 <w:szCs w:val="24"/>
               </w:rPr>
             </w:pPr>
             <w:r>
               <w:rPr>
+                <w:rFonts w:ascii="Times New Roman" w:hAnsi="Times New Roman" w:cs="Times New Roman"/>
                 <w:sz w:val="24"/>
                 <w:szCs w:val="24"/>
               </w:rPr>
@@ -1770,6 +1599,7 @@
             </w:r>
             <w:r>
               <w:rPr>
+                <w:rFonts w:ascii="Times New Roman" w:hAnsi="Times New Roman" w:cs="Times New Roman"/>
                 <w:sz w:val="24"/>
                 <w:szCs w:val="24"/>
               </w:rPr>
@@ -1778,14 +1608,16 @@
           </w:p>
           <w:p>
             <w:pPr>
-              <w:spacing w:before="100" w:beforeAutospacing="1" w:after="100" w:afterAutospacing="1" w:line="240" w:lineRule="auto"/>
+              <w:spacing w:before="100" w:beforeAutospacing="1" w:after="100" w:afterAutospacing="1" w:line="360" w:lineRule="auto"/>
               <w:rPr>
+                <w:rFonts w:ascii="Times New Roman" w:hAnsi="Times New Roman" w:cs="Times New Roman"/>
                 <w:sz w:val="24"/>
                 <w:szCs w:val="24"/>
               </w:rPr>
             </w:pPr>
             <w:r>
               <w:rPr>
+                <w:rFonts w:ascii="Times New Roman" w:hAnsi="Times New Roman" w:cs="Times New Roman"/>
                 <w:sz w:val="24"/>
                 <w:szCs w:val="24"/>
               </w:rPr>
@@ -1793,82 +1625,37 @@
             </w:r>
             <w:r>
               <w:rPr>
+                <w:rFonts w:ascii="Times New Roman" w:hAnsi="Times New Roman" w:cs="Times New Roman"/>
                 <w:sz w:val="24"/>
                 <w:szCs w:val="24"/>
               </w:rPr>
-              <w:t>Vyhodnocovacie obvody (</w:t>
-            </w:r>
-            <w:proofErr w:type="spellStart"/>
-            <w:r>
-              <w:rPr>
-                <w:sz w:val="24"/>
-                <w:szCs w:val="24"/>
-              </w:rPr>
-              <w:t>EvaluationCircuit</w:t>
-            </w:r>
-            <w:proofErr w:type="spellEnd"/>
-            <w:r>
-              <w:rPr>
-                <w:sz w:val="24"/>
-                <w:szCs w:val="24"/>
-              </w:rPr>
-              <w:t>)</w:t>
+              <w:t>Vyhodnocovacie obvody (EvaluationCircuit)</w:t>
             </w:r>
           </w:p>
           <w:p>
             <w:pPr>
-              <w:spacing w:before="100" w:beforeAutospacing="1" w:after="100" w:afterAutospacing="1" w:line="240" w:lineRule="auto"/>
+              <w:spacing w:before="100" w:beforeAutospacing="1" w:after="100" w:afterAutospacing="1" w:line="360" w:lineRule="auto"/>
               <w:rPr>
+                <w:rFonts w:ascii="Times New Roman" w:hAnsi="Times New Roman" w:cs="Times New Roman"/>
                 <w:sz w:val="24"/>
                 <w:szCs w:val="24"/>
               </w:rPr>
             </w:pPr>
             <w:r>
               <w:rPr>
+                <w:rFonts w:ascii="Times New Roman" w:hAnsi="Times New Roman" w:cs="Times New Roman"/>
                 <w:sz w:val="24"/>
                 <w:szCs w:val="24"/>
               </w:rPr>
-              <w:lastRenderedPageBreak/>
               <w:t>-</w:t>
             </w:r>
             <w:r>
               <w:rPr>
+                <w:rFonts w:ascii="Times New Roman" w:hAnsi="Times New Roman" w:cs="Times New Roman"/>
                 <w:sz w:val="24"/>
                 <w:szCs w:val="24"/>
               </w:rPr>
-              <w:t>Koncový stupeň (</w:t>
-            </w:r>
-            <w:proofErr w:type="spellStart"/>
-            <w:r>
-              <w:rPr>
-                <w:sz w:val="24"/>
-                <w:szCs w:val="24"/>
-              </w:rPr>
-              <w:t>Output</w:t>
-            </w:r>
-            <w:proofErr w:type="spellEnd"/>
-            <w:r>
-              <w:rPr>
-                <w:sz w:val="24"/>
-                <w:szCs w:val="24"/>
-              </w:rPr>
-              <w:t xml:space="preserve"> </w:t>
-            </w:r>
-            <w:proofErr w:type="spellStart"/>
-            <w:r>
-              <w:rPr>
-                <w:sz w:val="24"/>
-                <w:szCs w:val="24"/>
-              </w:rPr>
-              <w:t>Circuit</w:t>
-            </w:r>
-            <w:proofErr w:type="spellEnd"/>
-            <w:r>
-              <w:rPr>
-                <w:sz w:val="24"/>
-                <w:szCs w:val="24"/>
-              </w:rPr>
-              <w:t>)</w:t>
+              <w:t>Koncový stupeň (Output Circuit)</w:t>
             </w:r>
           </w:p>
         </w:tc>
@@ -1881,6 +1668,7 @@
           <w:p>
             <w:pPr>
               <w:pStyle w:val="Normlnywebov"/>
+              <w:spacing w:line="360" w:lineRule="auto"/>
               <w:jc w:val="center"/>
             </w:pPr>
             <w:r>
@@ -1890,11 +1678,11 @@
               </w:rPr>
               <w:lastRenderedPageBreak/>
               <w:drawing>
-                <wp:inline distT="0" distB="0" distL="0" distR="0">
+                <wp:inline distT="0" distB="0" distL="0" distR="0" wp14:anchorId="23274711" wp14:editId="34DE0D5A">
                   <wp:extent cx="2712720" cy="1051560"/>
                   <wp:effectExtent l="19050" t="0" r="0" b="0"/>
                   <wp:docPr id="37" name="Obrázok 37" descr="https://automatizace.hw.cz/files/styles/clanek-300/public/story_automat/12123/mag_sensors_8.jpg?itok=sOPNMyVh">
-                    <a:hlinkClick xmlns:a="http://schemas.openxmlformats.org/drawingml/2006/main" r:id="rId23"/>
+                    <a:hlinkClick xmlns:a="http://schemas.openxmlformats.org/drawingml/2006/main" r:id="rId24"/>
                   </wp:docPr>
                   <wp:cNvGraphicFramePr>
                     <a:graphicFrameLocks xmlns:a="http://schemas.openxmlformats.org/drawingml/2006/main" noChangeAspect="1"/>
@@ -1904,14 +1692,14 @@
                       <pic:pic xmlns:pic="http://schemas.openxmlformats.org/drawingml/2006/picture">
                         <pic:nvPicPr>
                           <pic:cNvPr id="0" name="Picture 37" descr="https://automatizace.hw.cz/files/styles/clanek-300/public/story_automat/12123/mag_sensors_8.jpg?itok=sOPNMyVh">
-                            <a:hlinkClick r:id="rId23"/>
+                            <a:hlinkClick r:id="rId24"/>
                           </pic:cNvPr>
                           <pic:cNvPicPr>
                             <a:picLocks noChangeAspect="1" noChangeArrowheads="1"/>
                           </pic:cNvPicPr>
                         </pic:nvPicPr>
                         <pic:blipFill>
-                          <a:blip r:embed="rId24" cstate="print"/>
+                          <a:blip r:embed="rId25" cstate="print"/>
                           <a:srcRect/>
                           <a:stretch>
                             <a:fillRect/>
@@ -1943,15 +1731,20 @@
           <w:p>
             <w:pPr>
               <w:pStyle w:val="Normlnywebov"/>
+              <w:spacing w:line="360" w:lineRule="auto"/>
               <w:jc w:val="center"/>
               <w:rPr>
                 <w:i/>
                 <w:iCs/>
+                <w:sz w:val="20"/>
+                <w:szCs w:val="20"/>
               </w:rPr>
             </w:pPr>
             <w:r>
               <w:rPr>
                 <w:rStyle w:val="Zvraznenie"/>
+                <w:sz w:val="20"/>
+                <w:szCs w:val="20"/>
               </w:rPr>
               <w:t> </w:t>
             </w:r>
@@ -1960,6 +1753,8 @@
                 <w:rStyle w:val="Zvraznenie"/>
                 <w:i w:val="0"/>
                 <w:iCs w:val="0"/>
+                <w:sz w:val="20"/>
+                <w:szCs w:val="20"/>
               </w:rPr>
               <w:t>Obr.</w:t>
             </w:r>
@@ -1968,6 +1763,8 @@
                 <w:rStyle w:val="Zvraznenie"/>
                 <w:i w:val="0"/>
                 <w:iCs w:val="0"/>
+                <w:sz w:val="20"/>
+                <w:szCs w:val="20"/>
               </w:rPr>
               <w:t>8</w:t>
             </w:r>
@@ -1976,6 +1773,18 @@
                 <w:rStyle w:val="Zvraznenie"/>
                 <w:i w:val="0"/>
                 <w:iCs w:val="0"/>
+                <w:sz w:val="20"/>
+                <w:szCs w:val="20"/>
+              </w:rPr>
+              <w:t xml:space="preserve"> </w:t>
+            </w:r>
+            <w:r>
+              <w:rPr>
+                <w:rStyle w:val="Zvraznenie"/>
+                <w:i w:val="0"/>
+                <w:iCs w:val="0"/>
+                <w:sz w:val="20"/>
+                <w:szCs w:val="20"/>
               </w:rPr>
               <w:t>Radenie blokov vo vnútri bežného valcového senzora.</w:t>
             </w:r>
@@ -1986,11 +1795,14 @@
     <w:p>
       <w:pPr>
         <w:pStyle w:val="Normlnywebov"/>
+        <w:spacing w:line="360" w:lineRule="auto"/>
       </w:pPr>
     </w:p>
     <w:p>
       <w:pPr>
         <w:pStyle w:val="Normlnywebov"/>
+        <w:spacing w:line="360" w:lineRule="auto"/>
+        <w:jc w:val="both"/>
       </w:pPr>
       <w:r>
         <w:t>Snímač magnetického senzora, ako už názov napovedá, využíva magnetické pole vytvorené v magnete. Magnetické siločiary prebiehajú od severného pólu južnému. Priblížením oceľovej doštičky (clonky) k magnetu, spôsobí deformáciu magnetických siločiar. Na rozhraní dvoch materiálov s rozdielnou permeabilitou sa siločiary (v prípade, že nejdú kolmo) lámu. Pomocou feromagnetických predmetov sa tak dajú siločiary nasmerovať podľa potreby.</w:t>
@@ -1999,74 +1811,48 @@
     <w:p>
       <w:pPr>
         <w:pStyle w:val="Normlnywebov"/>
-      </w:pPr>
-      <w:r>
-        <w:t>Konkrétne je princíp snímača s nasycovaným jadrom (</w:t>
-      </w:r>
-      <w:proofErr w:type="spellStart"/>
-      <w:r>
-        <w:t>magnetoindukčného</w:t>
-      </w:r>
-      <w:proofErr w:type="spellEnd"/>
-      <w:r>
-        <w:t xml:space="preserve"> senzora) tvorený jadrom cievky z amorfného kovu. Tento materiál vykazuje voči obvyklým kryštalickým zliatinám veľmi vysokú permeabilitu (až 500 000), nepatrnú </w:t>
-      </w:r>
-      <w:proofErr w:type="spellStart"/>
-      <w:r>
-        <w:t>koercitívnu</w:t>
-      </w:r>
-      <w:proofErr w:type="spellEnd"/>
-      <w:r>
-        <w:t xml:space="preserve"> silu, nízke </w:t>
-      </w:r>
-      <w:proofErr w:type="spellStart"/>
-      <w:r>
-        <w:t>hysterézie</w:t>
-      </w:r>
-      <w:proofErr w:type="spellEnd"/>
-      <w:r>
-        <w:t xml:space="preserve"> straty a straty vírivými prúdmi. Voči </w:t>
-      </w:r>
-      <w:proofErr w:type="spellStart"/>
-      <w:r>
-        <w:t>Hallovým</w:t>
-      </w:r>
-      <w:proofErr w:type="spellEnd"/>
-      <w:r>
-        <w:t xml:space="preserve"> a </w:t>
-      </w:r>
-      <w:proofErr w:type="spellStart"/>
-      <w:r>
-        <w:t>magnetorezistívnym</w:t>
-      </w:r>
-      <w:proofErr w:type="spellEnd"/>
-      <w:r>
-        <w:t xml:space="preserve"> sondám majú vyššiu citlivosť.</w:t>
+        <w:spacing w:line="360" w:lineRule="auto"/>
+        <w:jc w:val="both"/>
+      </w:pPr>
+      <w:r>
+        <w:t>Konkrétne je princíp snímača s nasycovaným jadrom (magnetoindukčného senzora) tvorený jadrom cievky z amorfného kovu. Tento materiál vykazuje voči obvyklým kryštalickým zliatinám veľmi vysokú permeabilitu (až 500 000), nepatrnú koercitívnu silu, nízke hysterézie straty a straty vírivými prúdmi. Voči Hallovým a magnetorezistívnym sondám majú vyššiu citlivosť.</w:t>
       </w:r>
     </w:p>
     <w:p>
       <w:pPr>
         <w:pStyle w:val="Normlnywebov"/>
-      </w:pPr>
-      <w:r>
-        <w:t xml:space="preserve">Indukčnosť celej cievky je potom závislá na reverzibilnej permeabilite jadra. Ak je teda cievka budená striedavým prúdom konštantnej amplitúdy, ktorý vyvolá </w:t>
-      </w:r>
-      <w:proofErr w:type="spellStart"/>
-      <w:r>
-        <w:t>rozkmit</w:t>
-      </w:r>
-      <w:proofErr w:type="spellEnd"/>
-      <w:r>
-        <w:t xml:space="preserve"> intenzity magnetického poľa H okolo pracovného bodu, potom pôsobením vonkajšieho magnetického poľa dôjde k posunu bodu na magnetizačnej krivke. Dôsledkom je zníženie permeability a tým aj indukčnosti cievky. Mierou intenzity </w:t>
-      </w:r>
-      <w:proofErr w:type="spellStart"/>
-      <w:r>
-        <w:t>mag</w:t>
-      </w:r>
-      <w:proofErr w:type="spellEnd"/>
-      <w:r>
-        <w:t>. pole je potom meraný úbytok napätia na cievke alebo, ako v prípade indukčných senzorov, zmena kmitočtu a amplitúdy signálu generovaného oscilátorom, ktorého je cievka snímača súčasťou.</w:t>
-      </w:r>
+        <w:spacing w:line="360" w:lineRule="auto"/>
+        <w:jc w:val="both"/>
+      </w:pPr>
+      <w:r>
+        <w:t xml:space="preserve">Indukčnosť celej cievky je potom závislá na reverzibilnej permeabilite jadra. Ak je teda cievka budená striedavým prúdom konštantnej amplitúdy, ktorý vyvolá rozkmit intenzity magnetického poľa H okolo pracovného bodu, potom pôsobením vonkajšieho magnetického poľa dôjde k posunu bodu na magnetizačnej krivke. Dôsledkom je zníženie permeability a tým aj indukčnosti cievky. Mierou intenzity </w:t>
+      </w:r>
+      <w:r>
+        <w:t>m</w:t>
+      </w:r>
+      <w:r>
+        <w:t>agnetického poľa</w:t>
+      </w:r>
+      <w:r>
+        <w:t xml:space="preserve"> </w:t>
+      </w:r>
+      <w:r>
+        <w:t>je potom meraný úbytok napätia na cievke alebo, ako v prípade indukčných senzorov, zmena kmitočtu a amplitúdy signálu generovaného oscilátorom, ktorého je cievka snímača súčasťou.</w:t>
+      </w:r>
+    </w:p>
+    <w:p>
+      <w:pPr>
+        <w:pStyle w:val="Normlnywebov"/>
+        <w:spacing w:line="360" w:lineRule="auto"/>
+        <w:jc w:val="both"/>
+      </w:pPr>
+    </w:p>
+    <w:p>
+      <w:pPr>
+        <w:pStyle w:val="Normlnywebov"/>
+        <w:spacing w:line="360" w:lineRule="auto"/>
+        <w:jc w:val="both"/>
+      </w:pPr>
     </w:p>
     <w:p>
       <w:pPr>
@@ -2078,7 +1864,7 @@
           <w:color w:val="0000FF"/>
         </w:rPr>
         <w:drawing>
-          <wp:anchor distT="0" distB="0" distL="114300" distR="114300" simplePos="0" relativeHeight="251660800" behindDoc="0" locked="0" layoutInCell="1" allowOverlap="1">
+          <wp:anchor distT="0" distB="0" distL="114300" distR="114300" simplePos="0" relativeHeight="251660800" behindDoc="0" locked="0" layoutInCell="1" allowOverlap="1" wp14:anchorId="45B2F5AF" wp14:editId="7D88190E">
             <wp:simplePos x="0" y="0"/>
             <wp:positionH relativeFrom="column">
               <wp:posOffset>690880</wp:posOffset>
@@ -2090,7 +1876,7 @@
             <wp:effectExtent l="0" t="0" r="0" b="0"/>
             <wp:wrapNone/>
             <wp:docPr id="39" name="Obrázok 39" descr="https://automatizace.hw.cz/files/styles/clanek-600/public/story_automat/12123/inductivemagneticsensor2.jpg?itok=qP5ygij8">
-              <a:hlinkClick xmlns:a="http://schemas.openxmlformats.org/drawingml/2006/main" r:id="rId25"/>
+              <a:hlinkClick xmlns:a="http://schemas.openxmlformats.org/drawingml/2006/main" r:id="rId26"/>
             </wp:docPr>
             <wp:cNvGraphicFramePr>
               <a:graphicFrameLocks xmlns:a="http://schemas.openxmlformats.org/drawingml/2006/main" noChangeAspect="1"/>
@@ -2100,17 +1886,17 @@
                 <pic:pic xmlns:pic="http://schemas.openxmlformats.org/drawingml/2006/picture">
                   <pic:nvPicPr>
                     <pic:cNvPr id="0" name="Picture 39" descr="https://automatizace.hw.cz/files/styles/clanek-600/public/story_automat/12123/inductivemagneticsensor2.jpg?itok=qP5ygij8">
-                      <a:hlinkClick r:id="rId25"/>
+                      <a:hlinkClick r:id="rId26"/>
                     </pic:cNvPr>
                     <pic:cNvPicPr>
                       <a:picLocks noChangeAspect="1" noChangeArrowheads="1"/>
                     </pic:cNvPicPr>
                   </pic:nvPicPr>
                   <pic:blipFill>
-                    <a:blip r:embed="rId26" cstate="print">
+                    <a:blip r:embed="rId27" cstate="print">
                       <a:extLst>
                         <a:ext uri="{28A0092B-C50C-407E-A947-70E740481C1C}">
-                          <a14:useLocalDpi xmlns:a14="http://schemas.microsoft.com/office/drawing/2010/main" xmlns:wps="http://schemas.microsoft.com/office/word/2010/wordprocessingShape" xmlns:wpi="http://schemas.microsoft.com/office/word/2010/wordprocessingInk" xmlns:wpg="http://schemas.microsoft.com/office/word/2010/wordprocessingGroup" xmlns:w16se="http://schemas.microsoft.com/office/word/2015/wordml/symex" xmlns:w16sdtfl="http://schemas.microsoft.com/office/word/2024/wordml/sdtformatlock" xmlns:w16sdtdh="http://schemas.microsoft.com/office/word/2020/wordml/sdtdatahash" xmlns:w16du="http://schemas.microsoft.com/office/word/2023/wordml/word16du" xmlns:w16="http://schemas.microsoft.com/office/word/2018/wordml" xmlns:w16cid="http://schemas.microsoft.com/office/word/2016/wordml/cid" xmlns:w16cex="http://schemas.microsoft.com/office/word/2018/wordml/cex" xmlns:w15="http://schemas.microsoft.com/office/word/2012/wordml" xmlns:w14="http://schemas.microsoft.com/office/word/2010/wordml" xmlns:w="http://schemas.openxmlformats.org/wordprocessingml/2006/main" xmlns:w10="urn:schemas-microsoft-com:office:word" xmlns:wp14="http://schemas.microsoft.com/office/word/2010/wordprocessingDrawing" xmlns:v="urn:schemas-microsoft-com:vml" xmlns:oel="http://schemas.microsoft.com/office/2019/extlst" xmlns:o="urn:schemas-microsoft-com:office:office" xmlns:am3d="http://schemas.microsoft.com/office/drawing/2017/model3d" xmlns:aink="http://schemas.microsoft.com/office/drawing/2016/ink" xmlns:mc="http://schemas.openxmlformats.org/markup-compatibility/2006" xmlns:cx8="http://schemas.microsoft.com/office/drawing/2016/5/14/chartex" xmlns:cx7="http://schemas.microsoft.com/office/drawing/2016/5/13/chartex" xmlns:cx6="http://schemas.microsoft.com/office/drawing/2016/5/12/chartex" xmlns:cx5="http://schemas.microsoft.com/office/drawing/2016/5/11/chartex" xmlns:cx4="http://schemas.microsoft.com/office/drawing/2016/5/10/chartex" xmlns:cx3="http://schemas.microsoft.com/office/drawing/2016/5/9/chartex" xmlns:cx2="http://schemas.microsoft.com/office/drawing/2015/10/21/chartex" xmlns:cx1="http://schemas.microsoft.com/office/drawing/2015/9/8/chartex" xmlns:cx="http://schemas.microsoft.com/office/drawing/2014/chartex" xmlns:wpc="http://schemas.microsoft.com/office/word/2010/wordprocessingCanvas" xmlns="" val="0"/>
+                          <a14:useLocalDpi xmlns:a14="http://schemas.microsoft.com/office/drawing/2010/main" val="0"/>
                         </a:ext>
                       </a:extLst>
                     </a:blip>
@@ -2164,6 +1950,8 @@
           <w:rStyle w:val="Zvraznenie"/>
           <w:i w:val="0"/>
           <w:iCs w:val="0"/>
+          <w:sz w:val="20"/>
+          <w:szCs w:val="20"/>
         </w:rPr>
       </w:pPr>
     </w:p>
@@ -2173,6 +1961,8 @@
         <w:rPr>
           <w:i/>
           <w:iCs/>
+          <w:sz w:val="20"/>
+          <w:szCs w:val="20"/>
         </w:rPr>
       </w:pPr>
       <w:r>
@@ -2180,6 +1970,8 @@
           <w:rStyle w:val="Zvraznenie"/>
           <w:i w:val="0"/>
           <w:iCs w:val="0"/>
+          <w:sz w:val="20"/>
+          <w:szCs w:val="20"/>
         </w:rPr>
         <w:t>Obr.</w:t>
       </w:r>
@@ -2188,6 +1980,8 @@
           <w:rStyle w:val="Zvraznenie"/>
           <w:i w:val="0"/>
           <w:iCs w:val="0"/>
+          <w:sz w:val="20"/>
+          <w:szCs w:val="20"/>
         </w:rPr>
         <w:t>9</w:t>
       </w:r>
@@ -2196,22 +1990,35 @@
           <w:rStyle w:val="Zvraznenie"/>
           <w:i w:val="0"/>
           <w:iCs w:val="0"/>
+          <w:sz w:val="20"/>
+          <w:szCs w:val="20"/>
+        </w:rPr>
+        <w:t xml:space="preserve"> </w:t>
+      </w:r>
+      <w:r>
+        <w:rPr>
+          <w:rStyle w:val="Zvraznenie"/>
+          <w:i w:val="0"/>
+          <w:iCs w:val="0"/>
+          <w:sz w:val="20"/>
+          <w:szCs w:val="20"/>
         </w:rPr>
         <w:t>Magnetoindukčný princíp senzora použitý na detekciu pozície piestu valca uzavretého v hliníkovom alebo nerezovom valci.</w:t>
       </w:r>
     </w:p>
     <w:tbl>
       <w:tblPr>
-        <w:tblW w:w="5000" w:type="pct"/>
+        <w:tblW w:w="5075" w:type="pct"/>
         <w:tblCellSpacing w:w="0" w:type="dxa"/>
+        <w:tblInd w:w="-142" w:type="dxa"/>
         <w:tblCellMar>
           <w:left w:w="0" w:type="dxa"/>
           <w:right w:w="0" w:type="dxa"/>
         </w:tblCellMar>
-        <w:tblLook w:val="04A0"/>
+        <w:tblLook w:val="04A0" w:firstRow="1" w:lastRow="0" w:firstColumn="1" w:lastColumn="0" w:noHBand="0" w:noVBand="1"/>
       </w:tblPr>
       <w:tblGrid>
-        <w:gridCol w:w="6208"/>
+        <w:gridCol w:w="6349"/>
         <w:gridCol w:w="3198"/>
       </w:tblGrid>
       <w:tr>
@@ -2221,16 +2028,15 @@
         </w:trPr>
         <w:tc>
           <w:tcPr>
-            <w:tcW w:w="3300" w:type="pct"/>
+            <w:tcW w:w="3325" w:type="pct"/>
             <w:hideMark/>
           </w:tcPr>
           <w:p>
             <w:pPr>
               <w:pStyle w:val="Normlnywebov"/>
-              <w:ind w:left="708" w:hanging="708"/>
+              <w:ind w:left="708" w:right="-2298" w:hanging="708"/>
             </w:pPr>
             <w:r>
-              <w:lastRenderedPageBreak/>
               <w:t>Každý indukčný senzor priblíženia vždy popisuje v katalógovom liste niekoľko dôležitých základných údajov:</w:t>
             </w:r>
           </w:p>
@@ -2239,12 +2045,14 @@
               <w:spacing w:before="100" w:beforeAutospacing="1" w:after="100" w:afterAutospacing="1" w:line="240" w:lineRule="auto"/>
               <w:ind w:left="720"/>
               <w:rPr>
+                <w:rFonts w:ascii="Times New Roman" w:hAnsi="Times New Roman" w:cs="Times New Roman"/>
                 <w:sz w:val="24"/>
                 <w:szCs w:val="24"/>
               </w:rPr>
             </w:pPr>
             <w:r>
               <w:rPr>
+                <w:rFonts w:ascii="Times New Roman" w:hAnsi="Times New Roman" w:cs="Times New Roman"/>
                 <w:b/>
                 <w:bCs/>
                 <w:sz w:val="24"/>
@@ -2254,39 +2062,21 @@
             </w:r>
             <w:r>
               <w:rPr>
+                <w:rFonts w:ascii="Times New Roman" w:hAnsi="Times New Roman" w:cs="Times New Roman"/>
                 <w:b/>
                 <w:bCs/>
                 <w:sz w:val="24"/>
                 <w:szCs w:val="24"/>
               </w:rPr>
-              <w:t>Napájacie napätie (</w:t>
+              <w:t xml:space="preserve">Napájacie napätie </w:t>
             </w:r>
-            <w:proofErr w:type="spellStart"/>
             <w:r>
               <w:rPr>
-                <w:b/>
-                <w:bCs/>
+                <w:rFonts w:ascii="Times New Roman" w:hAnsi="Times New Roman" w:cs="Times New Roman"/>
                 <w:sz w:val="24"/>
                 <w:szCs w:val="24"/>
               </w:rPr>
-              <w:t>Supplyvoltage</w:t>
-            </w:r>
-            <w:proofErr w:type="spellEnd"/>
-            <w:r>
-              <w:rPr>
-                <w:b/>
-                <w:bCs/>
-                <w:sz w:val="24"/>
-                <w:szCs w:val="24"/>
-              </w:rPr>
-              <w:t>)</w:t>
-            </w:r>
-            <w:r>
-              <w:rPr>
-                <w:sz w:val="24"/>
-                <w:szCs w:val="24"/>
-              </w:rPr>
-              <w:t xml:space="preserve"> - rozsah napätia ktorým je snímač napájaný, pri ktorom je zaručená jeho správna činnosť.</w:t>
+              <w:t>- rozsah napätia ktorým je snímač napájaný, pri ktorom je zaručená jeho správna činnosť.</w:t>
             </w:r>
           </w:p>
           <w:p>
@@ -2294,12 +2084,14 @@
               <w:spacing w:before="100" w:beforeAutospacing="1" w:after="100" w:afterAutospacing="1" w:line="240" w:lineRule="auto"/>
               <w:ind w:left="720"/>
               <w:rPr>
+                <w:rFonts w:ascii="Times New Roman" w:hAnsi="Times New Roman" w:cs="Times New Roman"/>
                 <w:sz w:val="24"/>
                 <w:szCs w:val="24"/>
               </w:rPr>
             </w:pPr>
             <w:r>
               <w:rPr>
+                <w:rFonts w:ascii="Times New Roman" w:hAnsi="Times New Roman" w:cs="Times New Roman"/>
                 <w:b/>
                 <w:bCs/>
                 <w:sz w:val="24"/>
@@ -2309,39 +2101,21 @@
             </w:r>
             <w:r>
               <w:rPr>
+                <w:rFonts w:ascii="Times New Roman" w:hAnsi="Times New Roman" w:cs="Times New Roman"/>
                 <w:b/>
                 <w:bCs/>
                 <w:sz w:val="24"/>
                 <w:szCs w:val="24"/>
               </w:rPr>
-              <w:t>Pokojový prúd (</w:t>
+              <w:t>Pokojový prúd</w:t>
             </w:r>
-            <w:proofErr w:type="spellStart"/>
             <w:r>
               <w:rPr>
-                <w:b/>
-                <w:bCs/>
+                <w:rFonts w:ascii="Times New Roman" w:hAnsi="Times New Roman" w:cs="Times New Roman"/>
                 <w:sz w:val="24"/>
                 <w:szCs w:val="24"/>
               </w:rPr>
-              <w:t>Continuouscurrent</w:t>
-            </w:r>
-            <w:proofErr w:type="spellEnd"/>
-            <w:r>
-              <w:rPr>
-                <w:b/>
-                <w:bCs/>
-                <w:sz w:val="24"/>
-                <w:szCs w:val="24"/>
-              </w:rPr>
-              <w:t>)</w:t>
-            </w:r>
-            <w:r>
-              <w:rPr>
-                <w:sz w:val="24"/>
-                <w:szCs w:val="24"/>
-              </w:rPr>
-              <w:t xml:space="preserve"> - prúd, ktorý snímač odoberá zo zdroja pri max. napájacom napätí.</w:t>
+              <w:t>- prúd, ktorý snímač odoberá zo zdroja pri max. napájacom napätí.</w:t>
             </w:r>
           </w:p>
           <w:p>
@@ -2349,12 +2123,14 @@
               <w:spacing w:before="100" w:beforeAutospacing="1" w:after="100" w:afterAutospacing="1" w:line="240" w:lineRule="auto"/>
               <w:ind w:left="720"/>
               <w:rPr>
+                <w:rFonts w:ascii="Times New Roman" w:hAnsi="Times New Roman" w:cs="Times New Roman"/>
                 <w:sz w:val="24"/>
                 <w:szCs w:val="24"/>
               </w:rPr>
             </w:pPr>
             <w:r>
               <w:rPr>
+                <w:rFonts w:ascii="Times New Roman" w:hAnsi="Times New Roman" w:cs="Times New Roman"/>
                 <w:b/>
                 <w:bCs/>
                 <w:sz w:val="24"/>
@@ -2364,39 +2140,21 @@
             </w:r>
             <w:r>
               <w:rPr>
+                <w:rFonts w:ascii="Times New Roman" w:hAnsi="Times New Roman" w:cs="Times New Roman"/>
                 <w:b/>
                 <w:bCs/>
                 <w:sz w:val="24"/>
                 <w:szCs w:val="24"/>
               </w:rPr>
-              <w:t>Spínací prúd (</w:t>
+              <w:t>Spínací prúd</w:t>
             </w:r>
-            <w:proofErr w:type="spellStart"/>
             <w:r>
               <w:rPr>
-                <w:b/>
-                <w:bCs/>
+                <w:rFonts w:ascii="Times New Roman" w:hAnsi="Times New Roman" w:cs="Times New Roman"/>
                 <w:sz w:val="24"/>
                 <w:szCs w:val="24"/>
               </w:rPr>
-              <w:t>Switchingcurrent</w:t>
-            </w:r>
-            <w:proofErr w:type="spellEnd"/>
-            <w:r>
-              <w:rPr>
-                <w:b/>
-                <w:bCs/>
-                <w:sz w:val="24"/>
-                <w:szCs w:val="24"/>
-              </w:rPr>
-              <w:t>)</w:t>
-            </w:r>
-            <w:r>
-              <w:rPr>
-                <w:sz w:val="24"/>
-                <w:szCs w:val="24"/>
-              </w:rPr>
-              <w:t xml:space="preserve"> - maximálny prúd, ktorý je možné odoberať z výstupu.</w:t>
+              <w:t>- maximálny prúd, ktorý je možné odoberať z výstupu.</w:t>
             </w:r>
           </w:p>
           <w:p>
@@ -2404,12 +2162,14 @@
               <w:spacing w:before="100" w:beforeAutospacing="1" w:after="100" w:afterAutospacing="1" w:line="240" w:lineRule="auto"/>
               <w:ind w:left="720"/>
               <w:rPr>
+                <w:rFonts w:ascii="Times New Roman" w:hAnsi="Times New Roman" w:cs="Times New Roman"/>
                 <w:sz w:val="24"/>
                 <w:szCs w:val="24"/>
               </w:rPr>
             </w:pPr>
             <w:r>
               <w:rPr>
+                <w:rFonts w:ascii="Times New Roman" w:hAnsi="Times New Roman" w:cs="Times New Roman"/>
                 <w:b/>
                 <w:bCs/>
                 <w:sz w:val="24"/>
@@ -2419,59 +2179,21 @@
             </w:r>
             <w:r>
               <w:rPr>
+                <w:rFonts w:ascii="Times New Roman" w:hAnsi="Times New Roman" w:cs="Times New Roman"/>
                 <w:b/>
                 <w:bCs/>
                 <w:sz w:val="24"/>
                 <w:szCs w:val="24"/>
               </w:rPr>
-              <w:t>Snímacia vzdialenosť/rozsah (</w:t>
+              <w:t>Snímacia vzdialenosť/rozsah</w:t>
             </w:r>
-            <w:proofErr w:type="spellStart"/>
             <w:r>
               <w:rPr>
-                <w:b/>
-                <w:bCs/>
+                <w:rFonts w:ascii="Times New Roman" w:hAnsi="Times New Roman" w:cs="Times New Roman"/>
                 <w:sz w:val="24"/>
                 <w:szCs w:val="24"/>
               </w:rPr>
-              <w:t>Sensingrange</w:t>
-            </w:r>
-            <w:proofErr w:type="spellEnd"/>
-            <w:r>
-              <w:rPr>
-                <w:b/>
-                <w:bCs/>
-                <w:sz w:val="24"/>
-                <w:szCs w:val="24"/>
-              </w:rPr>
-              <w:t xml:space="preserve"> </w:t>
-            </w:r>
-            <w:proofErr w:type="spellStart"/>
-            <w:r>
-              <w:rPr>
-                <w:b/>
-                <w:bCs/>
-                <w:sz w:val="24"/>
-                <w:szCs w:val="24"/>
-              </w:rPr>
-              <w:t>Sn</w:t>
-            </w:r>
-            <w:proofErr w:type="spellEnd"/>
-            <w:r>
-              <w:rPr>
-                <w:b/>
-                <w:bCs/>
-                <w:sz w:val="24"/>
-                <w:szCs w:val="24"/>
-              </w:rPr>
-              <w:t>)</w:t>
-            </w:r>
-            <w:r>
-              <w:rPr>
-                <w:sz w:val="24"/>
-                <w:szCs w:val="24"/>
-              </w:rPr>
-              <w:t xml:space="preserve"> - vzdialenosť od čela snímača, v ktorom bude vyhodnotená prítomnosť magnetu. Táto hodnota je vždy závislá na použitom magnete.</w:t>
+              <w:t>- vzdialenosť od čela snímača, v ktorom bude vyhodnotená prítomnosť magnetu. Táto hodnota je vždy závislá na použitom magnete.</w:t>
             </w:r>
           </w:p>
           <w:p>
@@ -2479,12 +2201,14 @@
               <w:spacing w:before="100" w:beforeAutospacing="1" w:after="100" w:afterAutospacing="1" w:line="240" w:lineRule="auto"/>
               <w:ind w:left="720"/>
               <w:rPr>
+                <w:rFonts w:ascii="Times New Roman" w:hAnsi="Times New Roman" w:cs="Times New Roman"/>
                 <w:sz w:val="24"/>
                 <w:szCs w:val="24"/>
               </w:rPr>
             </w:pPr>
             <w:r>
               <w:rPr>
+                <w:rFonts w:ascii="Times New Roman" w:hAnsi="Times New Roman" w:cs="Times New Roman"/>
                 <w:b/>
                 <w:bCs/>
                 <w:sz w:val="24"/>
@@ -2494,91 +2218,21 @@
             </w:r>
             <w:r>
               <w:rPr>
+                <w:rFonts w:ascii="Times New Roman" w:hAnsi="Times New Roman" w:cs="Times New Roman"/>
                 <w:b/>
                 <w:bCs/>
                 <w:sz w:val="24"/>
                 <w:szCs w:val="24"/>
               </w:rPr>
-              <w:t>Výstupná spínacia funkcia (</w:t>
+              <w:t xml:space="preserve">Výstupná spínacia funkcia </w:t>
             </w:r>
-            <w:proofErr w:type="spellStart"/>
             <w:r>
               <w:rPr>
-                <w:b/>
-                <w:bCs/>
+                <w:rFonts w:ascii="Times New Roman" w:hAnsi="Times New Roman" w:cs="Times New Roman"/>
                 <w:sz w:val="24"/>
                 <w:szCs w:val="24"/>
               </w:rPr>
-              <w:t>Output</w:t>
-            </w:r>
-            <w:proofErr w:type="spellEnd"/>
-            <w:r>
-              <w:rPr>
-                <w:b/>
-                <w:bCs/>
-                <w:sz w:val="24"/>
-                <w:szCs w:val="24"/>
-              </w:rPr>
-              <w:t xml:space="preserve"> </w:t>
-            </w:r>
-            <w:proofErr w:type="spellStart"/>
-            <w:r>
-              <w:rPr>
-                <w:b/>
-                <w:bCs/>
-                <w:sz w:val="24"/>
-                <w:szCs w:val="24"/>
-              </w:rPr>
-              <w:t>function</w:t>
-            </w:r>
-            <w:proofErr w:type="spellEnd"/>
-            <w:r>
-              <w:rPr>
-                <w:b/>
-                <w:bCs/>
-                <w:sz w:val="24"/>
-                <w:szCs w:val="24"/>
-              </w:rPr>
-              <w:t>)</w:t>
-            </w:r>
-            <w:r>
-              <w:rPr>
-                <w:sz w:val="24"/>
-                <w:szCs w:val="24"/>
-              </w:rPr>
-              <w:t xml:space="preserve"> - definuje typ spínania výstupu senzora (</w:t>
-            </w:r>
-            <w:proofErr w:type="spellStart"/>
-            <w:r>
-              <w:rPr>
-                <w:sz w:val="24"/>
-                <w:szCs w:val="24"/>
-              </w:rPr>
-              <w:t>NO=Normallyopen</w:t>
-            </w:r>
-            <w:proofErr w:type="spellEnd"/>
-            <w:r>
-              <w:rPr>
-                <w:sz w:val="24"/>
-                <w:szCs w:val="24"/>
-              </w:rPr>
-              <w:t xml:space="preserve">, </w:t>
-            </w:r>
-            <w:proofErr w:type="spellStart"/>
-            <w:r>
-              <w:rPr>
-                <w:sz w:val="24"/>
-                <w:szCs w:val="24"/>
-              </w:rPr>
-              <w:t>NC=Normallyclose</w:t>
-            </w:r>
-            <w:proofErr w:type="spellEnd"/>
-            <w:r>
-              <w:rPr>
-                <w:sz w:val="24"/>
-                <w:szCs w:val="24"/>
-              </w:rPr>
-              <w:t>)</w:t>
+              <w:t>- definuje typ spínania výstupu senzora (NO=Normallyopen, NC=Normallyclose)</w:t>
             </w:r>
           </w:p>
           <w:p>
@@ -2586,12 +2240,14 @@
               <w:spacing w:before="100" w:beforeAutospacing="1" w:after="100" w:afterAutospacing="1" w:line="240" w:lineRule="auto"/>
               <w:ind w:left="720"/>
               <w:rPr>
+                <w:rFonts w:ascii="Times New Roman" w:hAnsi="Times New Roman" w:cs="Times New Roman"/>
                 <w:sz w:val="24"/>
                 <w:szCs w:val="24"/>
               </w:rPr>
             </w:pPr>
             <w:r>
               <w:rPr>
+                <w:rFonts w:ascii="Times New Roman" w:hAnsi="Times New Roman" w:cs="Times New Roman"/>
                 <w:b/>
                 <w:bCs/>
                 <w:sz w:val="24"/>
@@ -2601,39 +2257,21 @@
             </w:r>
             <w:r>
               <w:rPr>
+                <w:rFonts w:ascii="Times New Roman" w:hAnsi="Times New Roman" w:cs="Times New Roman"/>
                 <w:b/>
                 <w:bCs/>
                 <w:sz w:val="24"/>
                 <w:szCs w:val="24"/>
               </w:rPr>
-              <w:t>Hysterézia (</w:t>
+              <w:t>Hysterézia</w:t>
             </w:r>
-            <w:proofErr w:type="spellStart"/>
             <w:r>
               <w:rPr>
-                <w:b/>
-                <w:bCs/>
+                <w:rFonts w:ascii="Times New Roman" w:hAnsi="Times New Roman" w:cs="Times New Roman"/>
                 <w:sz w:val="24"/>
                 <w:szCs w:val="24"/>
               </w:rPr>
-              <w:t>Hysteresis</w:t>
-            </w:r>
-            <w:proofErr w:type="spellEnd"/>
-            <w:r>
-              <w:rPr>
-                <w:b/>
-                <w:bCs/>
-                <w:sz w:val="24"/>
-                <w:szCs w:val="24"/>
-              </w:rPr>
-              <w:t xml:space="preserve"> H)</w:t>
-            </w:r>
-            <w:r>
-              <w:rPr>
-                <w:sz w:val="24"/>
-                <w:szCs w:val="24"/>
-              </w:rPr>
-              <w:t xml:space="preserve"> - rozdiel medzi bodom zopnutia a bodom rozopnutia.</w:t>
+              <w:t>- rozdiel medzi bodom zopnutia a bodom rozopnutia.</w:t>
             </w:r>
           </w:p>
           <w:p>
@@ -2641,12 +2279,14 @@
               <w:spacing w:before="100" w:beforeAutospacing="1" w:after="100" w:afterAutospacing="1" w:line="240" w:lineRule="auto"/>
               <w:ind w:left="720"/>
               <w:rPr>
+                <w:rFonts w:ascii="Times New Roman" w:hAnsi="Times New Roman" w:cs="Times New Roman"/>
                 <w:sz w:val="24"/>
                 <w:szCs w:val="24"/>
               </w:rPr>
             </w:pPr>
             <w:r>
               <w:rPr>
+                <w:rFonts w:ascii="Times New Roman" w:hAnsi="Times New Roman" w:cs="Times New Roman"/>
                 <w:b/>
                 <w:bCs/>
                 <w:sz w:val="24"/>
@@ -2656,35 +2296,17 @@
             </w:r>
             <w:r>
               <w:rPr>
+                <w:rFonts w:ascii="Times New Roman" w:hAnsi="Times New Roman" w:cs="Times New Roman"/>
                 <w:b/>
                 <w:bCs/>
                 <w:sz w:val="24"/>
                 <w:szCs w:val="24"/>
               </w:rPr>
-              <w:t xml:space="preserve">Spínacia frekvencia (Max. </w:t>
-            </w:r>
-            <w:proofErr w:type="spellStart"/>
-            <w:r>
-              <w:rPr>
-                <w:b/>
-                <w:bCs/>
-                <w:sz w:val="24"/>
-                <w:szCs w:val="24"/>
-              </w:rPr>
-              <w:t>switchingfrequency</w:t>
-            </w:r>
-            <w:proofErr w:type="spellEnd"/>
-            <w:r>
-              <w:rPr>
-                <w:b/>
-                <w:bCs/>
-                <w:sz w:val="24"/>
-                <w:szCs w:val="24"/>
-              </w:rPr>
-              <w:t>)</w:t>
+              <w:t>Spínacia frekvencia</w:t>
             </w:r>
             <w:r>
               <w:rPr>
+                <w:rFonts w:ascii="Times New Roman" w:hAnsi="Times New Roman" w:cs="Times New Roman"/>
                 <w:sz w:val="24"/>
                 <w:szCs w:val="24"/>
               </w:rPr>
@@ -2694,7 +2316,7 @@
         </w:tc>
         <w:tc>
           <w:tcPr>
-            <w:tcW w:w="1700" w:type="pct"/>
+            <w:tcW w:w="1675" w:type="pct"/>
             <w:vAlign w:val="center"/>
             <w:hideMark/>
           </w:tcPr>
@@ -2709,11 +2331,11 @@
                 <w:color w:val="0000FF"/>
               </w:rPr>
               <w:drawing>
-                <wp:inline distT="0" distB="0" distL="0" distR="0">
+                <wp:inline distT="0" distB="0" distL="0" distR="0" wp14:anchorId="69363029" wp14:editId="5EE27B52">
                   <wp:extent cx="1760220" cy="1638300"/>
                   <wp:effectExtent l="19050" t="0" r="0" b="0"/>
                   <wp:docPr id="40" name="Obrázok 40" descr="https://automatizace.hw.cz/files/styles/clanek-300/public/story_automat/12123/mag_function3.gif?itok=0UP2j2Pc">
-                    <a:hlinkClick xmlns:a="http://schemas.openxmlformats.org/drawingml/2006/main" r:id="rId27"/>
+                    <a:hlinkClick xmlns:a="http://schemas.openxmlformats.org/drawingml/2006/main" r:id="rId28"/>
                   </wp:docPr>
                   <wp:cNvGraphicFramePr>
                     <a:graphicFrameLocks xmlns:a="http://schemas.openxmlformats.org/drawingml/2006/main" noChangeAspect="1"/>
@@ -2723,14 +2345,14 @@
                       <pic:pic xmlns:pic="http://schemas.openxmlformats.org/drawingml/2006/picture">
                         <pic:nvPicPr>
                           <pic:cNvPr id="0" name="Picture 40" descr="https://automatizace.hw.cz/files/styles/clanek-300/public/story_automat/12123/mag_function3.gif?itok=0UP2j2Pc">
-                            <a:hlinkClick r:id="rId27"/>
+                            <a:hlinkClick r:id="rId28"/>
                           </pic:cNvPr>
                           <pic:cNvPicPr>
                             <a:picLocks noChangeAspect="1" noChangeArrowheads="1"/>
                           </pic:cNvPicPr>
                         </pic:nvPicPr>
                         <pic:blipFill>
-                          <a:blip r:embed="rId28" cstate="print"/>
+                          <a:blip r:embed="rId29" cstate="print"/>
                           <a:srcRect/>
                           <a:stretch>
                             <a:fillRect/>
@@ -2766,6 +2388,8 @@
               <w:rPr>
                 <w:i/>
                 <w:iCs/>
+                <w:sz w:val="20"/>
+                <w:szCs w:val="20"/>
               </w:rPr>
             </w:pPr>
             <w:r>
@@ -2773,6 +2397,8 @@
                 <w:rStyle w:val="Zvraznenie"/>
                 <w:i w:val="0"/>
                 <w:iCs w:val="0"/>
+                <w:sz w:val="20"/>
+                <w:szCs w:val="20"/>
               </w:rPr>
               <w:t>Obr.</w:t>
             </w:r>
@@ -2781,6 +2407,8 @@
                 <w:rStyle w:val="Zvraznenie"/>
                 <w:i w:val="0"/>
                 <w:iCs w:val="0"/>
+                <w:sz w:val="20"/>
+                <w:szCs w:val="20"/>
               </w:rPr>
               <w:t>10</w:t>
             </w:r>
@@ -2789,26 +2417,20 @@
                 <w:rStyle w:val="Zvraznenie"/>
                 <w:i w:val="0"/>
                 <w:iCs w:val="0"/>
+                <w:sz w:val="20"/>
+                <w:szCs w:val="20"/>
               </w:rPr>
-              <w:t xml:space="preserve">Princíp detekcie </w:t>
+              <w:t xml:space="preserve"> </w:t>
             </w:r>
-            <w:proofErr w:type="spellStart"/>
             <w:r>
               <w:rPr>
                 <w:rStyle w:val="Zvraznenie"/>
                 <w:i w:val="0"/>
                 <w:iCs w:val="0"/>
+                <w:sz w:val="20"/>
+                <w:szCs w:val="20"/>
               </w:rPr>
-              <w:t>magnetoindukčného</w:t>
-            </w:r>
-            <w:proofErr w:type="spellEnd"/>
-            <w:r>
-              <w:rPr>
-                <w:rStyle w:val="Zvraznenie"/>
-                <w:i w:val="0"/>
-                <w:iCs w:val="0"/>
-              </w:rPr>
-              <w:t xml:space="preserve"> senzora.</w:t>
+              <w:t>Princíp detekcie magnetoindukčného senzora.</w:t>
             </w:r>
           </w:p>
         </w:tc>
@@ -2817,14 +2439,19 @@
     <w:p>
       <w:pPr>
         <w:pStyle w:val="Normlnywebov"/>
-      </w:pPr>
-      <w:r>
+        <w:spacing w:line="360" w:lineRule="auto"/>
+        <w:jc w:val="both"/>
+      </w:pPr>
+      <w:r>
+        <w:lastRenderedPageBreak/>
         <w:t>Funkcia magnetických senzorov priblíženia závisí ešte od polarizácie magnetu. Pozor na variant s dvoma spínacími bodmi. Pozdĺžna magnetizácia vyvolá jeden spínací bod a priečna magnetizácia dva body.</w:t>
       </w:r>
     </w:p>
     <w:p>
       <w:pPr>
         <w:pStyle w:val="Normlnywebov"/>
+        <w:spacing w:line="360" w:lineRule="auto"/>
+        <w:jc w:val="both"/>
       </w:pPr>
       <w:r>
         <w:t>Prevedenie magnetických senzorov je opäť podobné prevedeniu ostatných senzorov priblíženia, aby bolo možné použiť rovnaké prevedenie držiakov alebo otvorov, prípadne aj pripojenie.</w:t>
@@ -2833,17 +2460,11 @@
     <w:p>
       <w:pPr>
         <w:pStyle w:val="Normlnywebov"/>
-      </w:pPr>
-      <w:r>
-        <w:t xml:space="preserve">Z pohľadu tvarového prevedenia senzora sa tu objavuje ako prevedenie kvádrové s rôznymi rozmermi, tak aj valcové prevedenie. Napríklad výrobky firmy SICK majú často rozmery 10.3 x 16 x 37 mm. V prípade valcového prevedenia sa obvykle používa rozmerov M8, M10 alebo M12. </w:t>
-      </w:r>
-      <w:proofErr w:type="spellStart"/>
-      <w:r>
-        <w:t>Magnetoindukčné</w:t>
-      </w:r>
-      <w:proofErr w:type="spellEnd"/>
-      <w:r>
-        <w:t xml:space="preserve"> senzory sa vyrábajú s vysokou mechanickou ochranou proti vode i prachu, IP65 až IP67.</w:t>
+        <w:spacing w:line="360" w:lineRule="auto"/>
+        <w:jc w:val="both"/>
+      </w:pPr>
+      <w:r>
+        <w:t>Z pohľadu tvarového prevedenia senzora sa tu objavuje ako prevedenie kvádrové s rôznymi rozmermi, tak aj valcové prevedenie. Napríklad výrobky firmy SICK majú často rozmery 10.3 x 16 x 37 mm. V prípade valcového prevedenia sa obvykle používa rozmerov M8, M10 alebo M12. Magnetoindukčné senzory sa vyrábajú s vysokou mechanickou ochranou proti vode i prachu, IP65 až IP67.</w:t>
       </w:r>
     </w:p>
     <w:p>
@@ -2851,7 +2472,6 @@
         <w:pStyle w:val="rtecenter"/>
       </w:pPr>
       <w:r>
-        <w:lastRenderedPageBreak/>
         <w:t> </w:t>
       </w:r>
       <w:r>
@@ -2860,11 +2480,11 @@
           <w:color w:val="0000FF"/>
         </w:rPr>
         <w:drawing>
-          <wp:inline distT="0" distB="0" distL="0" distR="0">
-            <wp:extent cx="1188720" cy="2964180"/>
-            <wp:effectExtent l="19050" t="0" r="0" b="0"/>
+          <wp:inline distT="0" distB="0" distL="0" distR="0" wp14:anchorId="31A1DE3E" wp14:editId="29D7C81E">
+            <wp:extent cx="893851" cy="2228899"/>
+            <wp:effectExtent l="0" t="0" r="0" b="0"/>
             <wp:docPr id="41" name="Obrázok 41" descr="https://automatizace.hw.cz/files/styles/clanek-300/public/story_automat/12123/mag_sensors_15.jpg?itok=q88A0kqa">
-              <a:hlinkClick xmlns:a="http://schemas.openxmlformats.org/drawingml/2006/main" r:id="rId29"/>
+              <a:hlinkClick xmlns:a="http://schemas.openxmlformats.org/drawingml/2006/main" r:id="rId30"/>
             </wp:docPr>
             <wp:cNvGraphicFramePr>
               <a:graphicFrameLocks xmlns:a="http://schemas.openxmlformats.org/drawingml/2006/main" noChangeAspect="1"/>
@@ -2874,14 +2494,14 @@
                 <pic:pic xmlns:pic="http://schemas.openxmlformats.org/drawingml/2006/picture">
                   <pic:nvPicPr>
                     <pic:cNvPr id="0" name="Picture 41" descr="https://automatizace.hw.cz/files/styles/clanek-300/public/story_automat/12123/mag_sensors_15.jpg?itok=q88A0kqa">
-                      <a:hlinkClick r:id="rId29"/>
+                      <a:hlinkClick r:id="rId30"/>
                     </pic:cNvPr>
                     <pic:cNvPicPr>
                       <a:picLocks noChangeAspect="1" noChangeArrowheads="1"/>
                     </pic:cNvPicPr>
                   </pic:nvPicPr>
                   <pic:blipFill>
-                    <a:blip r:embed="rId30" cstate="print"/>
+                    <a:blip r:embed="rId31" cstate="print"/>
                     <a:srcRect/>
                     <a:stretch>
                       <a:fillRect/>
@@ -2890,7 +2510,7 @@
                   <pic:spPr bwMode="auto">
                     <a:xfrm>
                       <a:off x="0" y="0"/>
-                      <a:ext cx="1188720" cy="2964180"/>
+                      <a:ext cx="899618" cy="2243279"/>
                     </a:xfrm>
                     <a:prstGeom prst="rect">
                       <a:avLst/>
@@ -2915,11 +2535,11 @@
           <w:color w:val="0000FF"/>
         </w:rPr>
         <w:drawing>
-          <wp:inline distT="0" distB="0" distL="0" distR="0">
-            <wp:extent cx="1188720" cy="1821180"/>
-            <wp:effectExtent l="19050" t="0" r="0" b="0"/>
+          <wp:inline distT="0" distB="0" distL="0" distR="0" wp14:anchorId="5624E756" wp14:editId="60CBB02C">
+            <wp:extent cx="1036862" cy="1588526"/>
+            <wp:effectExtent l="0" t="0" r="0" b="0"/>
             <wp:docPr id="42" name="Obrázok 42" descr="https://automatizace.hw.cz/files/styles/clanek-300/public/story_automat/12123/mag_sensors_16.jpg?itok=04fbvx9s">
-              <a:hlinkClick xmlns:a="http://schemas.openxmlformats.org/drawingml/2006/main" r:id="rId31"/>
+              <a:hlinkClick xmlns:a="http://schemas.openxmlformats.org/drawingml/2006/main" r:id="rId32"/>
             </wp:docPr>
             <wp:cNvGraphicFramePr>
               <a:graphicFrameLocks xmlns:a="http://schemas.openxmlformats.org/drawingml/2006/main" noChangeAspect="1"/>
@@ -2929,14 +2549,14 @@
                 <pic:pic xmlns:pic="http://schemas.openxmlformats.org/drawingml/2006/picture">
                   <pic:nvPicPr>
                     <pic:cNvPr id="0" name="Picture 42" descr="https://automatizace.hw.cz/files/styles/clanek-300/public/story_automat/12123/mag_sensors_16.jpg?itok=04fbvx9s">
-                      <a:hlinkClick r:id="rId31"/>
+                      <a:hlinkClick r:id="rId32"/>
                     </pic:cNvPr>
                     <pic:cNvPicPr>
                       <a:picLocks noChangeAspect="1" noChangeArrowheads="1"/>
                     </pic:cNvPicPr>
                   </pic:nvPicPr>
                   <pic:blipFill>
-                    <a:blip r:embed="rId32" cstate="print"/>
+                    <a:blip r:embed="rId33" cstate="print"/>
                     <a:srcRect/>
                     <a:stretch>
                       <a:fillRect/>
@@ -2945,7 +2565,7 @@
                   <pic:spPr bwMode="auto">
                     <a:xfrm>
                       <a:off x="0" y="0"/>
-                      <a:ext cx="1188720" cy="1821180"/>
+                      <a:ext cx="1043551" cy="1598775"/>
                     </a:xfrm>
                     <a:prstGeom prst="rect">
                       <a:avLst/>
@@ -2971,6 +2591,8 @@
         <w:rPr>
           <w:i/>
           <w:iCs/>
+          <w:sz w:val="20"/>
+          <w:szCs w:val="20"/>
         </w:rPr>
       </w:pPr>
       <w:r>
@@ -2978,6 +2600,8 @@
           <w:rStyle w:val="Zvraznenie"/>
           <w:i w:val="0"/>
           <w:iCs w:val="0"/>
+          <w:sz w:val="20"/>
+          <w:szCs w:val="20"/>
         </w:rPr>
         <w:t>Obr.1</w:t>
       </w:r>
@@ -2986,6 +2610,8 @@
           <w:rStyle w:val="Zvraznenie"/>
           <w:i w:val="0"/>
           <w:iCs w:val="0"/>
+          <w:sz w:val="20"/>
+          <w:szCs w:val="20"/>
         </w:rPr>
         <w:t>1</w:t>
       </w:r>
@@ -2994,31 +2620,27 @@
           <w:rStyle w:val="Zvraznenie"/>
           <w:i w:val="0"/>
           <w:iCs w:val="0"/>
-        </w:rPr>
-        <w:t xml:space="preserve">Príklady prevedenia kvádrového a valcového </w:t>
-      </w:r>
-      <w:proofErr w:type="spellStart"/>
+          <w:sz w:val="20"/>
+          <w:szCs w:val="20"/>
+        </w:rPr>
+        <w:t xml:space="preserve"> </w:t>
+      </w:r>
       <w:r>
         <w:rPr>
           <w:rStyle w:val="Zvraznenie"/>
           <w:i w:val="0"/>
           <w:iCs w:val="0"/>
-        </w:rPr>
-        <w:t>magnetoindukčného</w:t>
-      </w:r>
-      <w:proofErr w:type="spellEnd"/>
-      <w:r>
-        <w:rPr>
-          <w:rStyle w:val="Zvraznenie"/>
-          <w:i w:val="0"/>
-          <w:iCs w:val="0"/>
-        </w:rPr>
-        <w:t xml:space="preserve"> senzora firmy SICK.</w:t>
+          <w:sz w:val="20"/>
+          <w:szCs w:val="20"/>
+        </w:rPr>
+        <w:t>Príklady prevedenia kvádrového a valcového magnetoindukčného senzora firmy SICK.</w:t>
       </w:r>
     </w:p>
     <w:p>
       <w:pPr>
         <w:pStyle w:val="Normlnywebov"/>
+        <w:spacing w:line="360" w:lineRule="auto"/>
+        <w:jc w:val="both"/>
       </w:pPr>
       <w:r>
         <w:t>Z pohľadu elektrických vlastností, snímač je obvykle konštruovaný pre napojenie do obvodov s napájaním v základnom rozsahu 10 - 30 V DC (jednosmerných), pri vybraných typoch 20 - 60 V alebo 22 - 250 V AC (striedavých). Vyrába sa obvykle v dvoch typoch vývodov:</w:t>
@@ -3026,14 +2648,17 @@
     </w:p>
     <w:p>
       <w:pPr>
-        <w:spacing w:before="100" w:beforeAutospacing="1" w:after="100" w:afterAutospacing="1" w:line="240" w:lineRule="auto"/>
-        <w:rPr>
-          <w:sz w:val="24"/>
-          <w:szCs w:val="24"/>
-        </w:rPr>
-      </w:pPr>
-      <w:r>
-        <w:rPr>
+        <w:spacing w:before="100" w:beforeAutospacing="1" w:after="100" w:afterAutospacing="1" w:line="360" w:lineRule="auto"/>
+        <w:jc w:val="both"/>
+        <w:rPr>
+          <w:rFonts w:ascii="Times New Roman" w:hAnsi="Times New Roman" w:cs="Times New Roman"/>
+          <w:sz w:val="24"/>
+          <w:szCs w:val="24"/>
+        </w:rPr>
+      </w:pPr>
+      <w:r>
+        <w:rPr>
+          <w:rFonts w:ascii="Times New Roman" w:hAnsi="Times New Roman" w:cs="Times New Roman"/>
           <w:sz w:val="24"/>
           <w:szCs w:val="24"/>
         </w:rPr>
@@ -3041,6 +2666,7 @@
       </w:r>
       <w:r>
         <w:rPr>
+          <w:rFonts w:ascii="Times New Roman" w:hAnsi="Times New Roman" w:cs="Times New Roman"/>
           <w:sz w:val="24"/>
           <w:szCs w:val="24"/>
         </w:rPr>
@@ -3049,14 +2675,17 @@
     </w:p>
     <w:p>
       <w:pPr>
-        <w:spacing w:before="100" w:beforeAutospacing="1" w:after="100" w:afterAutospacing="1" w:line="240" w:lineRule="auto"/>
-        <w:rPr>
-          <w:sz w:val="24"/>
-          <w:szCs w:val="24"/>
-        </w:rPr>
-      </w:pPr>
-      <w:r>
-        <w:rPr>
+        <w:spacing w:before="100" w:beforeAutospacing="1" w:after="100" w:afterAutospacing="1" w:line="360" w:lineRule="auto"/>
+        <w:jc w:val="both"/>
+        <w:rPr>
+          <w:rFonts w:ascii="Times New Roman" w:hAnsi="Times New Roman" w:cs="Times New Roman"/>
+          <w:sz w:val="24"/>
+          <w:szCs w:val="24"/>
+        </w:rPr>
+      </w:pPr>
+      <w:r>
+        <w:rPr>
+          <w:rFonts w:ascii="Times New Roman" w:hAnsi="Times New Roman" w:cs="Times New Roman"/>
           <w:sz w:val="24"/>
           <w:szCs w:val="24"/>
         </w:rPr>
@@ -3064,6 +2693,7 @@
       </w:r>
       <w:r>
         <w:rPr>
+          <w:rFonts w:ascii="Times New Roman" w:hAnsi="Times New Roman" w:cs="Times New Roman"/>
           <w:sz w:val="24"/>
           <w:szCs w:val="24"/>
         </w:rPr>
@@ -3073,41 +2703,18 @@
     <w:p>
       <w:pPr>
         <w:pStyle w:val="Normlnywebov"/>
-      </w:pPr>
-      <w:r>
-        <w:t xml:space="preserve">Podľa typu spínania záťaže pri </w:t>
-      </w:r>
-      <w:proofErr w:type="spellStart"/>
-      <w:r>
-        <w:t>detekovanom</w:t>
-      </w:r>
-      <w:proofErr w:type="spellEnd"/>
-      <w:r>
-        <w:t xml:space="preserve"> priblížení kovového predmetu je možné aj magnetické senzory, rovnako ako ostatné senzory priblíženia, rozdeliť na NPN a PNP. Okrem toho sa ale tiež uvádza ďalšie označenie: NO (</w:t>
-      </w:r>
-      <w:proofErr w:type="spellStart"/>
-      <w:r>
-        <w:t>NormallyOpen</w:t>
-      </w:r>
-      <w:proofErr w:type="spellEnd"/>
-      <w:r>
-        <w:t>) a NC (</w:t>
-      </w:r>
-      <w:proofErr w:type="spellStart"/>
-      <w:r>
-        <w:t>NormallyClose</w:t>
-      </w:r>
-      <w:proofErr w:type="spellEnd"/>
-      <w:r>
-        <w:t xml:space="preserve">), príp. NO/NC. Uvedené označenie prakticky definuje, aký stav zopnutia na kontaktoch bude v okamihu pripojenia napájania, bez prítomnosti </w:t>
-      </w:r>
-      <w:proofErr w:type="spellStart"/>
-      <w:r>
-        <w:t>detekovaného</w:t>
-      </w:r>
-      <w:proofErr w:type="spellEnd"/>
-      <w:r>
-        <w:t xml:space="preserve"> magnetu (magnetického poľa).</w:t>
+        <w:spacing w:line="360" w:lineRule="auto"/>
+        <w:jc w:val="both"/>
+      </w:pPr>
+      <w:r>
+        <w:t xml:space="preserve">Podľa typu spínania záťaže pri detekovanom priblížení kovového predmetu je možné aj magnetické senzory, rovnako ako ostatné senzory priblíženia, rozdeliť na NPN a PNP. Okrem </w:t>
+      </w:r>
+      <w:r>
+        <w:lastRenderedPageBreak/>
+        <w:t>toho sa ale tiež uvádza ďalšie označenie: NO (NormallyOpen) a NC (NormallyClose), príp. NO/NC. Uvedené označenie prakticky definuje, aký stav zopnutia na kontaktoch bude</w:t>
+      </w:r>
+      <w:r>
+        <w:t xml:space="preserve"> v okamihu pripojenia napájania, bez prítomnosti detekovaného magnetu (magnetického poľa).</w:t>
       </w:r>
     </w:p>
     <w:p>
@@ -3120,11 +2727,11 @@
           <w:color w:val="0000FF"/>
         </w:rPr>
         <w:drawing>
-          <wp:inline distT="0" distB="0" distL="0" distR="0">
+          <wp:inline distT="0" distB="0" distL="0" distR="0" wp14:anchorId="01327156" wp14:editId="0732B28F">
             <wp:extent cx="5715000" cy="762000"/>
             <wp:effectExtent l="19050" t="0" r="0" b="0"/>
             <wp:docPr id="45" name="Obrázok 45" descr="https://automatizace.hw.cz/files/styles/clanek-600/public/story_automat/12123/mag_sensors_17.gif?itok=RlsATaZa">
-              <a:hlinkClick xmlns:a="http://schemas.openxmlformats.org/drawingml/2006/main" r:id="rId33"/>
+              <a:hlinkClick xmlns:a="http://schemas.openxmlformats.org/drawingml/2006/main" r:id="rId34"/>
             </wp:docPr>
             <wp:cNvGraphicFramePr>
               <a:graphicFrameLocks xmlns:a="http://schemas.openxmlformats.org/drawingml/2006/main" noChangeAspect="1"/>
@@ -3134,14 +2741,14 @@
                 <pic:pic xmlns:pic="http://schemas.openxmlformats.org/drawingml/2006/picture">
                   <pic:nvPicPr>
                     <pic:cNvPr id="0" name="Picture 45" descr="https://automatizace.hw.cz/files/styles/clanek-600/public/story_automat/12123/mag_sensors_17.gif?itok=RlsATaZa">
-                      <a:hlinkClick r:id="rId33"/>
+                      <a:hlinkClick r:id="rId34"/>
                     </pic:cNvPr>
                     <pic:cNvPicPr>
                       <a:picLocks noChangeAspect="1" noChangeArrowheads="1"/>
                     </pic:cNvPicPr>
                   </pic:nvPicPr>
                   <pic:blipFill>
-                    <a:blip r:embed="rId34" cstate="print"/>
+                    <a:blip r:embed="rId35" cstate="print"/>
                     <a:srcRect/>
                     <a:stretch>
                       <a:fillRect/>
@@ -3174,8 +2781,8 @@
       <w:pPr>
         <w:pStyle w:val="rtecenter"/>
         <w:rPr>
-          <w:i/>
-          <w:iCs/>
+          <w:sz w:val="20"/>
+          <w:szCs w:val="20"/>
         </w:rPr>
       </w:pPr>
       <w:r>
@@ -3183,6 +2790,8 @@
           <w:rStyle w:val="Zvraznenie"/>
           <w:i w:val="0"/>
           <w:iCs w:val="0"/>
+          <w:sz w:val="20"/>
+          <w:szCs w:val="20"/>
         </w:rPr>
         <w:t>Obr.1</w:t>
       </w:r>
@@ -3191,6 +2800,8 @@
           <w:rStyle w:val="Zvraznenie"/>
           <w:i w:val="0"/>
           <w:iCs w:val="0"/>
+          <w:sz w:val="20"/>
+          <w:szCs w:val="20"/>
         </w:rPr>
         <w:t>2</w:t>
       </w:r>
@@ -3199,54 +2810,11 @@
           <w:rStyle w:val="Zvraznenie"/>
           <w:i w:val="0"/>
           <w:iCs w:val="0"/>
+          <w:sz w:val="20"/>
+          <w:szCs w:val="20"/>
         </w:rPr>
         <w:t>Príklad PNP a NPN spínaného výstupu.</w:t>
       </w:r>
-    </w:p>
-    <w:p>
-      <w:pPr>
-        <w:spacing w:line="240" w:lineRule="auto"/>
-        <w:rPr>
-          <w:sz w:val="24"/>
-          <w:szCs w:val="24"/>
-        </w:rPr>
-      </w:pPr>
-    </w:p>
-    <w:p>
-      <w:pPr>
-        <w:spacing w:line="240" w:lineRule="auto"/>
-        <w:rPr>
-          <w:sz w:val="24"/>
-          <w:szCs w:val="24"/>
-        </w:rPr>
-      </w:pPr>
-    </w:p>
-    <w:p>
-      <w:pPr>
-        <w:spacing w:line="240" w:lineRule="auto"/>
-        <w:rPr>
-          <w:sz w:val="24"/>
-          <w:szCs w:val="24"/>
-        </w:rPr>
-      </w:pPr>
-    </w:p>
-    <w:p>
-      <w:pPr>
-        <w:spacing w:line="240" w:lineRule="auto"/>
-        <w:rPr>
-          <w:sz w:val="24"/>
-          <w:szCs w:val="24"/>
-        </w:rPr>
-      </w:pPr>
-    </w:p>
-    <w:p>
-      <w:pPr>
-        <w:spacing w:line="240" w:lineRule="auto"/>
-        <w:rPr>
-          <w:sz w:val="24"/>
-          <w:szCs w:val="24"/>
-        </w:rPr>
-      </w:pPr>
     </w:p>
     <w:p>
       <w:pPr>
@@ -3263,76 +2831,23 @@
         <w:rPr>
           <w:b/>
           <w:bCs/>
-          <w:sz w:val="24"/>
-          <w:szCs w:val="24"/>
-          <w:u w:val="single"/>
-        </w:rPr>
-        <w:t>Ceny magnetických snímačov</w:t>
-      </w:r>
-    </w:p>
-    <w:p>
-      <w:pPr>
-        <w:spacing w:line="240" w:lineRule="auto"/>
-        <w:rPr>
-          <w:b/>
-          <w:bCs/>
-          <w:sz w:val="24"/>
-          <w:szCs w:val="24"/>
-        </w:rPr>
-      </w:pPr>
-    </w:p>
-    <w:p>
-      <w:pPr>
-        <w:spacing w:line="240" w:lineRule="auto"/>
-        <w:rPr>
-          <w:sz w:val="24"/>
-          <w:szCs w:val="24"/>
-        </w:rPr>
-      </w:pPr>
-      <w:hyperlink r:id="rId35" w:history="1">
-        <w:r>
-          <w:rPr>
-            <w:rStyle w:val="Hypertextovprepojenie"/>
-            <w:b/>
-            <w:bCs/>
-            <w:sz w:val="24"/>
-            <w:szCs w:val="24"/>
-          </w:rPr>
-          <w:t>REED senzor magnetického poľa</w:t>
-        </w:r>
-      </w:hyperlink>
-      <w:r>
-        <w:rPr>
-          <w:b/>
-          <w:bCs/>
-          <w:sz w:val="24"/>
-          <w:szCs w:val="24"/>
-        </w:rPr>
-        <w:t xml:space="preserve"> 1,30€/ks</w:t>
-      </w:r>
-    </w:p>
-    <w:p>
-      <w:pPr>
-        <w:spacing w:line="240" w:lineRule="auto"/>
-        <w:rPr>
-          <w:b/>
-          <w:bCs/>
-          <w:sz w:val="24"/>
-          <w:szCs w:val="24"/>
-        </w:rPr>
-      </w:pPr>
-      <w:r>
-        <w:rPr>
           <w:noProof/>
           <w:sz w:val="24"/>
           <w:szCs w:val="24"/>
-          <w:lang w:eastAsia="sk-SK"/>
         </w:rPr>
         <w:drawing>
-          <wp:inline distT="0" distB="0" distL="0" distR="0">
-            <wp:extent cx="2828925" cy="1885950"/>
-            <wp:effectExtent l="0" t="0" r="0" b="0"/>
-            <wp:docPr id="452796167" name="Obrázok 1"/>
+          <wp:anchor distT="0" distB="0" distL="114300" distR="114300" simplePos="0" relativeHeight="251659776" behindDoc="0" locked="0" layoutInCell="1" allowOverlap="1" wp14:anchorId="50F8AC85" wp14:editId="730C4B18">
+            <wp:simplePos x="0" y="0"/>
+            <wp:positionH relativeFrom="column">
+              <wp:posOffset>-4445</wp:posOffset>
+            </wp:positionH>
+            <wp:positionV relativeFrom="paragraph">
+              <wp:posOffset>289560</wp:posOffset>
+            </wp:positionV>
+            <wp:extent cx="2486025" cy="2486025"/>
+            <wp:effectExtent l="0" t="0" r="9525" b="9525"/>
+            <wp:wrapTopAndBottom/>
+            <wp:docPr id="346764787" name="Obrázok 1" descr="Obrázok, na ktorom je súčiastka obvodu, elektronická súčiastka, pasívna súčasť obvodu, elektrinžinierstvo&#10;&#10;Obsah vygenerovaný pomocou AI môže byť nesprávny."/>
             <wp:cNvGraphicFramePr>
               <a:graphicFrameLocks xmlns:a="http://schemas.openxmlformats.org/drawingml/2006/main" noChangeAspect="1"/>
             </wp:cNvGraphicFramePr>
@@ -3340,16 +2855,16 @@
               <a:graphicData uri="http://schemas.openxmlformats.org/drawingml/2006/picture">
                 <pic:pic xmlns:pic="http://schemas.openxmlformats.org/drawingml/2006/picture">
                   <pic:nvPicPr>
-                    <pic:cNvPr id="0" name="Picture 1"/>
+                    <pic:cNvPr id="346764787" name="Obrázok 1" descr="Obrázok, na ktorom je súčiastka obvodu, elektronická súčiastka, pasívna súčasť obvodu, elektrinžinierstvo&#10;&#10;Obsah vygenerovaný pomocou AI môže byť nesprávny."/>
                     <pic:cNvPicPr>
                       <a:picLocks noChangeAspect="1" noChangeArrowheads="1"/>
                     </pic:cNvPicPr>
                   </pic:nvPicPr>
                   <pic:blipFill>
-                    <a:blip r:embed="rId36" cstate="print">
+                    <a:blip r:embed="rId36">
                       <a:extLst>
                         <a:ext uri="{28A0092B-C50C-407E-A947-70E740481C1C}">
-                          <a14:useLocalDpi xmlns:a14="http://schemas.microsoft.com/office/drawing/2010/main" xmlns:wps="http://schemas.microsoft.com/office/word/2010/wordprocessingShape" xmlns:wpi="http://schemas.microsoft.com/office/word/2010/wordprocessingInk" xmlns:wpg="http://schemas.microsoft.com/office/word/2010/wordprocessingGroup" xmlns:w16se="http://schemas.microsoft.com/office/word/2015/wordml/symex" xmlns:w16sdtfl="http://schemas.microsoft.com/office/word/2024/wordml/sdtformatlock" xmlns:w16sdtdh="http://schemas.microsoft.com/office/word/2020/wordml/sdtdatahash" xmlns:w16du="http://schemas.microsoft.com/office/word/2023/wordml/word16du" xmlns:w16="http://schemas.microsoft.com/office/word/2018/wordml" xmlns:w16cid="http://schemas.microsoft.com/office/word/2016/wordml/cid" xmlns:w16cex="http://schemas.microsoft.com/office/word/2018/wordml/cex" xmlns:w15="http://schemas.microsoft.com/office/word/2012/wordml" xmlns:w14="http://schemas.microsoft.com/office/word/2010/wordml" xmlns:w="http://schemas.openxmlformats.org/wordprocessingml/2006/main" xmlns:w10="urn:schemas-microsoft-com:office:word" xmlns:wp14="http://schemas.microsoft.com/office/word/2010/wordprocessingDrawing" xmlns:v="urn:schemas-microsoft-com:vml" xmlns:oel="http://schemas.microsoft.com/office/2019/extlst" xmlns:o="urn:schemas-microsoft-com:office:office" xmlns:am3d="http://schemas.microsoft.com/office/drawing/2017/model3d" xmlns:aink="http://schemas.microsoft.com/office/drawing/2016/ink" xmlns:mc="http://schemas.openxmlformats.org/markup-compatibility/2006" xmlns:cx8="http://schemas.microsoft.com/office/drawing/2016/5/14/chartex" xmlns:cx7="http://schemas.microsoft.com/office/drawing/2016/5/13/chartex" xmlns:cx6="http://schemas.microsoft.com/office/drawing/2016/5/12/chartex" xmlns:cx5="http://schemas.microsoft.com/office/drawing/2016/5/11/chartex" xmlns:cx4="http://schemas.microsoft.com/office/drawing/2016/5/10/chartex" xmlns:cx3="http://schemas.microsoft.com/office/drawing/2016/5/9/chartex" xmlns:cx2="http://schemas.microsoft.com/office/drawing/2015/10/21/chartex" xmlns:cx1="http://schemas.microsoft.com/office/drawing/2015/9/8/chartex" xmlns:cx="http://schemas.microsoft.com/office/drawing/2014/chartex" xmlns:wpc="http://schemas.microsoft.com/office/word/2010/wordprocessingCanvas" xmlns="" val="0"/>
+                          <a14:useLocalDpi xmlns:a14="http://schemas.microsoft.com/office/drawing/2010/main" val="0"/>
                         </a:ext>
                       </a:extLst>
                     </a:blip>
@@ -3361,7 +2876,7 @@
                   <pic:spPr bwMode="auto">
                     <a:xfrm>
                       <a:off x="0" y="0"/>
-                      <a:ext cx="2836577" cy="1891051"/>
+                      <a:ext cx="2486025" cy="2486025"/>
                     </a:xfrm>
                     <a:prstGeom prst="rect">
                       <a:avLst/>
@@ -3374,251 +2889,78 @@
                 </pic:pic>
               </a:graphicData>
             </a:graphic>
-          </wp:inline>
+            <wp14:sizeRelH relativeFrom="margin">
+              <wp14:pctWidth>0</wp14:pctWidth>
+            </wp14:sizeRelH>
+            <wp14:sizeRelV relativeFrom="margin">
+              <wp14:pctHeight>0</wp14:pctHeight>
+            </wp14:sizeRelV>
+          </wp:anchor>
         </w:drawing>
       </w:r>
-    </w:p>
-    <w:p>
-      <w:pPr>
-        <w:spacing w:line="240" w:lineRule="auto"/>
+      <w:r>
         <w:rPr>
           <w:b/>
           <w:bCs/>
           <w:sz w:val="24"/>
           <w:szCs w:val="24"/>
-        </w:rPr>
-      </w:pPr>
-      <w:hyperlink r:id="rId37" w:history="1">
-        <w:r>
-          <w:rPr>
-            <w:rStyle w:val="Hypertextovprepojenie"/>
-            <w:b/>
-            <w:bCs/>
-            <w:sz w:val="24"/>
-            <w:szCs w:val="24"/>
-          </w:rPr>
-          <w:t>IM08-04NPS-ZTK SICK</w:t>
-        </w:r>
-      </w:hyperlink>
-      <w:r>
+          <w:u w:val="single"/>
+        </w:rPr>
+        <w:t>Ceny magnetických snímačov</w:t>
+      </w:r>
+    </w:p>
+    <w:p>
+      <w:pPr>
+        <w:spacing w:line="240" w:lineRule="auto"/>
         <w:rPr>
           <w:b/>
           <w:bCs/>
           <w:sz w:val="24"/>
           <w:szCs w:val="24"/>
-        </w:rPr>
-        <w:t xml:space="preserve"> 99,14€/ks</w:t>
-      </w:r>
+          <w:u w:val="single"/>
+        </w:rPr>
+      </w:pPr>
     </w:p>
     <w:p>
       <w:pPr>
         <w:spacing w:line="240" w:lineRule="auto"/>
         <w:rPr>
-          <w:sz w:val="24"/>
-          <w:szCs w:val="24"/>
+          <w:b/>
+          <w:bCs/>
+          <w:sz w:val="24"/>
+          <w:szCs w:val="24"/>
+        </w:rPr>
+      </w:pPr>
+    </w:p>
+    <w:p>
+      <w:pPr>
+        <w:spacing w:line="240" w:lineRule="auto"/>
+        <w:rPr>
+          <w:rFonts w:ascii="Times New Roman" w:hAnsi="Times New Roman" w:cs="Times New Roman"/>
+          <w:bCs/>
+          <w:sz w:val="20"/>
+          <w:szCs w:val="20"/>
         </w:rPr>
       </w:pPr>
       <w:r>
         <w:rPr>
           <w:noProof/>
-          <w:sz w:val="24"/>
-          <w:szCs w:val="24"/>
+          <w:sz w:val="20"/>
+          <w:szCs w:val="20"/>
           <w:lang w:eastAsia="sk-SK"/>
         </w:rPr>
         <w:drawing>
-          <wp:anchor distT="0" distB="0" distL="114300" distR="114300" simplePos="0" relativeHeight="251670528" behindDoc="0" locked="0" layoutInCell="1" allowOverlap="1">
+          <wp:anchor distT="0" distB="0" distL="114300" distR="114300" simplePos="0" relativeHeight="251656704" behindDoc="0" locked="0" layoutInCell="1" allowOverlap="1" wp14:anchorId="29797287" wp14:editId="332B8122">
             <wp:simplePos x="0" y="0"/>
             <wp:positionH relativeFrom="column">
-              <wp:posOffset>-4445</wp:posOffset>
+              <wp:posOffset>-343535</wp:posOffset>
             </wp:positionH>
             <wp:positionV relativeFrom="paragraph">
-              <wp:posOffset>13335</wp:posOffset>
+              <wp:posOffset>179654</wp:posOffset>
             </wp:positionV>
-            <wp:extent cx="2705100" cy="2028825"/>
-            <wp:effectExtent l="0" t="0" r="0" b="0"/>
+            <wp:extent cx="3519711" cy="1847850"/>
+            <wp:effectExtent l="0" t="0" r="5080" b="0"/>
             <wp:wrapNone/>
-            <wp:docPr id="1951351944" name="Obrázok 2" descr="SICK IM08-04NPS-ZTK - Senzor: indukčný"/>
-            <wp:cNvGraphicFramePr>
-              <a:graphicFrameLocks xmlns:a="http://schemas.openxmlformats.org/drawingml/2006/main" noChangeAspect="1"/>
-            </wp:cNvGraphicFramePr>
-            <a:graphic xmlns:a="http://schemas.openxmlformats.org/drawingml/2006/main">
-              <a:graphicData uri="http://schemas.openxmlformats.org/drawingml/2006/picture">
-                <pic:pic xmlns:pic="http://schemas.openxmlformats.org/drawingml/2006/picture">
-                  <pic:nvPicPr>
-                    <pic:cNvPr id="0" name="Picture 3" descr="SICK IM08-04NPS-ZTK - Senzor: indukčný"/>
-                    <pic:cNvPicPr>
-                      <a:picLocks noChangeAspect="1" noChangeArrowheads="1"/>
-                    </pic:cNvPicPr>
-                  </pic:nvPicPr>
-                  <pic:blipFill>
-                    <a:blip r:embed="rId38">
-                      <a:extLst>
-                        <a:ext uri="{28A0092B-C50C-407E-A947-70E740481C1C}">
-                          <a14:useLocalDpi xmlns:a14="http://schemas.microsoft.com/office/drawing/2010/main" xmlns:wps="http://schemas.microsoft.com/office/word/2010/wordprocessingShape" xmlns:wpi="http://schemas.microsoft.com/office/word/2010/wordprocessingInk" xmlns:wpg="http://schemas.microsoft.com/office/word/2010/wordprocessingGroup" xmlns:w16se="http://schemas.microsoft.com/office/word/2015/wordml/symex" xmlns:w16sdtfl="http://schemas.microsoft.com/office/word/2024/wordml/sdtformatlock" xmlns:w16sdtdh="http://schemas.microsoft.com/office/word/2020/wordml/sdtdatahash" xmlns:w16du="http://schemas.microsoft.com/office/word/2023/wordml/word16du" xmlns:w16="http://schemas.microsoft.com/office/word/2018/wordml" xmlns:w16cid="http://schemas.microsoft.com/office/word/2016/wordml/cid" xmlns:w16cex="http://schemas.microsoft.com/office/word/2018/wordml/cex" xmlns:w15="http://schemas.microsoft.com/office/word/2012/wordml" xmlns:w14="http://schemas.microsoft.com/office/word/2010/wordml" xmlns:w="http://schemas.openxmlformats.org/wordprocessingml/2006/main" xmlns:w10="urn:schemas-microsoft-com:office:word" xmlns:wp14="http://schemas.microsoft.com/office/word/2010/wordprocessingDrawing" xmlns:v="urn:schemas-microsoft-com:vml" xmlns:oel="http://schemas.microsoft.com/office/2019/extlst" xmlns:o="urn:schemas-microsoft-com:office:office" xmlns:am3d="http://schemas.microsoft.com/office/drawing/2017/model3d" xmlns:aink="http://schemas.microsoft.com/office/drawing/2016/ink" xmlns:mc="http://schemas.openxmlformats.org/markup-compatibility/2006" xmlns:cx8="http://schemas.microsoft.com/office/drawing/2016/5/14/chartex" xmlns:cx7="http://schemas.microsoft.com/office/drawing/2016/5/13/chartex" xmlns:cx6="http://schemas.microsoft.com/office/drawing/2016/5/12/chartex" xmlns:cx5="http://schemas.microsoft.com/office/drawing/2016/5/11/chartex" xmlns:cx4="http://schemas.microsoft.com/office/drawing/2016/5/10/chartex" xmlns:cx3="http://schemas.microsoft.com/office/drawing/2016/5/9/chartex" xmlns:cx2="http://schemas.microsoft.com/office/drawing/2015/10/21/chartex" xmlns:cx1="http://schemas.microsoft.com/office/drawing/2015/9/8/chartex" xmlns:cx="http://schemas.microsoft.com/office/drawing/2014/chartex" xmlns:wpc="http://schemas.microsoft.com/office/word/2010/wordprocessingCanvas" xmlns="" val="0"/>
-                        </a:ext>
-                      </a:extLst>
-                    </a:blip>
-                    <a:srcRect/>
-                    <a:stretch>
-                      <a:fillRect/>
-                    </a:stretch>
-                  </pic:blipFill>
-                  <pic:spPr bwMode="auto">
-                    <a:xfrm>
-                      <a:off x="0" y="0"/>
-                      <a:ext cx="2705100" cy="2028825"/>
-                    </a:xfrm>
-                    <a:prstGeom prst="rect">
-                      <a:avLst/>
-                    </a:prstGeom>
-                    <a:noFill/>
-                    <a:ln>
-                      <a:noFill/>
-                    </a:ln>
-                  </pic:spPr>
-                </pic:pic>
-              </a:graphicData>
-            </a:graphic>
-          </wp:anchor>
-        </w:drawing>
-      </w:r>
-    </w:p>
-    <w:p>
-      <w:pPr>
-        <w:spacing w:line="240" w:lineRule="auto"/>
-        <w:rPr>
-          <w:sz w:val="24"/>
-          <w:szCs w:val="24"/>
-        </w:rPr>
-      </w:pPr>
-    </w:p>
-    <w:p>
-      <w:pPr>
-        <w:spacing w:line="240" w:lineRule="auto"/>
-        <w:rPr>
-          <w:sz w:val="24"/>
-          <w:szCs w:val="24"/>
-        </w:rPr>
-      </w:pPr>
-    </w:p>
-    <w:p>
-      <w:pPr>
-        <w:spacing w:line="240" w:lineRule="auto"/>
-        <w:rPr>
-          <w:sz w:val="24"/>
-          <w:szCs w:val="24"/>
-        </w:rPr>
-      </w:pPr>
-    </w:p>
-    <w:p>
-      <w:pPr>
-        <w:spacing w:line="240" w:lineRule="auto"/>
-        <w:rPr>
-          <w:sz w:val="24"/>
-          <w:szCs w:val="24"/>
-        </w:rPr>
-      </w:pPr>
-    </w:p>
-    <w:p>
-      <w:pPr>
-        <w:spacing w:line="240" w:lineRule="auto"/>
-        <w:rPr>
-          <w:sz w:val="24"/>
-          <w:szCs w:val="24"/>
-        </w:rPr>
-      </w:pPr>
-    </w:p>
-    <w:p>
-      <w:pPr>
-        <w:spacing w:line="240" w:lineRule="auto"/>
-        <w:rPr>
-          <w:sz w:val="24"/>
-          <w:szCs w:val="24"/>
-        </w:rPr>
-      </w:pPr>
-    </w:p>
-    <w:p>
-      <w:pPr>
-        <w:spacing w:line="240" w:lineRule="auto"/>
-        <w:rPr>
-          <w:sz w:val="24"/>
-          <w:szCs w:val="24"/>
-        </w:rPr>
-      </w:pPr>
-    </w:p>
-    <w:p>
-      <w:pPr>
-        <w:spacing w:line="240" w:lineRule="auto"/>
-        <w:rPr>
-          <w:b/>
-          <w:bCs/>
-          <w:sz w:val="24"/>
-          <w:szCs w:val="24"/>
-        </w:rPr>
-      </w:pPr>
-      <w:hyperlink r:id="rId39" w:history="1">
-        <w:r>
-          <w:rPr>
-            <w:rStyle w:val="Hypertextovprepojenie"/>
-            <w:b/>
-            <w:bCs/>
-            <w:sz w:val="24"/>
-            <w:szCs w:val="24"/>
-          </w:rPr>
-          <w:t xml:space="preserve">D-A93L, magnetický snímač, do C drážky, </w:t>
-        </w:r>
-        <w:proofErr w:type="spellStart"/>
-        <w:r>
-          <w:rPr>
-            <w:rStyle w:val="Hypertextovprepojenie"/>
-            <w:b/>
-            <w:bCs/>
-            <w:sz w:val="24"/>
-            <w:szCs w:val="24"/>
-          </w:rPr>
-          <w:t>kabel</w:t>
-        </w:r>
-        <w:proofErr w:type="spellEnd"/>
-        <w:r>
-          <w:rPr>
-            <w:rStyle w:val="Hypertextovprepojenie"/>
-            <w:b/>
-            <w:bCs/>
-            <w:sz w:val="24"/>
-            <w:szCs w:val="24"/>
-          </w:rPr>
-          <w:t xml:space="preserve"> 3m, SMC</w:t>
-        </w:r>
-      </w:hyperlink>
-      <w:r>
-        <w:rPr>
-          <w:sz w:val="24"/>
-          <w:szCs w:val="24"/>
-        </w:rPr>
-        <w:t xml:space="preserve"> 18,€/ks</w:t>
-      </w:r>
-    </w:p>
-    <w:p>
-      <w:pPr>
-        <w:spacing w:line="240" w:lineRule="auto"/>
-        <w:rPr>
-          <w:b/>
-          <w:bCs/>
-          <w:sz w:val="24"/>
-          <w:szCs w:val="24"/>
-        </w:rPr>
-      </w:pPr>
-      <w:r>
-        <w:rPr>
-          <w:noProof/>
-          <w:sz w:val="24"/>
-          <w:szCs w:val="24"/>
-          <w:lang w:eastAsia="sk-SK"/>
-        </w:rPr>
-        <w:drawing>
-          <wp:inline distT="0" distB="0" distL="0" distR="0">
-            <wp:extent cx="3519711" cy="1847850"/>
-            <wp:effectExtent l="0" t="0" r="0" b="0"/>
             <wp:docPr id="1967227394" name="Obrázok 4" descr="REED SENZOR CS-6T SMC(D-Z73) Sn: 12.5mm, Napon 24VDC, Struja 5-40mA ..."/>
             <wp:cNvGraphicFramePr>
               <a:graphicFrameLocks xmlns:a="http://schemas.openxmlformats.org/drawingml/2006/main" noChangeAspect="1"/>
@@ -3633,10 +2975,10 @@
                     </pic:cNvPicPr>
                   </pic:nvPicPr>
                   <pic:blipFill>
-                    <a:blip r:embed="rId40">
+                    <a:blip r:embed="rId37">
                       <a:extLst>
                         <a:ext uri="{28A0092B-C50C-407E-A947-70E740481C1C}">
-                          <a14:useLocalDpi xmlns:a14="http://schemas.microsoft.com/office/drawing/2010/main" xmlns:wps="http://schemas.microsoft.com/office/word/2010/wordprocessingShape" xmlns:wpi="http://schemas.microsoft.com/office/word/2010/wordprocessingInk" xmlns:wpg="http://schemas.microsoft.com/office/word/2010/wordprocessingGroup" xmlns:w16se="http://schemas.microsoft.com/office/word/2015/wordml/symex" xmlns:w16sdtfl="http://schemas.microsoft.com/office/word/2024/wordml/sdtformatlock" xmlns:w16sdtdh="http://schemas.microsoft.com/office/word/2020/wordml/sdtdatahash" xmlns:w16du="http://schemas.microsoft.com/office/word/2023/wordml/word16du" xmlns:w16="http://schemas.microsoft.com/office/word/2018/wordml" xmlns:w16cid="http://schemas.microsoft.com/office/word/2016/wordml/cid" xmlns:w16cex="http://schemas.microsoft.com/office/word/2018/wordml/cex" xmlns:w15="http://schemas.microsoft.com/office/word/2012/wordml" xmlns:w14="http://schemas.microsoft.com/office/word/2010/wordml" xmlns:w="http://schemas.openxmlformats.org/wordprocessingml/2006/main" xmlns:w10="urn:schemas-microsoft-com:office:word" xmlns:wp14="http://schemas.microsoft.com/office/word/2010/wordprocessingDrawing" xmlns:v="urn:schemas-microsoft-com:vml" xmlns:oel="http://schemas.microsoft.com/office/2019/extlst" xmlns:o="urn:schemas-microsoft-com:office:office" xmlns:am3d="http://schemas.microsoft.com/office/drawing/2017/model3d" xmlns:aink="http://schemas.microsoft.com/office/drawing/2016/ink" xmlns:mc="http://schemas.openxmlformats.org/markup-compatibility/2006" xmlns:cx8="http://schemas.microsoft.com/office/drawing/2016/5/14/chartex" xmlns:cx7="http://schemas.microsoft.com/office/drawing/2016/5/13/chartex" xmlns:cx6="http://schemas.microsoft.com/office/drawing/2016/5/12/chartex" xmlns:cx5="http://schemas.microsoft.com/office/drawing/2016/5/11/chartex" xmlns:cx4="http://schemas.microsoft.com/office/drawing/2016/5/10/chartex" xmlns:cx3="http://schemas.microsoft.com/office/drawing/2016/5/9/chartex" xmlns:cx2="http://schemas.microsoft.com/office/drawing/2015/10/21/chartex" xmlns:cx1="http://schemas.microsoft.com/office/drawing/2015/9/8/chartex" xmlns:cx="http://schemas.microsoft.com/office/drawing/2014/chartex" xmlns:wpc="http://schemas.microsoft.com/office/word/2010/wordprocessingCanvas" xmlns="" val="0"/>
+                          <a14:useLocalDpi xmlns:a14="http://schemas.microsoft.com/office/drawing/2010/main" val="0"/>
                         </a:ext>
                       </a:extLst>
                     </a:blip>
@@ -3648,7 +2990,7 @@
                   <pic:spPr bwMode="auto">
                     <a:xfrm>
                       <a:off x="0" y="0"/>
-                      <a:ext cx="3549738" cy="1863614"/>
+                      <a:ext cx="3519711" cy="1847850"/>
                     </a:xfrm>
                     <a:prstGeom prst="rect">
                       <a:avLst/>
@@ -3661,9 +3003,136 @@
                 </pic:pic>
               </a:graphicData>
             </a:graphic>
-          </wp:inline>
+            <wp14:sizeRelH relativeFrom="page">
+              <wp14:pctWidth>0</wp14:pctWidth>
+            </wp14:sizeRelH>
+            <wp14:sizeRelV relativeFrom="page">
+              <wp14:pctHeight>0</wp14:pctHeight>
+            </wp14:sizeRelV>
+          </wp:anchor>
         </w:drawing>
       </w:r>
+      <w:r>
+        <w:rPr>
+          <w:rFonts w:ascii="Times New Roman" w:hAnsi="Times New Roman" w:cs="Times New Roman"/>
+          <w:bCs/>
+          <w:sz w:val="20"/>
+          <w:szCs w:val="20"/>
+        </w:rPr>
+        <w:t>REED senzor magnetického poľa 1,30€/ks</w:t>
+      </w:r>
+    </w:p>
+    <w:p>
+      <w:pPr>
+        <w:spacing w:line="240" w:lineRule="auto"/>
+        <w:rPr>
+          <w:rFonts w:ascii="Times New Roman" w:hAnsi="Times New Roman" w:cs="Times New Roman"/>
+          <w:bCs/>
+          <w:sz w:val="24"/>
+          <w:szCs w:val="24"/>
+        </w:rPr>
+      </w:pPr>
+    </w:p>
+    <w:p>
+      <w:pPr>
+        <w:spacing w:line="240" w:lineRule="auto"/>
+        <w:rPr>
+          <w:rFonts w:ascii="Times New Roman" w:hAnsi="Times New Roman" w:cs="Times New Roman"/>
+          <w:bCs/>
+          <w:sz w:val="24"/>
+          <w:szCs w:val="24"/>
+        </w:rPr>
+      </w:pPr>
+    </w:p>
+    <w:p>
+      <w:pPr>
+        <w:spacing w:line="240" w:lineRule="auto"/>
+        <w:rPr>
+          <w:rFonts w:ascii="Times New Roman" w:hAnsi="Times New Roman" w:cs="Times New Roman"/>
+          <w:sz w:val="24"/>
+          <w:szCs w:val="24"/>
+        </w:rPr>
+      </w:pPr>
+    </w:p>
+    <w:p>
+      <w:pPr>
+        <w:spacing w:line="240" w:lineRule="auto"/>
+        <w:rPr>
+          <w:rFonts w:ascii="Times New Roman" w:hAnsi="Times New Roman" w:cs="Times New Roman"/>
+          <w:sz w:val="24"/>
+          <w:szCs w:val="24"/>
+        </w:rPr>
+      </w:pPr>
+    </w:p>
+    <w:p>
+      <w:pPr>
+        <w:spacing w:line="240" w:lineRule="auto"/>
+        <w:rPr>
+          <w:rFonts w:ascii="Times New Roman" w:hAnsi="Times New Roman" w:cs="Times New Roman"/>
+          <w:sz w:val="24"/>
+          <w:szCs w:val="24"/>
+        </w:rPr>
+      </w:pPr>
+    </w:p>
+    <w:p>
+      <w:pPr>
+        <w:spacing w:line="240" w:lineRule="auto"/>
+        <w:rPr>
+          <w:rFonts w:ascii="Times New Roman" w:hAnsi="Times New Roman" w:cs="Times New Roman"/>
+          <w:sz w:val="24"/>
+          <w:szCs w:val="24"/>
+        </w:rPr>
+      </w:pPr>
+    </w:p>
+    <w:p>
+      <w:pPr>
+        <w:spacing w:line="240" w:lineRule="auto"/>
+        <w:rPr>
+          <w:rFonts w:ascii="Times New Roman" w:hAnsi="Times New Roman" w:cs="Times New Roman"/>
+          <w:bCs/>
+          <w:sz w:val="24"/>
+          <w:szCs w:val="24"/>
+        </w:rPr>
+      </w:pPr>
+    </w:p>
+    <w:p>
+      <w:pPr>
+        <w:spacing w:line="240" w:lineRule="auto"/>
+        <w:rPr>
+          <w:rFonts w:ascii="Times New Roman" w:hAnsi="Times New Roman" w:cs="Times New Roman"/>
+          <w:bCs/>
+          <w:sz w:val="20"/>
+          <w:szCs w:val="20"/>
+        </w:rPr>
+      </w:pPr>
+      <w:r>
+        <w:rPr>
+          <w:rFonts w:ascii="Times New Roman" w:hAnsi="Times New Roman" w:cs="Times New Roman"/>
+          <w:bCs/>
+          <w:sz w:val="20"/>
+          <w:szCs w:val="20"/>
+        </w:rPr>
+        <w:t>D-A93L, magnetický snímač, do C drážky, kabel 3m, SMC</w:t>
+      </w:r>
+      <w:r>
+        <w:rPr>
+          <w:rFonts w:ascii="Times New Roman" w:hAnsi="Times New Roman" w:cs="Times New Roman"/>
+          <w:sz w:val="20"/>
+          <w:szCs w:val="20"/>
+        </w:rPr>
+        <w:t xml:space="preserve"> 18,€/ks</w:t>
+      </w:r>
+    </w:p>
+    <w:p>
+      <w:pPr>
+        <w:spacing w:line="240" w:lineRule="auto"/>
+        <w:rPr>
+          <w:b/>
+          <w:bCs/>
+          <w:sz w:val="24"/>
+          <w:szCs w:val="24"/>
+        </w:rPr>
+      </w:pPr>
     </w:p>
     <w:sectPr>
       <w:pgSz w:w="12240" w:h="15840"/>
@@ -3675,8 +3144,8 @@
 </file>
 
 <file path=word/numbering.xml><?xml version="1.0" encoding="utf-8"?>
-<w:numbering xmlns:ve="http://schemas.openxmlformats.org/markup-compatibility/2006" xmlns:o="urn:schemas-microsoft-com:office:office" xmlns:r="http://schemas.openxmlformats.org/officeDocument/2006/relationships" xmlns:m="http://schemas.openxmlformats.org/officeDocument/2006/math" xmlns:v="urn:schemas-microsoft-com:vml" xmlns:wp="http://schemas.openxmlformats.org/drawingml/2006/wordprocessingDrawing" xmlns:w10="urn:schemas-microsoft-com:office:word" xmlns:w="http://schemas.openxmlformats.org/wordprocessingml/2006/main" xmlns:wne="http://schemas.microsoft.com/office/word/2006/wordml">
-  <w:abstractNum w:abstractNumId="0">
+<w:numbering xmlns:wpc="http://schemas.microsoft.com/office/word/2010/wordprocessingCanvas" xmlns:cx="http://schemas.microsoft.com/office/drawing/2014/chartex" xmlns:cx1="http://schemas.microsoft.com/office/drawing/2015/9/8/chartex" xmlns:cx2="http://schemas.microsoft.com/office/drawing/2015/10/21/chartex" xmlns:cx3="http://schemas.microsoft.com/office/drawing/2016/5/9/chartex" xmlns:cx4="http://schemas.microsoft.com/office/drawing/2016/5/10/chartex" xmlns:cx5="http://schemas.microsoft.com/office/drawing/2016/5/11/chartex" xmlns:cx6="http://schemas.microsoft.com/office/drawing/2016/5/12/chartex" xmlns:cx7="http://schemas.microsoft.com/office/drawing/2016/5/13/chartex" xmlns:cx8="http://schemas.microsoft.com/office/drawing/2016/5/14/chartex" xmlns:mc="http://schemas.openxmlformats.org/markup-compatibility/2006" xmlns:aink="http://schemas.microsoft.com/office/drawing/2016/ink" xmlns:am3d="http://schemas.microsoft.com/office/drawing/2017/model3d" xmlns:o="urn:schemas-microsoft-com:office:office" xmlns:oel="http://schemas.microsoft.com/office/2019/extlst" xmlns:r="http://schemas.openxmlformats.org/officeDocument/2006/relationships" xmlns:m="http://schemas.openxmlformats.org/officeDocument/2006/math" xmlns:v="urn:schemas-microsoft-com:vml" xmlns:wp14="http://schemas.microsoft.com/office/word/2010/wordprocessingDrawing" xmlns:wp="http://schemas.openxmlformats.org/drawingml/2006/wordprocessingDrawing" xmlns:w10="urn:schemas-microsoft-com:office:word" xmlns:w="http://schemas.openxmlformats.org/wordprocessingml/2006/main" xmlns:w14="http://schemas.microsoft.com/office/word/2010/wordml" xmlns:w15="http://schemas.microsoft.com/office/word/2012/wordml" xmlns:w16cex="http://schemas.microsoft.com/office/word/2018/wordml/cex" xmlns:w16cid="http://schemas.microsoft.com/office/word/2016/wordml/cid" xmlns:w16="http://schemas.microsoft.com/office/word/2018/wordml" xmlns:w16du="http://schemas.microsoft.com/office/word/2023/wordml/word16du" xmlns:w16sdtdh="http://schemas.microsoft.com/office/word/2020/wordml/sdtdatahash" xmlns:w16sdtfl="http://schemas.microsoft.com/office/word/2024/wordml/sdtformatlock" xmlns:w16se="http://schemas.microsoft.com/office/word/2015/wordml/symex" xmlns:wpg="http://schemas.microsoft.com/office/word/2010/wordprocessingGroup" xmlns:wpi="http://schemas.microsoft.com/office/word/2010/wordprocessingInk" xmlns:wne="http://schemas.microsoft.com/office/word/2006/wordml" xmlns:wps="http://schemas.microsoft.com/office/word/2010/wordprocessingShape" mc:Ignorable="w14 w15 w16se w16cid w16 w16cex w16sdtdh w16sdtfl w16du wp14">
+  <w:abstractNum w:abstractNumId="0" w15:restartNumberingAfterBreak="0">
     <w:nsid w:val="07AC77B3"/>
     <w:multiLevelType w:val="hybridMultilevel"/>
     <w:tmpl w:val="85300B32"/>
@@ -3765,7 +3234,7 @@
       </w:pPr>
     </w:lvl>
   </w:abstractNum>
-  <w:abstractNum w:abstractNumId="1">
+  <w:abstractNum w:abstractNumId="1" w15:restartNumberingAfterBreak="0">
     <w:nsid w:val="0B295F6F"/>
     <w:multiLevelType w:val="multilevel"/>
     <w:tmpl w:val="C83C3440"/>
@@ -3914,7 +3383,7 @@
       </w:rPr>
     </w:lvl>
   </w:abstractNum>
-  <w:abstractNum w:abstractNumId="2">
+  <w:abstractNum w:abstractNumId="2" w15:restartNumberingAfterBreak="0">
     <w:nsid w:val="229D12EE"/>
     <w:multiLevelType w:val="multilevel"/>
     <w:tmpl w:val="BD76F244"/>
@@ -4063,7 +3532,7 @@
       </w:rPr>
     </w:lvl>
   </w:abstractNum>
-  <w:abstractNum w:abstractNumId="3">
+  <w:abstractNum w:abstractNumId="3" w15:restartNumberingAfterBreak="0">
     <w:nsid w:val="273F5AC0"/>
     <w:multiLevelType w:val="multilevel"/>
     <w:tmpl w:val="379CBD22"/>
@@ -4212,7 +3681,7 @@
       </w:rPr>
     </w:lvl>
   </w:abstractNum>
-  <w:abstractNum w:abstractNumId="4">
+  <w:abstractNum w:abstractNumId="4" w15:restartNumberingAfterBreak="0">
     <w:nsid w:val="3D546E81"/>
     <w:multiLevelType w:val="multilevel"/>
     <w:tmpl w:val="4720E846"/>
@@ -4361,7 +3830,7 @@
       </w:rPr>
     </w:lvl>
   </w:abstractNum>
-  <w:abstractNum w:abstractNumId="5">
+  <w:abstractNum w:abstractNumId="5" w15:restartNumberingAfterBreak="0">
     <w:nsid w:val="581D2866"/>
     <w:multiLevelType w:val="hybridMultilevel"/>
     <w:tmpl w:val="EEAAB33C"/>
@@ -4473,7 +3942,7 @@
       </w:rPr>
     </w:lvl>
   </w:abstractNum>
-  <w:abstractNum w:abstractNumId="6">
+  <w:abstractNum w:abstractNumId="6" w15:restartNumberingAfterBreak="0">
     <w:nsid w:val="62C86CD8"/>
     <w:multiLevelType w:val="multilevel"/>
     <w:tmpl w:val="DE6C4ED6"/>
@@ -4622,7 +4091,7 @@
       </w:rPr>
     </w:lvl>
   </w:abstractNum>
-  <w:abstractNum w:abstractNumId="7">
+  <w:abstractNum w:abstractNumId="7" w15:restartNumberingAfterBreak="0">
     <w:nsid w:val="79DF414D"/>
     <w:multiLevelType w:val="multilevel"/>
     <w:tmpl w:val="EE3CF4DE"/>
@@ -4771,7 +4240,7 @@
       </w:rPr>
     </w:lvl>
   </w:abstractNum>
-  <w:abstractNum w:abstractNumId="8">
+  <w:abstractNum w:abstractNumId="8" w15:restartNumberingAfterBreak="0">
     <w:nsid w:val="7DAD2B26"/>
     <w:multiLevelType w:val="hybridMultilevel"/>
     <w:tmpl w:val="5444199A"/>
@@ -4860,38 +4329,38 @@
       </w:pPr>
     </w:lvl>
   </w:abstractNum>
-  <w:num w:numId="1">
+  <w:num w:numId="1" w16cid:durableId="119957937">
     <w:abstractNumId w:val="3"/>
   </w:num>
-  <w:num w:numId="2">
+  <w:num w:numId="2" w16cid:durableId="812599954">
     <w:abstractNumId w:val="5"/>
   </w:num>
-  <w:num w:numId="3">
+  <w:num w:numId="3" w16cid:durableId="1704013405">
     <w:abstractNumId w:val="1"/>
   </w:num>
-  <w:num w:numId="4">
+  <w:num w:numId="4" w16cid:durableId="116994787">
     <w:abstractNumId w:val="6"/>
   </w:num>
-  <w:num w:numId="5">
+  <w:num w:numId="5" w16cid:durableId="2078437470">
     <w:abstractNumId w:val="7"/>
   </w:num>
-  <w:num w:numId="6">
+  <w:num w:numId="6" w16cid:durableId="1400444835">
     <w:abstractNumId w:val="4"/>
   </w:num>
-  <w:num w:numId="7">
+  <w:num w:numId="7" w16cid:durableId="288316302">
     <w:abstractNumId w:val="2"/>
   </w:num>
-  <w:num w:numId="8">
+  <w:num w:numId="8" w16cid:durableId="1372153315">
     <w:abstractNumId w:val="0"/>
   </w:num>
-  <w:num w:numId="9">
+  <w:num w:numId="9" w16cid:durableId="822504303">
     <w:abstractNumId w:val="8"/>
   </w:num>
 </w:numbering>
 </file>
 
 <file path=word/styles.xml><?xml version="1.0" encoding="utf-8"?>
-<w:styles xmlns:r="http://schemas.openxmlformats.org/officeDocument/2006/relationships" xmlns:w="http://schemas.openxmlformats.org/wordprocessingml/2006/main">
+<w:styles xmlns:mc="http://schemas.openxmlformats.org/markup-compatibility/2006" xmlns:r="http://schemas.openxmlformats.org/officeDocument/2006/relationships" xmlns:w="http://schemas.openxmlformats.org/wordprocessingml/2006/main" xmlns:w14="http://schemas.microsoft.com/office/word/2010/wordml" xmlns:w15="http://schemas.microsoft.com/office/word/2012/wordml" xmlns:w16cex="http://schemas.microsoft.com/office/word/2018/wordml/cex" xmlns:w16cid="http://schemas.microsoft.com/office/word/2016/wordml/cid" xmlns:w16="http://schemas.microsoft.com/office/word/2018/wordml" xmlns:w16du="http://schemas.microsoft.com/office/word/2023/wordml/word16du" xmlns:w16sdtdh="http://schemas.microsoft.com/office/word/2020/wordml/sdtdatahash" xmlns:w16sdtfl="http://schemas.microsoft.com/office/word/2024/wordml/sdtformatlock" xmlns:w16se="http://schemas.microsoft.com/office/word/2015/wordml/symex" mc:Ignorable="w14 w15 w16se w16cid w16 w16cex w16sdtdh w16sdtfl w16du">
   <w:docDefaults>
     <w:rPrDefault>
       <w:rPr>
@@ -4907,144 +4376,383 @@
       </w:pPr>
     </w:pPrDefault>
   </w:docDefaults>
-  <w:latentStyles w:defLockedState="0" w:defUIPriority="99" w:defSemiHidden="1" w:defUnhideWhenUsed="1" w:defQFormat="0" w:count="267">
-    <w:lsdException w:name="Normal" w:semiHidden="0" w:uiPriority="0" w:unhideWhenUsed="0" w:qFormat="1"/>
-    <w:lsdException w:name="heading 1" w:semiHidden="0" w:uiPriority="9" w:unhideWhenUsed="0" w:qFormat="1"/>
-    <w:lsdException w:name="heading 2" w:uiPriority="9" w:qFormat="1"/>
-    <w:lsdException w:name="heading 3" w:uiPriority="9" w:qFormat="1"/>
-    <w:lsdException w:name="heading 4" w:uiPriority="9" w:qFormat="1"/>
-    <w:lsdException w:name="heading 5" w:uiPriority="9" w:qFormat="1"/>
-    <w:lsdException w:name="heading 6" w:uiPriority="9" w:qFormat="1"/>
-    <w:lsdException w:name="heading 7" w:uiPriority="9" w:qFormat="1"/>
-    <w:lsdException w:name="heading 8" w:uiPriority="9" w:qFormat="1"/>
-    <w:lsdException w:name="heading 9" w:uiPriority="9" w:qFormat="1"/>
-    <w:lsdException w:name="toc 1" w:uiPriority="39"/>
-    <w:lsdException w:name="toc 2" w:uiPriority="39"/>
-    <w:lsdException w:name="toc 3" w:uiPriority="39"/>
-    <w:lsdException w:name="toc 4" w:uiPriority="39"/>
-    <w:lsdException w:name="toc 5" w:uiPriority="39"/>
-    <w:lsdException w:name="toc 6" w:uiPriority="39"/>
-    <w:lsdException w:name="toc 7" w:uiPriority="39"/>
-    <w:lsdException w:name="toc 8" w:uiPriority="39"/>
-    <w:lsdException w:name="toc 9" w:uiPriority="39"/>
-    <w:lsdException w:name="caption" w:uiPriority="35" w:qFormat="1"/>
-    <w:lsdException w:name="Title" w:semiHidden="0" w:uiPriority="10" w:unhideWhenUsed="0" w:qFormat="1"/>
-    <w:lsdException w:name="Default Paragraph Font" w:uiPriority="1"/>
-    <w:lsdException w:name="Subtitle" w:semiHidden="0" w:uiPriority="11" w:unhideWhenUsed="0" w:qFormat="1"/>
-    <w:lsdException w:name="Strong" w:semiHidden="0" w:uiPriority="22" w:unhideWhenUsed="0" w:qFormat="1"/>
-    <w:lsdException w:name="Emphasis" w:semiHidden="0" w:uiPriority="20" w:unhideWhenUsed="0" w:qFormat="1"/>
-    <w:lsdException w:name="Table Grid" w:semiHidden="0" w:uiPriority="39" w:unhideWhenUsed="0"/>
-    <w:lsdException w:name="Placeholder Text" w:unhideWhenUsed="0"/>
-    <w:lsdException w:name="No Spacing" w:semiHidden="0" w:uiPriority="1" w:unhideWhenUsed="0" w:qFormat="1"/>
-    <w:lsdException w:name="Light Shading" w:semiHidden="0" w:uiPriority="60" w:unhideWhenUsed="0"/>
-    <w:lsdException w:name="Light List" w:semiHidden="0" w:uiPriority="61" w:unhideWhenUsed="0"/>
-    <w:lsdException w:name="Light Grid" w:semiHidden="0" w:uiPriority="62" w:unhideWhenUsed="0"/>
-    <w:lsdException w:name="Medium Shading 1" w:semiHidden="0" w:uiPriority="63" w:unhideWhenUsed="0"/>
-    <w:lsdException w:name="Medium Shading 2" w:semiHidden="0" w:uiPriority="64" w:unhideWhenUsed="0"/>
-    <w:lsdException w:name="Medium List 1" w:semiHidden="0" w:uiPriority="65" w:unhideWhenUsed="0"/>
-    <w:lsdException w:name="Medium List 2" w:semiHidden="0" w:uiPriority="66" w:unhideWhenUsed="0"/>
-    <w:lsdException w:name="Medium Grid 1" w:semiHidden="0" w:uiPriority="67" w:unhideWhenUsed="0"/>
-    <w:lsdException w:name="Medium Grid 2" w:semiHidden="0" w:uiPriority="68" w:unhideWhenUsed="0"/>
-    <w:lsdException w:name="Medium Grid 3" w:semiHidden="0" w:uiPriority="69" w:unhideWhenUsed="0"/>
-    <w:lsdException w:name="Dark List" w:semiHidden="0" w:uiPriority="70" w:unhideWhenUsed="0"/>
-    <w:lsdException w:name="Colorful Shading" w:semiHidden="0" w:uiPriority="71" w:unhideWhenUsed="0"/>
-    <w:lsdException w:name="Colorful List" w:semiHidden="0" w:uiPriority="72" w:unhideWhenUsed="0"/>
-    <w:lsdException w:name="Colorful Grid" w:semiHidden="0" w:uiPriority="73" w:unhideWhenUsed="0"/>
-    <w:lsdException w:name="Light Shading Accent 1" w:semiHidden="0" w:uiPriority="60" w:unhideWhenUsed="0"/>
-    <w:lsdException w:name="Light List Accent 1" w:semiHidden="0" w:uiPriority="61" w:unhideWhenUsed="0"/>
-    <w:lsdException w:name="Light Grid Accent 1" w:semiHidden="0" w:uiPriority="62" w:unhideWhenUsed="0"/>
-    <w:lsdException w:name="Medium Shading 1 Accent 1" w:semiHidden="0" w:uiPriority="63" w:unhideWhenUsed="0"/>
-    <w:lsdException w:name="Medium Shading 2 Accent 1" w:semiHidden="0" w:uiPriority="64" w:unhideWhenUsed="0"/>
-    <w:lsdException w:name="Medium List 1 Accent 1" w:semiHidden="0" w:uiPriority="65" w:unhideWhenUsed="0"/>
-    <w:lsdException w:name="Revision" w:unhideWhenUsed="0"/>
-    <w:lsdException w:name="List Paragraph" w:semiHidden="0" w:uiPriority="34" w:unhideWhenUsed="0" w:qFormat="1"/>
-    <w:lsdException w:name="Quote" w:semiHidden="0" w:uiPriority="29" w:unhideWhenUsed="0" w:qFormat="1"/>
-    <w:lsdException w:name="Intense Quote" w:semiHidden="0" w:uiPriority="30" w:unhideWhenUsed="0" w:qFormat="1"/>
-    <w:lsdException w:name="Medium List 2 Accent 1" w:semiHidden="0" w:uiPriority="66" w:unhideWhenUsed="0"/>
-    <w:lsdException w:name="Medium Grid 1 Accent 1" w:semiHidden="0" w:uiPriority="67" w:unhideWhenUsed="0"/>
-    <w:lsdException w:name="Medium Grid 2 Accent 1" w:semiHidden="0" w:uiPriority="68" w:unhideWhenUsed="0"/>
-    <w:lsdException w:name="Medium Grid 3 Accent 1" w:semiHidden="0" w:uiPriority="69" w:unhideWhenUsed="0"/>
-    <w:lsdException w:name="Dark List Accent 1" w:semiHidden="0" w:uiPriority="70" w:unhideWhenUsed="0"/>
-    <w:lsdException w:name="Colorful Shading Accent 1" w:semiHidden="0" w:uiPriority="71" w:unhideWhenUsed="0"/>
-    <w:lsdException w:name="Colorful List Accent 1" w:semiHidden="0" w:uiPriority="72" w:unhideWhenUsed="0"/>
-    <w:lsdException w:name="Colorful Grid Accent 1" w:semiHidden="0" w:uiPriority="73" w:unhideWhenUsed="0"/>
-    <w:lsdException w:name="Light Shading Accent 2" w:semiHidden="0" w:uiPriority="60" w:unhideWhenUsed="0"/>
-    <w:lsdException w:name="Light List Accent 2" w:semiHidden="0" w:uiPriority="61" w:unhideWhenUsed="0"/>
-    <w:lsdException w:name="Light Grid Accent 2" w:semiHidden="0" w:uiPriority="62" w:unhideWhenUsed="0"/>
-    <w:lsdException w:name="Medium Shading 1 Accent 2" w:semiHidden="0" w:uiPriority="63" w:unhideWhenUsed="0"/>
-    <w:lsdException w:name="Medium Shading 2 Accent 2" w:semiHidden="0" w:uiPriority="64" w:unhideWhenUsed="0"/>
-    <w:lsdException w:name="Medium List 1 Accent 2" w:semiHidden="0" w:uiPriority="65" w:unhideWhenUsed="0"/>
-    <w:lsdException w:name="Medium List 2 Accent 2" w:semiHidden="0" w:uiPriority="66" w:unhideWhenUsed="0"/>
-    <w:lsdException w:name="Medium Grid 1 Accent 2" w:semiHidden="0" w:uiPriority="67" w:unhideWhenUsed="0"/>
-    <w:lsdException w:name="Medium Grid 2 Accent 2" w:semiHidden="0" w:uiPriority="68" w:unhideWhenUsed="0"/>
-    <w:lsdException w:name="Medium Grid 3 Accent 2" w:semiHidden="0" w:uiPriority="69" w:unhideWhenUsed="0"/>
-    <w:lsdException w:name="Dark List Accent 2" w:semiHidden="0" w:uiPriority="70" w:unhideWhenUsed="0"/>
-    <w:lsdException w:name="Colorful Shading Accent 2" w:semiHidden="0" w:uiPriority="71" w:unhideWhenUsed="0"/>
-    <w:lsdException w:name="Colorful List Accent 2" w:semiHidden="0" w:uiPriority="72" w:unhideWhenUsed="0"/>
-    <w:lsdException w:name="Colorful Grid Accent 2" w:semiHidden="0" w:uiPriority="73" w:unhideWhenUsed="0"/>
-    <w:lsdException w:name="Light Shading Accent 3" w:semiHidden="0" w:uiPriority="60" w:unhideWhenUsed="0"/>
-    <w:lsdException w:name="Light List Accent 3" w:semiHidden="0" w:uiPriority="61" w:unhideWhenUsed="0"/>
-    <w:lsdException w:name="Light Grid Accent 3" w:semiHidden="0" w:uiPriority="62" w:unhideWhenUsed="0"/>
-    <w:lsdException w:name="Medium Shading 1 Accent 3" w:semiHidden="0" w:uiPriority="63" w:unhideWhenUsed="0"/>
-    <w:lsdException w:name="Medium Shading 2 Accent 3" w:semiHidden="0" w:uiPriority="64" w:unhideWhenUsed="0"/>
-    <w:lsdException w:name="Medium List 1 Accent 3" w:semiHidden="0" w:uiPriority="65" w:unhideWhenUsed="0"/>
-    <w:lsdException w:name="Medium List 2 Accent 3" w:semiHidden="0" w:uiPriority="66" w:unhideWhenUsed="0"/>
-    <w:lsdException w:name="Medium Grid 1 Accent 3" w:semiHidden="0" w:uiPriority="67" w:unhideWhenUsed="0"/>
-    <w:lsdException w:name="Medium Grid 2 Accent 3" w:semiHidden="0" w:uiPriority="68" w:unhideWhenUsed="0"/>
-    <w:lsdException w:name="Medium Grid 3 Accent 3" w:semiHidden="0" w:uiPriority="69" w:unhideWhenUsed="0"/>
-    <w:lsdException w:name="Dark List Accent 3" w:semiHidden="0" w:uiPriority="70" w:unhideWhenUsed="0"/>
-    <w:lsdException w:name="Colorful Shading Accent 3" w:semiHidden="0" w:uiPriority="71" w:unhideWhenUsed="0"/>
-    <w:lsdException w:name="Colorful List Accent 3" w:semiHidden="0" w:uiPriority="72" w:unhideWhenUsed="0"/>
-    <w:lsdException w:name="Colorful Grid Accent 3" w:semiHidden="0" w:uiPriority="73" w:unhideWhenUsed="0"/>
-    <w:lsdException w:name="Light Shading Accent 4" w:semiHidden="0" w:uiPriority="60" w:unhideWhenUsed="0"/>
-    <w:lsdException w:name="Light List Accent 4" w:semiHidden="0" w:uiPriority="61" w:unhideWhenUsed="0"/>
-    <w:lsdException w:name="Light Grid Accent 4" w:semiHidden="0" w:uiPriority="62" w:unhideWhenUsed="0"/>
-    <w:lsdException w:name="Medium Shading 1 Accent 4" w:semiHidden="0" w:uiPriority="63" w:unhideWhenUsed="0"/>
-    <w:lsdException w:name="Medium Shading 2 Accent 4" w:semiHidden="0" w:uiPriority="64" w:unhideWhenUsed="0"/>
-    <w:lsdException w:name="Medium List 1 Accent 4" w:semiHidden="0" w:uiPriority="65" w:unhideWhenUsed="0"/>
-    <w:lsdException w:name="Medium List 2 Accent 4" w:semiHidden="0" w:uiPriority="66" w:unhideWhenUsed="0"/>
-    <w:lsdException w:name="Medium Grid 1 Accent 4" w:semiHidden="0" w:uiPriority="67" w:unhideWhenUsed="0"/>
-    <w:lsdException w:name="Medium Grid 2 Accent 4" w:semiHidden="0" w:uiPriority="68" w:unhideWhenUsed="0"/>
-    <w:lsdException w:name="Medium Grid 3 Accent 4" w:semiHidden="0" w:uiPriority="69" w:unhideWhenUsed="0"/>
-    <w:lsdException w:name="Dark List Accent 4" w:semiHidden="0" w:uiPriority="70" w:unhideWhenUsed="0"/>
-    <w:lsdException w:name="Colorful Shading Accent 4" w:semiHidden="0" w:uiPriority="71" w:unhideWhenUsed="0"/>
-    <w:lsdException w:name="Colorful List Accent 4" w:semiHidden="0" w:uiPriority="72" w:unhideWhenUsed="0"/>
-    <w:lsdException w:name="Colorful Grid Accent 4" w:semiHidden="0" w:uiPriority="73" w:unhideWhenUsed="0"/>
-    <w:lsdException w:name="Light Shading Accent 5" w:semiHidden="0" w:uiPriority="60" w:unhideWhenUsed="0"/>
-    <w:lsdException w:name="Light List Accent 5" w:semiHidden="0" w:uiPriority="61" w:unhideWhenUsed="0"/>
-    <w:lsdException w:name="Light Grid Accent 5" w:semiHidden="0" w:uiPriority="62" w:unhideWhenUsed="0"/>
-    <w:lsdException w:name="Medium Shading 1 Accent 5" w:semiHidden="0" w:uiPriority="63" w:unhideWhenUsed="0"/>
-    <w:lsdException w:name="Medium Shading 2 Accent 5" w:semiHidden="0" w:uiPriority="64" w:unhideWhenUsed="0"/>
-    <w:lsdException w:name="Medium List 1 Accent 5" w:semiHidden="0" w:uiPriority="65" w:unhideWhenUsed="0"/>
-    <w:lsdException w:name="Medium List 2 Accent 5" w:semiHidden="0" w:uiPriority="66" w:unhideWhenUsed="0"/>
-    <w:lsdException w:name="Medium Grid 1 Accent 5" w:semiHidden="0" w:uiPriority="67" w:unhideWhenUsed="0"/>
-    <w:lsdException w:name="Medium Grid 2 Accent 5" w:semiHidden="0" w:uiPriority="68" w:unhideWhenUsed="0"/>
-    <w:lsdException w:name="Medium Grid 3 Accent 5" w:semiHidden="0" w:uiPriority="69" w:unhideWhenUsed="0"/>
-    <w:lsdException w:name="Dark List Accent 5" w:semiHidden="0" w:uiPriority="70" w:unhideWhenUsed="0"/>
-    <w:lsdException w:name="Colorful Shading Accent 5" w:semiHidden="0" w:uiPriority="71" w:unhideWhenUsed="0"/>
-    <w:lsdException w:name="Colorful List Accent 5" w:semiHidden="0" w:uiPriority="72" w:unhideWhenUsed="0"/>
-    <w:lsdException w:name="Colorful Grid Accent 5" w:semiHidden="0" w:uiPriority="73" w:unhideWhenUsed="0"/>
-    <w:lsdException w:name="Light Shading Accent 6" w:semiHidden="0" w:uiPriority="60" w:unhideWhenUsed="0"/>
-    <w:lsdException w:name="Light List Accent 6" w:semiHidden="0" w:uiPriority="61" w:unhideWhenUsed="0"/>
-    <w:lsdException w:name="Light Grid Accent 6" w:semiHidden="0" w:uiPriority="62" w:unhideWhenUsed="0"/>
-    <w:lsdException w:name="Medium Shading 1 Accent 6" w:semiHidden="0" w:uiPriority="63" w:unhideWhenUsed="0"/>
-    <w:lsdException w:name="Medium Shading 2 Accent 6" w:semiHidden="0" w:uiPriority="64" w:unhideWhenUsed="0"/>
-    <w:lsdException w:name="Medium List 1 Accent 6" w:semiHidden="0" w:uiPriority="65" w:unhideWhenUsed="0"/>
-    <w:lsdException w:name="Medium List 2 Accent 6" w:semiHidden="0" w:uiPriority="66" w:unhideWhenUsed="0"/>
-    <w:lsdException w:name="Medium Grid 1 Accent 6" w:semiHidden="0" w:uiPriority="67" w:unhideWhenUsed="0"/>
-    <w:lsdException w:name="Medium Grid 2 Accent 6" w:semiHidden="0" w:uiPriority="68" w:unhideWhenUsed="0"/>
-    <w:lsdException w:name="Medium Grid 3 Accent 6" w:semiHidden="0" w:uiPriority="69" w:unhideWhenUsed="0"/>
-    <w:lsdException w:name="Dark List Accent 6" w:semiHidden="0" w:uiPriority="70" w:unhideWhenUsed="0"/>
-    <w:lsdException w:name="Colorful Shading Accent 6" w:semiHidden="0" w:uiPriority="71" w:unhideWhenUsed="0"/>
-    <w:lsdException w:name="Colorful List Accent 6" w:semiHidden="0" w:uiPriority="72" w:unhideWhenUsed="0"/>
-    <w:lsdException w:name="Colorful Grid Accent 6" w:semiHidden="0" w:uiPriority="73" w:unhideWhenUsed="0"/>
-    <w:lsdException w:name="Subtle Emphasis" w:semiHidden="0" w:uiPriority="19" w:unhideWhenUsed="0" w:qFormat="1"/>
-    <w:lsdException w:name="Intense Emphasis" w:semiHidden="0" w:uiPriority="21" w:unhideWhenUsed="0" w:qFormat="1"/>
-    <w:lsdException w:name="Subtle Reference" w:semiHidden="0" w:uiPriority="31" w:unhideWhenUsed="0" w:qFormat="1"/>
-    <w:lsdException w:name="Intense Reference" w:semiHidden="0" w:uiPriority="32" w:unhideWhenUsed="0" w:qFormat="1"/>
-    <w:lsdException w:name="Book Title" w:semiHidden="0" w:uiPriority="33" w:unhideWhenUsed="0" w:qFormat="1"/>
-    <w:lsdException w:name="Bibliography" w:uiPriority="37"/>
-    <w:lsdException w:name="TOC Heading" w:uiPriority="39" w:qFormat="1"/>
+  <w:latentStyles w:defLockedState="0" w:defUIPriority="99" w:defSemiHidden="0" w:defUnhideWhenUsed="0" w:defQFormat="0" w:count="376">
+    <w:lsdException w:name="Normal" w:uiPriority="0" w:qFormat="1"/>
+    <w:lsdException w:name="heading 1" w:uiPriority="9" w:qFormat="1"/>
+    <w:lsdException w:name="heading 2" w:semiHidden="1" w:uiPriority="9" w:unhideWhenUsed="1" w:qFormat="1"/>
+    <w:lsdException w:name="heading 3" w:semiHidden="1" w:uiPriority="9" w:unhideWhenUsed="1" w:qFormat="1"/>
+    <w:lsdException w:name="heading 4" w:semiHidden="1" w:uiPriority="9" w:unhideWhenUsed="1" w:qFormat="1"/>
+    <w:lsdException w:name="heading 5" w:semiHidden="1" w:uiPriority="9" w:unhideWhenUsed="1" w:qFormat="1"/>
+    <w:lsdException w:name="heading 6" w:semiHidden="1" w:uiPriority="9" w:unhideWhenUsed="1" w:qFormat="1"/>
+    <w:lsdException w:name="heading 7" w:semiHidden="1" w:uiPriority="9" w:unhideWhenUsed="1" w:qFormat="1"/>
+    <w:lsdException w:name="heading 8" w:semiHidden="1" w:uiPriority="9" w:unhideWhenUsed="1" w:qFormat="1"/>
+    <w:lsdException w:name="heading 9" w:semiHidden="1" w:uiPriority="9" w:unhideWhenUsed="1" w:qFormat="1"/>
+    <w:lsdException w:name="index 1" w:semiHidden="1" w:unhideWhenUsed="1"/>
+    <w:lsdException w:name="index 2" w:semiHidden="1" w:unhideWhenUsed="1"/>
+    <w:lsdException w:name="index 3" w:semiHidden="1" w:unhideWhenUsed="1"/>
+    <w:lsdException w:name="index 4" w:semiHidden="1" w:unhideWhenUsed="1"/>
+    <w:lsdException w:name="index 5" w:semiHidden="1" w:unhideWhenUsed="1"/>
+    <w:lsdException w:name="index 6" w:semiHidden="1" w:unhideWhenUsed="1"/>
+    <w:lsdException w:name="index 7" w:semiHidden="1" w:unhideWhenUsed="1"/>
+    <w:lsdException w:name="index 8" w:semiHidden="1" w:unhideWhenUsed="1"/>
+    <w:lsdException w:name="index 9" w:semiHidden="1" w:unhideWhenUsed="1"/>
+    <w:lsdException w:name="toc 1" w:semiHidden="1" w:uiPriority="39" w:unhideWhenUsed="1"/>
+    <w:lsdException w:name="toc 2" w:semiHidden="1" w:uiPriority="39" w:unhideWhenUsed="1"/>
+    <w:lsdException w:name="toc 3" w:semiHidden="1" w:uiPriority="39" w:unhideWhenUsed="1"/>
+    <w:lsdException w:name="toc 4" w:semiHidden="1" w:uiPriority="39" w:unhideWhenUsed="1"/>
+    <w:lsdException w:name="toc 5" w:semiHidden="1" w:uiPriority="39" w:unhideWhenUsed="1"/>
+    <w:lsdException w:name="toc 6" w:semiHidden="1" w:uiPriority="39" w:unhideWhenUsed="1"/>
+    <w:lsdException w:name="toc 7" w:semiHidden="1" w:uiPriority="39" w:unhideWhenUsed="1"/>
+    <w:lsdException w:name="toc 8" w:semiHidden="1" w:uiPriority="39" w:unhideWhenUsed="1"/>
+    <w:lsdException w:name="toc 9" w:semiHidden="1" w:uiPriority="39" w:unhideWhenUsed="1"/>
+    <w:lsdException w:name="Normal Indent" w:semiHidden="1" w:unhideWhenUsed="1"/>
+    <w:lsdException w:name="footnote text" w:semiHidden="1" w:unhideWhenUsed="1"/>
+    <w:lsdException w:name="annotation text" w:semiHidden="1" w:unhideWhenUsed="1"/>
+    <w:lsdException w:name="header" w:semiHidden="1" w:unhideWhenUsed="1"/>
+    <w:lsdException w:name="footer" w:semiHidden="1" w:unhideWhenUsed="1"/>
+    <w:lsdException w:name="index heading" w:semiHidden="1" w:unhideWhenUsed="1"/>
+    <w:lsdException w:name="caption" w:semiHidden="1" w:uiPriority="35" w:unhideWhenUsed="1" w:qFormat="1"/>
+    <w:lsdException w:name="table of figures" w:semiHidden="1" w:unhideWhenUsed="1"/>
+    <w:lsdException w:name="envelope address" w:semiHidden="1" w:unhideWhenUsed="1"/>
+    <w:lsdException w:name="envelope return" w:semiHidden="1" w:unhideWhenUsed="1"/>
+    <w:lsdException w:name="footnote reference" w:semiHidden="1" w:unhideWhenUsed="1"/>
+    <w:lsdException w:name="annotation reference" w:semiHidden="1" w:unhideWhenUsed="1"/>
+    <w:lsdException w:name="line number" w:semiHidden="1" w:unhideWhenUsed="1"/>
+    <w:lsdException w:name="page number" w:semiHidden="1" w:unhideWhenUsed="1"/>
+    <w:lsdException w:name="endnote reference" w:semiHidden="1" w:unhideWhenUsed="1"/>
+    <w:lsdException w:name="endnote text" w:semiHidden="1" w:unhideWhenUsed="1"/>
+    <w:lsdException w:name="table of authorities" w:semiHidden="1" w:unhideWhenUsed="1"/>
+    <w:lsdException w:name="macro" w:semiHidden="1" w:unhideWhenUsed="1"/>
+    <w:lsdException w:name="toa heading" w:semiHidden="1" w:unhideWhenUsed="1"/>
+    <w:lsdException w:name="List" w:semiHidden="1" w:unhideWhenUsed="1"/>
+    <w:lsdException w:name="List Bullet" w:semiHidden="1" w:unhideWhenUsed="1"/>
+    <w:lsdException w:name="List Number" w:semiHidden="1" w:unhideWhenUsed="1"/>
+    <w:lsdException w:name="List 2" w:semiHidden="1" w:unhideWhenUsed="1"/>
+    <w:lsdException w:name="List 3" w:semiHidden="1" w:unhideWhenUsed="1"/>
+    <w:lsdException w:name="List 4" w:semiHidden="1" w:unhideWhenUsed="1"/>
+    <w:lsdException w:name="List 5" w:semiHidden="1" w:unhideWhenUsed="1"/>
+    <w:lsdException w:name="List Bullet 2" w:semiHidden="1" w:unhideWhenUsed="1"/>
+    <w:lsdException w:name="List Bullet 3" w:semiHidden="1" w:unhideWhenUsed="1"/>
+    <w:lsdException w:name="List Bullet 4" w:semiHidden="1" w:unhideWhenUsed="1"/>
+    <w:lsdException w:name="List Bullet 5" w:semiHidden="1" w:unhideWhenUsed="1"/>
+    <w:lsdException w:name="List Number 2" w:semiHidden="1" w:unhideWhenUsed="1"/>
+    <w:lsdException w:name="List Number 3" w:semiHidden="1" w:unhideWhenUsed="1"/>
+    <w:lsdException w:name="List Number 4" w:semiHidden="1" w:unhideWhenUsed="1"/>
+    <w:lsdException w:name="List Number 5" w:semiHidden="1" w:unhideWhenUsed="1"/>
+    <w:lsdException w:name="Title" w:uiPriority="10" w:qFormat="1"/>
+    <w:lsdException w:name="Closing" w:semiHidden="1" w:unhideWhenUsed="1"/>
+    <w:lsdException w:name="Signature" w:semiHidden="1" w:unhideWhenUsed="1"/>
+    <w:lsdException w:name="Default Paragraph Font" w:semiHidden="1" w:uiPriority="1" w:unhideWhenUsed="1"/>
+    <w:lsdException w:name="Body Text" w:semiHidden="1" w:unhideWhenUsed="1"/>
+    <w:lsdException w:name="Body Text Indent" w:semiHidden="1" w:unhideWhenUsed="1"/>
+    <w:lsdException w:name="List Continue" w:semiHidden="1" w:unhideWhenUsed="1"/>
+    <w:lsdException w:name="List Continue 2" w:semiHidden="1" w:unhideWhenUsed="1"/>
+    <w:lsdException w:name="List Continue 3" w:semiHidden="1" w:unhideWhenUsed="1"/>
+    <w:lsdException w:name="List Continue 4" w:semiHidden="1" w:unhideWhenUsed="1"/>
+    <w:lsdException w:name="List Continue 5" w:semiHidden="1" w:unhideWhenUsed="1"/>
+    <w:lsdException w:name="Message Header" w:semiHidden="1" w:unhideWhenUsed="1"/>
+    <w:lsdException w:name="Subtitle" w:uiPriority="11" w:qFormat="1"/>
+    <w:lsdException w:name="Salutation" w:semiHidden="1" w:unhideWhenUsed="1"/>
+    <w:lsdException w:name="Date" w:semiHidden="1" w:unhideWhenUsed="1"/>
+    <w:lsdException w:name="Body Text First Indent" w:semiHidden="1" w:unhideWhenUsed="1"/>
+    <w:lsdException w:name="Body Text First Indent 2" w:semiHidden="1" w:unhideWhenUsed="1"/>
+    <w:lsdException w:name="Note Heading" w:semiHidden="1" w:unhideWhenUsed="1"/>
+    <w:lsdException w:name="Body Text 2" w:semiHidden="1" w:unhideWhenUsed="1"/>
+    <w:lsdException w:name="Body Text 3" w:semiHidden="1" w:unhideWhenUsed="1"/>
+    <w:lsdException w:name="Body Text Indent 2" w:semiHidden="1" w:unhideWhenUsed="1"/>
+    <w:lsdException w:name="Body Text Indent 3" w:semiHidden="1" w:unhideWhenUsed="1"/>
+    <w:lsdException w:name="Block Text" w:semiHidden="1" w:unhideWhenUsed="1"/>
+    <w:lsdException w:name="Hyperlink" w:semiHidden="1" w:unhideWhenUsed="1"/>
+    <w:lsdException w:name="FollowedHyperlink" w:semiHidden="1" w:unhideWhenUsed="1"/>
+    <w:lsdException w:name="Strong" w:uiPriority="22" w:qFormat="1"/>
+    <w:lsdException w:name="Emphasis" w:uiPriority="20" w:qFormat="1"/>
+    <w:lsdException w:name="Document Map" w:semiHidden="1" w:unhideWhenUsed="1"/>
+    <w:lsdException w:name="Plain Text" w:semiHidden="1" w:unhideWhenUsed="1"/>
+    <w:lsdException w:name="E-mail Signature" w:semiHidden="1" w:unhideWhenUsed="1"/>
+    <w:lsdException w:name="HTML Top of Form" w:semiHidden="1" w:unhideWhenUsed="1"/>
+    <w:lsdException w:name="HTML Bottom of Form" w:semiHidden="1" w:unhideWhenUsed="1"/>
+    <w:lsdException w:name="Normal (Web)" w:semiHidden="1" w:unhideWhenUsed="1"/>
+    <w:lsdException w:name="HTML Acronym" w:semiHidden="1" w:unhideWhenUsed="1"/>
+    <w:lsdException w:name="HTML Address" w:semiHidden="1" w:unhideWhenUsed="1"/>
+    <w:lsdException w:name="HTML Cite" w:semiHidden="1" w:unhideWhenUsed="1"/>
+    <w:lsdException w:name="HTML Code" w:semiHidden="1" w:unhideWhenUsed="1"/>
+    <w:lsdException w:name="HTML Definition" w:semiHidden="1" w:unhideWhenUsed="1"/>
+    <w:lsdException w:name="HTML Keyboard" w:semiHidden="1" w:unhideWhenUsed="1"/>
+    <w:lsdException w:name="HTML Preformatted" w:semiHidden="1" w:unhideWhenUsed="1"/>
+    <w:lsdException w:name="HTML Sample" w:semiHidden="1" w:unhideWhenUsed="1"/>
+    <w:lsdException w:name="HTML Typewriter" w:semiHidden="1" w:unhideWhenUsed="1"/>
+    <w:lsdException w:name="HTML Variable" w:semiHidden="1" w:unhideWhenUsed="1"/>
+    <w:lsdException w:name="Normal Table" w:semiHidden="1" w:unhideWhenUsed="1"/>
+    <w:lsdException w:name="annotation subject" w:semiHidden="1" w:unhideWhenUsed="1"/>
+    <w:lsdException w:name="No List" w:semiHidden="1" w:unhideWhenUsed="1"/>
+    <w:lsdException w:name="Outline List 1" w:semiHidden="1" w:unhideWhenUsed="1"/>
+    <w:lsdException w:name="Outline List 2" w:semiHidden="1" w:unhideWhenUsed="1"/>
+    <w:lsdException w:name="Outline List 3" w:semiHidden="1" w:unhideWhenUsed="1"/>
+    <w:lsdException w:name="Table Simple 1" w:semiHidden="1" w:unhideWhenUsed="1"/>
+    <w:lsdException w:name="Table Simple 2" w:semiHidden="1" w:unhideWhenUsed="1"/>
+    <w:lsdException w:name="Table Simple 3" w:semiHidden="1" w:unhideWhenUsed="1"/>
+    <w:lsdException w:name="Table Classic 1" w:semiHidden="1" w:unhideWhenUsed="1"/>
+    <w:lsdException w:name="Table Classic 2" w:semiHidden="1" w:unhideWhenUsed="1"/>
+    <w:lsdException w:name="Table Classic 3" w:semiHidden="1" w:unhideWhenUsed="1"/>
+    <w:lsdException w:name="Table Classic 4" w:semiHidden="1" w:unhideWhenUsed="1"/>
+    <w:lsdException w:name="Table Colorful 1" w:semiHidden="1" w:unhideWhenUsed="1"/>
+    <w:lsdException w:name="Table Colorful 2" w:semiHidden="1" w:unhideWhenUsed="1"/>
+    <w:lsdException w:name="Table Colorful 3" w:semiHidden="1" w:unhideWhenUsed="1"/>
+    <w:lsdException w:name="Table Columns 1" w:semiHidden="1" w:unhideWhenUsed="1"/>
+    <w:lsdException w:name="Table Columns 2" w:semiHidden="1" w:unhideWhenUsed="1"/>
+    <w:lsdException w:name="Table Columns 3" w:semiHidden="1" w:unhideWhenUsed="1"/>
+    <w:lsdException w:name="Table Columns 4" w:semiHidden="1" w:unhideWhenUsed="1"/>
+    <w:lsdException w:name="Table Columns 5" w:semiHidden="1" w:unhideWhenUsed="1"/>
+    <w:lsdException w:name="Table Grid 1" w:semiHidden="1" w:unhideWhenUsed="1"/>
+    <w:lsdException w:name="Table Grid 2" w:semiHidden="1" w:unhideWhenUsed="1"/>
+    <w:lsdException w:name="Table Grid 3" w:semiHidden="1" w:unhideWhenUsed="1"/>
+    <w:lsdException w:name="Table Grid 4" w:semiHidden="1" w:unhideWhenUsed="1"/>
+    <w:lsdException w:name="Table Grid 5" w:semiHidden="1" w:unhideWhenUsed="1"/>
+    <w:lsdException w:name="Table Grid 6" w:semiHidden="1" w:unhideWhenUsed="1"/>
+    <w:lsdException w:name="Table Grid 7" w:semiHidden="1" w:unhideWhenUsed="1"/>
+    <w:lsdException w:name="Table Grid 8" w:semiHidden="1" w:unhideWhenUsed="1"/>
+    <w:lsdException w:name="Table List 1" w:semiHidden="1" w:unhideWhenUsed="1"/>
+    <w:lsdException w:name="Table List 2" w:semiHidden="1" w:unhideWhenUsed="1"/>
+    <w:lsdException w:name="Table List 3" w:semiHidden="1" w:unhideWhenUsed="1"/>
+    <w:lsdException w:name="Table List 4" w:semiHidden="1" w:unhideWhenUsed="1"/>
+    <w:lsdException w:name="Table List 5" w:semiHidden="1" w:unhideWhenUsed="1"/>
+    <w:lsdException w:name="Table List 6" w:semiHidden="1" w:unhideWhenUsed="1"/>
+    <w:lsdException w:name="Table List 7" w:semiHidden="1" w:unhideWhenUsed="1"/>
+    <w:lsdException w:name="Table List 8" w:semiHidden="1" w:unhideWhenUsed="1"/>
+    <w:lsdException w:name="Table 3D effects 1" w:semiHidden="1" w:unhideWhenUsed="1"/>
+    <w:lsdException w:name="Table 3D effects 2" w:semiHidden="1" w:unhideWhenUsed="1"/>
+    <w:lsdException w:name="Table 3D effects 3" w:semiHidden="1" w:unhideWhenUsed="1"/>
+    <w:lsdException w:name="Table Contemporary" w:semiHidden="1" w:unhideWhenUsed="1"/>
+    <w:lsdException w:name="Table Elegant" w:semiHidden="1" w:unhideWhenUsed="1"/>
+    <w:lsdException w:name="Table Professional" w:semiHidden="1" w:unhideWhenUsed="1"/>
+    <w:lsdException w:name="Table Subtle 1" w:semiHidden="1" w:unhideWhenUsed="1"/>
+    <w:lsdException w:name="Table Subtle 2" w:semiHidden="1" w:unhideWhenUsed="1"/>
+    <w:lsdException w:name="Table Web 1" w:semiHidden="1" w:unhideWhenUsed="1"/>
+    <w:lsdException w:name="Table Web 2" w:semiHidden="1" w:unhideWhenUsed="1"/>
+    <w:lsdException w:name="Table Web 3" w:semiHidden="1" w:unhideWhenUsed="1"/>
+    <w:lsdException w:name="Balloon Text" w:semiHidden="1" w:unhideWhenUsed="1"/>
+    <w:lsdException w:name="Table Grid" w:uiPriority="39"/>
+    <w:lsdException w:name="Table Theme" w:semiHidden="1" w:unhideWhenUsed="1"/>
+    <w:lsdException w:name="Placeholder Text" w:semiHidden="1"/>
+    <w:lsdException w:name="No Spacing" w:uiPriority="1" w:qFormat="1"/>
+    <w:lsdException w:name="Light Shading" w:uiPriority="60"/>
+    <w:lsdException w:name="Light List" w:uiPriority="61"/>
+    <w:lsdException w:name="Light Grid" w:uiPriority="62"/>
+    <w:lsdException w:name="Medium Shading 1" w:uiPriority="63"/>
+    <w:lsdException w:name="Medium Shading 2" w:uiPriority="64"/>
+    <w:lsdException w:name="Medium List 1" w:uiPriority="65"/>
+    <w:lsdException w:name="Medium List 2" w:uiPriority="66"/>
+    <w:lsdException w:name="Medium Grid 1" w:uiPriority="67"/>
+    <w:lsdException w:name="Medium Grid 2" w:uiPriority="68"/>
+    <w:lsdException w:name="Medium Grid 3" w:uiPriority="69"/>
+    <w:lsdException w:name="Dark List" w:uiPriority="70"/>
+    <w:lsdException w:name="Colorful Shading" w:uiPriority="71"/>
+    <w:lsdException w:name="Colorful List" w:uiPriority="72"/>
+    <w:lsdException w:name="Colorful Grid" w:uiPriority="73"/>
+    <w:lsdException w:name="Light Shading Accent 1" w:uiPriority="60"/>
+    <w:lsdException w:name="Light List Accent 1" w:uiPriority="61"/>
+    <w:lsdException w:name="Light Grid Accent 1" w:uiPriority="62"/>
+    <w:lsdException w:name="Medium Shading 1 Accent 1" w:uiPriority="63"/>
+    <w:lsdException w:name="Medium Shading 2 Accent 1" w:uiPriority="64"/>
+    <w:lsdException w:name="Medium List 1 Accent 1" w:uiPriority="65"/>
+    <w:lsdException w:name="Revision" w:semiHidden="1"/>
+    <w:lsdException w:name="List Paragraph" w:uiPriority="34" w:qFormat="1"/>
+    <w:lsdException w:name="Quote" w:uiPriority="29" w:qFormat="1"/>
+    <w:lsdException w:name="Intense Quote" w:uiPriority="30" w:qFormat="1"/>
+    <w:lsdException w:name="Medium List 2 Accent 1" w:uiPriority="66"/>
+    <w:lsdException w:name="Medium Grid 1 Accent 1" w:uiPriority="67"/>
+    <w:lsdException w:name="Medium Grid 2 Accent 1" w:uiPriority="68"/>
+    <w:lsdException w:name="Medium Grid 3 Accent 1" w:uiPriority="69"/>
+    <w:lsdException w:name="Dark List Accent 1" w:uiPriority="70"/>
+    <w:lsdException w:name="Colorful Shading Accent 1" w:uiPriority="71"/>
+    <w:lsdException w:name="Colorful List Accent 1" w:uiPriority="72"/>
+    <w:lsdException w:name="Colorful Grid Accent 1" w:uiPriority="73"/>
+    <w:lsdException w:name="Light Shading Accent 2" w:uiPriority="60"/>
+    <w:lsdException w:name="Light List Accent 2" w:uiPriority="61"/>
+    <w:lsdException w:name="Light Grid Accent 2" w:uiPriority="62"/>
+    <w:lsdException w:name="Medium Shading 1 Accent 2" w:uiPriority="63"/>
+    <w:lsdException w:name="Medium Shading 2 Accent 2" w:uiPriority="64"/>
+    <w:lsdException w:name="Medium List 1 Accent 2" w:uiPriority="65"/>
+    <w:lsdException w:name="Medium List 2 Accent 2" w:uiPriority="66"/>
+    <w:lsdException w:name="Medium Grid 1 Accent 2" w:uiPriority="67"/>
+    <w:lsdException w:name="Medium Grid 2 Accent 2" w:uiPriority="68"/>
+    <w:lsdException w:name="Medium Grid 3 Accent 2" w:uiPriority="69"/>
+    <w:lsdException w:name="Dark List Accent 2" w:uiPriority="70"/>
+    <w:lsdException w:name="Colorful Shading Accent 2" w:uiPriority="71"/>
+    <w:lsdException w:name="Colorful List Accent 2" w:uiPriority="72"/>
+    <w:lsdException w:name="Colorful Grid Accent 2" w:uiPriority="73"/>
+    <w:lsdException w:name="Light Shading Accent 3" w:uiPriority="60"/>
+    <w:lsdException w:name="Light List Accent 3" w:uiPriority="61"/>
+    <w:lsdException w:name="Light Grid Accent 3" w:uiPriority="62"/>
+    <w:lsdException w:name="Medium Shading 1 Accent 3" w:uiPriority="63"/>
+    <w:lsdException w:name="Medium Shading 2 Accent 3" w:uiPriority="64"/>
+    <w:lsdException w:name="Medium List 1 Accent 3" w:uiPriority="65"/>
+    <w:lsdException w:name="Medium List 2 Accent 3" w:uiPriority="66"/>
+    <w:lsdException w:name="Medium Grid 1 Accent 3" w:uiPriority="67"/>
+    <w:lsdException w:name="Medium Grid 2 Accent 3" w:uiPriority="68"/>
+    <w:lsdException w:name="Medium Grid 3 Accent 3" w:uiPriority="69"/>
+    <w:lsdException w:name="Dark List Accent 3" w:uiPriority="70"/>
+    <w:lsdException w:name="Colorful Shading Accent 3" w:uiPriority="71"/>
+    <w:lsdException w:name="Colorful List Accent 3" w:uiPriority="72"/>
+    <w:lsdException w:name="Colorful Grid Accent 3" w:uiPriority="73"/>
+    <w:lsdException w:name="Light Shading Accent 4" w:uiPriority="60"/>
+    <w:lsdException w:name="Light List Accent 4" w:uiPriority="61"/>
+    <w:lsdException w:name="Light Grid Accent 4" w:uiPriority="62"/>
+    <w:lsdException w:name="Medium Shading 1 Accent 4" w:uiPriority="63"/>
+    <w:lsdException w:name="Medium Shading 2 Accent 4" w:uiPriority="64"/>
+    <w:lsdException w:name="Medium List 1 Accent 4" w:uiPriority="65"/>
+    <w:lsdException w:name="Medium List 2 Accent 4" w:uiPriority="66"/>
+    <w:lsdException w:name="Medium Grid 1 Accent 4" w:uiPriority="67"/>
+    <w:lsdException w:name="Medium Grid 2 Accent 4" w:uiPriority="68"/>
+    <w:lsdException w:name="Medium Grid 3 Accent 4" w:uiPriority="69"/>
+    <w:lsdException w:name="Dark List Accent 4" w:uiPriority="70"/>
+    <w:lsdException w:name="Colorful Shading Accent 4" w:uiPriority="71"/>
+    <w:lsdException w:name="Colorful List Accent 4" w:uiPriority="72"/>
+    <w:lsdException w:name="Colorful Grid Accent 4" w:uiPriority="73"/>
+    <w:lsdException w:name="Light Shading Accent 5" w:uiPriority="60"/>
+    <w:lsdException w:name="Light List Accent 5" w:uiPriority="61"/>
+    <w:lsdException w:name="Light Grid Accent 5" w:uiPriority="62"/>
+    <w:lsdException w:name="Medium Shading 1 Accent 5" w:uiPriority="63"/>
+    <w:lsdException w:name="Medium Shading 2 Accent 5" w:uiPriority="64"/>
+    <w:lsdException w:name="Medium List 1 Accent 5" w:uiPriority="65"/>
+    <w:lsdException w:name="Medium List 2 Accent 5" w:uiPriority="66"/>
+    <w:lsdException w:name="Medium Grid 1 Accent 5" w:uiPriority="67"/>
+    <w:lsdException w:name="Medium Grid 2 Accent 5" w:uiPriority="68"/>
+    <w:lsdException w:name="Medium Grid 3 Accent 5" w:uiPriority="69"/>
+    <w:lsdException w:name="Dark List Accent 5" w:uiPriority="70"/>
+    <w:lsdException w:name="Colorful Shading Accent 5" w:uiPriority="71"/>
+    <w:lsdException w:name="Colorful List Accent 5" w:uiPriority="72"/>
+    <w:lsdException w:name="Colorful Grid Accent 5" w:uiPriority="73"/>
+    <w:lsdException w:name="Light Shading Accent 6" w:uiPriority="60"/>
+    <w:lsdException w:name="Light List Accent 6" w:uiPriority="61"/>
+    <w:lsdException w:name="Light Grid Accent 6" w:uiPriority="62"/>
+    <w:lsdException w:name="Medium Shading 1 Accent 6" w:uiPriority="63"/>
+    <w:lsdException w:name="Medium Shading 2 Accent 6" w:uiPriority="64"/>
+    <w:lsdException w:name="Medium List 1 Accent 6" w:uiPriority="65"/>
+    <w:lsdException w:name="Medium List 2 Accent 6" w:uiPriority="66"/>
+    <w:lsdException w:name="Medium Grid 1 Accent 6" w:uiPriority="67"/>
+    <w:lsdException w:name="Medium Grid 2 Accent 6" w:uiPriority="68"/>
+    <w:lsdException w:name="Medium Grid 3 Accent 6" w:uiPriority="69"/>
+    <w:lsdException w:name="Dark List Accent 6" w:uiPriority="70"/>
+    <w:lsdException w:name="Colorful Shading Accent 6" w:uiPriority="71"/>
+    <w:lsdException w:name="Colorful List Accent 6" w:uiPriority="72"/>
+    <w:lsdException w:name="Colorful Grid Accent 6" w:uiPriority="73"/>
+    <w:lsdException w:name="Subtle Emphasis" w:uiPriority="19" w:qFormat="1"/>
+    <w:lsdException w:name="Intense Emphasis" w:uiPriority="21" w:qFormat="1"/>
+    <w:lsdException w:name="Subtle Reference" w:uiPriority="31" w:qFormat="1"/>
+    <w:lsdException w:name="Intense Reference" w:uiPriority="32" w:qFormat="1"/>
+    <w:lsdException w:name="Book Title" w:uiPriority="33" w:qFormat="1"/>
+    <w:lsdException w:name="Bibliography" w:semiHidden="1" w:uiPriority="37" w:unhideWhenUsed="1"/>
+    <w:lsdException w:name="TOC Heading" w:semiHidden="1" w:uiPriority="39" w:unhideWhenUsed="1" w:qFormat="1"/>
+    <w:lsdException w:name="Plain Table 1" w:uiPriority="41"/>
+    <w:lsdException w:name="Plain Table 2" w:uiPriority="42"/>
+    <w:lsdException w:name="Plain Table 3" w:uiPriority="43"/>
+    <w:lsdException w:name="Plain Table 4" w:uiPriority="44"/>
+    <w:lsdException w:name="Plain Table 5" w:uiPriority="45"/>
+    <w:lsdException w:name="Grid Table Light" w:uiPriority="40"/>
+    <w:lsdException w:name="Grid Table 1 Light" w:uiPriority="46"/>
+    <w:lsdException w:name="Grid Table 2" w:uiPriority="47"/>
+    <w:lsdException w:name="Grid Table 3" w:uiPriority="48"/>
+    <w:lsdException w:name="Grid Table 4" w:uiPriority="49"/>
+    <w:lsdException w:name="Grid Table 5 Dark" w:uiPriority="50"/>
+    <w:lsdException w:name="Grid Table 6 Colorful" w:uiPriority="51"/>
+    <w:lsdException w:name="Grid Table 7 Colorful" w:uiPriority="52"/>
+    <w:lsdException w:name="Grid Table 1 Light Accent 1" w:uiPriority="46"/>
+    <w:lsdException w:name="Grid Table 2 Accent 1" w:uiPriority="47"/>
+    <w:lsdException w:name="Grid Table 3 Accent 1" w:uiPriority="48"/>
+    <w:lsdException w:name="Grid Table 4 Accent 1" w:uiPriority="49"/>
+    <w:lsdException w:name="Grid Table 5 Dark Accent 1" w:uiPriority="50"/>
+    <w:lsdException w:name="Grid Table 6 Colorful Accent 1" w:uiPriority="51"/>
+    <w:lsdException w:name="Grid Table 7 Colorful Accent 1" w:uiPriority="52"/>
+    <w:lsdException w:name="Grid Table 1 Light Accent 2" w:uiPriority="46"/>
+    <w:lsdException w:name="Grid Table 2 Accent 2" w:uiPriority="47"/>
+    <w:lsdException w:name="Grid Table 3 Accent 2" w:uiPriority="48"/>
+    <w:lsdException w:name="Grid Table 4 Accent 2" w:uiPriority="49"/>
+    <w:lsdException w:name="Grid Table 5 Dark Accent 2" w:uiPriority="50"/>
+    <w:lsdException w:name="Grid Table 6 Colorful Accent 2" w:uiPriority="51"/>
+    <w:lsdException w:name="Grid Table 7 Colorful Accent 2" w:uiPriority="52"/>
+    <w:lsdException w:name="Grid Table 1 Light Accent 3" w:uiPriority="46"/>
+    <w:lsdException w:name="Grid Table 2 Accent 3" w:uiPriority="47"/>
+    <w:lsdException w:name="Grid Table 3 Accent 3" w:uiPriority="48"/>
+    <w:lsdException w:name="Grid Table 4 Accent 3" w:uiPriority="49"/>
+    <w:lsdException w:name="Grid Table 5 Dark Accent 3" w:uiPriority="50"/>
+    <w:lsdException w:name="Grid Table 6 Colorful Accent 3" w:uiPriority="51"/>
+    <w:lsdException w:name="Grid Table 7 Colorful Accent 3" w:uiPriority="52"/>
+    <w:lsdException w:name="Grid Table 1 Light Accent 4" w:uiPriority="46"/>
+    <w:lsdException w:name="Grid Table 2 Accent 4" w:uiPriority="47"/>
+    <w:lsdException w:name="Grid Table 3 Accent 4" w:uiPriority="48"/>
+    <w:lsdException w:name="Grid Table 4 Accent 4" w:uiPriority="49"/>
+    <w:lsdException w:name="Grid Table 5 Dark Accent 4" w:uiPriority="50"/>
+    <w:lsdException w:name="Grid Table 6 Colorful Accent 4" w:uiPriority="51"/>
+    <w:lsdException w:name="Grid Table 7 Colorful Accent 4" w:uiPriority="52"/>
+    <w:lsdException w:name="Grid Table 1 Light Accent 5" w:uiPriority="46"/>
+    <w:lsdException w:name="Grid Table 2 Accent 5" w:uiPriority="47"/>
+    <w:lsdException w:name="Grid Table 3 Accent 5" w:uiPriority="48"/>
+    <w:lsdException w:name="Grid Table 4 Accent 5" w:uiPriority="49"/>
+    <w:lsdException w:name="Grid Table 5 Dark Accent 5" w:uiPriority="50"/>
+    <w:lsdException w:name="Grid Table 6 Colorful Accent 5" w:uiPriority="51"/>
+    <w:lsdException w:name="Grid Table 7 Colorful Accent 5" w:uiPriority="52"/>
+    <w:lsdException w:name="Grid Table 1 Light Accent 6" w:uiPriority="46"/>
+    <w:lsdException w:name="Grid Table 2 Accent 6" w:uiPriority="47"/>
+    <w:lsdException w:name="Grid Table 3 Accent 6" w:uiPriority="48"/>
+    <w:lsdException w:name="Grid Table 4 Accent 6" w:uiPriority="49"/>
+    <w:lsdException w:name="Grid Table 5 Dark Accent 6" w:uiPriority="50"/>
+    <w:lsdException w:name="Grid Table 6 Colorful Accent 6" w:uiPriority="51"/>
+    <w:lsdException w:name="Grid Table 7 Colorful Accent 6" w:uiPriority="52"/>
+    <w:lsdException w:name="List Table 1 Light" w:uiPriority="46"/>
+    <w:lsdException w:name="List Table 2" w:uiPriority="47"/>
+    <w:lsdException w:name="List Table 3" w:uiPriority="48"/>
+    <w:lsdException w:name="List Table 4" w:uiPriority="49"/>
+    <w:lsdException w:name="List Table 5 Dark" w:uiPriority="50"/>
+    <w:lsdException w:name="List Table 6 Colorful" w:uiPriority="51"/>
+    <w:lsdException w:name="List Table 7 Colorful" w:uiPriority="52"/>
+    <w:lsdException w:name="List Table 1 Light Accent 1" w:uiPriority="46"/>
+    <w:lsdException w:name="List Table 2 Accent 1" w:uiPriority="47"/>
+    <w:lsdException w:name="List Table 3 Accent 1" w:uiPriority="48"/>
+    <w:lsdException w:name="List Table 4 Accent 1" w:uiPriority="49"/>
+    <w:lsdException w:name="List Table 5 Dark Accent 1" w:uiPriority="50"/>
+    <w:lsdException w:name="List Table 6 Colorful Accent 1" w:uiPriority="51"/>
+    <w:lsdException w:name="List Table 7 Colorful Accent 1" w:uiPriority="52"/>
+    <w:lsdException w:name="List Table 1 Light Accent 2" w:uiPriority="46"/>
+    <w:lsdException w:name="List Table 2 Accent 2" w:uiPriority="47"/>
+    <w:lsdException w:name="List Table 3 Accent 2" w:uiPriority="48"/>
+    <w:lsdException w:name="List Table 4 Accent 2" w:uiPriority="49"/>
+    <w:lsdException w:name="List Table 5 Dark Accent 2" w:uiPriority="50"/>
+    <w:lsdException w:name="List Table 6 Colorful Accent 2" w:uiPriority="51"/>
+    <w:lsdException w:name="List Table 7 Colorful Accent 2" w:uiPriority="52"/>
+    <w:lsdException w:name="List Table 1 Light Accent 3" w:uiPriority="46"/>
+    <w:lsdException w:name="List Table 2 Accent 3" w:uiPriority="47"/>
+    <w:lsdException w:name="List Table 3 Accent 3" w:uiPriority="48"/>
+    <w:lsdException w:name="List Table 4 Accent 3" w:uiPriority="49"/>
+    <w:lsdException w:name="List Table 5 Dark Accent 3" w:uiPriority="50"/>
+    <w:lsdException w:name="List Table 6 Colorful Accent 3" w:uiPriority="51"/>
+    <w:lsdException w:name="List Table 7 Colorful Accent 3" w:uiPriority="52"/>
+    <w:lsdException w:name="List Table 1 Light Accent 4" w:uiPriority="46"/>
+    <w:lsdException w:name="List Table 2 Accent 4" w:uiPriority="47"/>
+    <w:lsdException w:name="List Table 3 Accent 4" w:uiPriority="48"/>
+    <w:lsdException w:name="List Table 4 Accent 4" w:uiPriority="49"/>
+    <w:lsdException w:name="List Table 5 Dark Accent 4" w:uiPriority="50"/>
+    <w:lsdException w:name="List Table 6 Colorful Accent 4" w:uiPriority="51"/>
+    <w:lsdException w:name="List Table 7 Colorful Accent 4" w:uiPriority="52"/>
+    <w:lsdException w:name="List Table 1 Light Accent 5" w:uiPriority="46"/>
+    <w:lsdException w:name="List Table 2 Accent 5" w:uiPriority="47"/>
+    <w:lsdException w:name="List Table 3 Accent 5" w:uiPriority="48"/>
+    <w:lsdException w:name="List Table 4 Accent 5" w:uiPriority="49"/>
+    <w:lsdException w:name="List Table 5 Dark Accent 5" w:uiPriority="50"/>
+    <w:lsdException w:name="List Table 6 Colorful Accent 5" w:uiPriority="51"/>
+    <w:lsdException w:name="List Table 7 Colorful Accent 5" w:uiPriority="52"/>
+    <w:lsdException w:name="List Table 1 Light Accent 6" w:uiPriority="46"/>
+    <w:lsdException w:name="List Table 2 Accent 6" w:uiPriority="47"/>
+    <w:lsdException w:name="List Table 3 Accent 6" w:uiPriority="48"/>
+    <w:lsdException w:name="List Table 4 Accent 6" w:uiPriority="49"/>
+    <w:lsdException w:name="List Table 5 Dark Accent 6" w:uiPriority="50"/>
+    <w:lsdException w:name="List Table 6 Colorful Accent 6" w:uiPriority="51"/>
+    <w:lsdException w:name="List Table 7 Colorful Accent 6" w:uiPriority="52"/>
+    <w:lsdException w:name="Mention" w:semiHidden="1" w:unhideWhenUsed="1"/>
+    <w:lsdException w:name="Smart Hyperlink" w:semiHidden="1" w:unhideWhenUsed="1"/>
+    <w:lsdException w:name="Hashtag" w:semiHidden="1" w:unhideWhenUsed="1"/>
+    <w:lsdException w:name="Unresolved Mention" w:semiHidden="1" w:unhideWhenUsed="1"/>
+    <w:lsdException w:name="Smart Link" w:semiHidden="1" w:unhideWhenUsed="1"/>
   </w:latentStyles>
   <w:style w:type="paragraph" w:default="1" w:styleId="Normlny">
     <w:name w:val="Normal"/>
@@ -5119,7 +4827,6 @@
   <w:style w:type="character" w:default="1" w:styleId="Predvolenpsmoodseku">
     <w:name w:val="Default Paragraph Font"/>
     <w:uiPriority w:val="1"/>
-    <w:semiHidden/>
     <w:unhideWhenUsed/>
   </w:style>
   <w:style w:type="table" w:default="1" w:styleId="Normlnatabuka">
@@ -5127,7 +4834,6 @@
     <w:uiPriority w:val="99"/>
     <w:semiHidden/>
     <w:unhideWhenUsed/>
-    <w:qFormat/>
     <w:tblPr>
       <w:tblInd w:w="0" w:type="dxa"/>
       <w:tblCellMar>
@@ -5228,7 +4934,7 @@
       <w:lang w:eastAsia="sk-SK"/>
     </w:rPr>
   </w:style>
-  <w:style w:type="character" w:styleId="Siln">
+  <w:style w:type="character" w:styleId="Vrazn">
     <w:name w:val="Strong"/>
     <w:basedOn w:val="Predvolenpsmoodseku"/>
     <w:uiPriority w:val="22"/>
@@ -5317,8 +5023,8 @@
       <w:lang w:eastAsia="sk-SK"/>
     </w:rPr>
   </w:style>
-  <w:style w:type="character" w:customStyle="1" w:styleId="UnresolvedMention">
-    <w:name w:val="Unresolved Mention"/>
+  <w:style w:type="character" w:customStyle="1" w:styleId="Nevyrieenzmienka1">
+    <w:name w:val="Nevyriešená zmienka1"/>
     <w:basedOn w:val="Predvolenpsmoodseku"/>
     <w:uiPriority w:val="99"/>
     <w:semiHidden/>
@@ -5327,6 +5033,72 @@
     <w:rPr>
       <w:color w:val="605E5C"/>
       <w:shd w:val="clear" w:color="auto" w:fill="E1DFDD"/>
+    </w:rPr>
+  </w:style>
+  <w:style w:type="character" w:styleId="Odkaznakomentr">
+    <w:name w:val="annotation reference"/>
+    <w:basedOn w:val="Predvolenpsmoodseku"/>
+    <w:uiPriority w:val="99"/>
+    <w:semiHidden/>
+    <w:unhideWhenUsed/>
+    <w:rsid w:val="00033D46"/>
+    <w:rPr>
+      <w:sz w:val="16"/>
+      <w:szCs w:val="16"/>
+    </w:rPr>
+  </w:style>
+  <w:style w:type="paragraph" w:styleId="Textkomentra">
+    <w:name w:val="annotation text"/>
+    <w:basedOn w:val="Normlny"/>
+    <w:link w:val="TextkomentraChar"/>
+    <w:uiPriority w:val="99"/>
+    <w:unhideWhenUsed/>
+    <w:rsid w:val="00033D46"/>
+    <w:pPr>
+      <w:spacing w:line="240" w:lineRule="auto"/>
+    </w:pPr>
+    <w:rPr>
+      <w:sz w:val="20"/>
+      <w:szCs w:val="20"/>
+    </w:rPr>
+  </w:style>
+  <w:style w:type="character" w:customStyle="1" w:styleId="TextkomentraChar">
+    <w:name w:val="Text komentára Char"/>
+    <w:basedOn w:val="Predvolenpsmoodseku"/>
+    <w:link w:val="Textkomentra"/>
+    <w:uiPriority w:val="99"/>
+    <w:rsid w:val="00033D46"/>
+    <w:rPr>
+      <w:sz w:val="20"/>
+      <w:szCs w:val="20"/>
+    </w:rPr>
+  </w:style>
+  <w:style w:type="paragraph" w:styleId="Predmetkomentra">
+    <w:name w:val="annotation subject"/>
+    <w:basedOn w:val="Textkomentra"/>
+    <w:next w:val="Textkomentra"/>
+    <w:link w:val="PredmetkomentraChar"/>
+    <w:uiPriority w:val="99"/>
+    <w:semiHidden/>
+    <w:unhideWhenUsed/>
+    <w:rsid w:val="00033D46"/>
+    <w:rPr>
+      <w:b/>
+      <w:bCs/>
+    </w:rPr>
+  </w:style>
+  <w:style w:type="character" w:customStyle="1" w:styleId="PredmetkomentraChar">
+    <w:name w:val="Predmet komentára Char"/>
+    <w:basedOn w:val="TextkomentraChar"/>
+    <w:link w:val="Predmetkomentra"/>
+    <w:uiPriority w:val="99"/>
+    <w:semiHidden/>
+    <w:rsid w:val="00033D46"/>
+    <w:rPr>
+      <w:b/>
+      <w:bCs/>
+      <w:sz w:val="20"/>
+      <w:szCs w:val="20"/>
     </w:rPr>
   </w:style>
 </w:styles>
@@ -5621,8 +5393,20 @@
   <a:extraClrSchemeLst/>
   <a:extLst>
     <a:ext uri="{05A4C25C-085E-4340-85A3-A5531E510DB2}">
-      <thm15:themeFamily xmlns:thm15="http://schemas.microsoft.com/office/thememl/2012/main" xmlns="" name="Office Theme" id="{62F939B6-93AF-4DB8-9C6B-D6C7DFDC589F}" vid="{4A3C46E8-61CC-4603-A589-7422A47A8E4A}"/>
+      <thm15:themeFamily xmlns:thm15="http://schemas.microsoft.com/office/thememl/2012/main" name="Office Theme" id="{62F939B6-93AF-4DB8-9C6B-D6C7DFDC589F}" vid="{4A3C46E8-61CC-4603-A589-7422A47A8E4A}"/>
     </a:ext>
   </a:extLst>
 </a:theme>
+</file>
+
+<file path=customXml/item1.xml><?xml version="1.0" encoding="utf-8"?>
+<b:Sources xmlns:b="http://schemas.openxmlformats.org/officeDocument/2006/bibliography" xmlns="http://schemas.openxmlformats.org/officeDocument/2006/bibliography" SelectedStyle="\APASixthEditionOfficeOnline.xsl" StyleName="APA" Version="6"/>
+</file>
+
+<file path=customXml/itemProps1.xml><?xml version="1.0" encoding="utf-8"?>
+<ds:datastoreItem xmlns:ds="http://schemas.openxmlformats.org/officeDocument/2006/customXml" ds:itemID="{A5B16B97-DAD5-46C2-A498-9A2B6BB84D98}">
+  <ds:schemaRefs>
+    <ds:schemaRef ds:uri="http://schemas.openxmlformats.org/officeDocument/2006/bibliography"/>
+  </ds:schemaRefs>
+</ds:datastoreItem>
 </file>